--- a/Lab6/并行程序设计实验_实验6_21307174_刘俊杰.docx
+++ b/Lab6/并行程序设计实验_实验6_21307174_刘俊杰.docx
@@ -8,42 +8,42 @@
         <w:spacing w:line="240" w:lineRule="atLeast"/>
         <w:jc w:val="center"/>
         <w:rPr>
-          <w:rFonts w:hint="default" w:ascii="黑体" w:hAnsi="黑体" w:eastAsia="黑体" w:cs="华文中宋"/>
-          <w:b/>
-          <w:bCs/>
-          <w:sz w:val="32"/>
-          <w:szCs w:val="36"/>
-        </w:rPr>
-      </w:pPr>
-      <w:r>
-        <w:rPr>
-          <w:rFonts w:ascii="黑体" w:hAnsi="黑体" w:eastAsia="黑体" w:cs="华文中宋"/>
-          <w:b/>
-          <w:bCs/>
-          <w:sz w:val="32"/>
-          <w:szCs w:val="36"/>
+          <w:rFonts w:hint="eastAsia" w:ascii="宋体" w:hAnsi="宋体" w:eastAsia="宋体" w:cs="宋体"/>
+          <w:b/>
+          <w:bCs/>
+          <w:sz w:val="28"/>
+          <w:szCs w:val="28"/>
+        </w:rPr>
+      </w:pPr>
+      <w:r>
+        <w:rPr>
+          <w:rFonts w:hint="eastAsia" w:ascii="宋体" w:hAnsi="宋体" w:eastAsia="宋体" w:cs="宋体"/>
+          <w:b/>
+          <w:bCs/>
+          <w:sz w:val="28"/>
+          <w:szCs w:val="28"/>
           <w:lang w:val="zh-TW" w:eastAsia="zh-TW"/>
         </w:rPr>
         <w:t>中山大学</w:t>
       </w:r>
       <w:r>
         <w:rPr>
-          <w:rFonts w:ascii="黑体" w:hAnsi="黑体" w:eastAsia="黑体" w:cs="华文中宋"/>
-          <w:b/>
-          <w:bCs/>
-          <w:sz w:val="32"/>
-          <w:szCs w:val="36"/>
+          <w:rFonts w:hint="eastAsia" w:ascii="宋体" w:hAnsi="宋体" w:eastAsia="宋体" w:cs="宋体"/>
+          <w:b/>
+          <w:bCs/>
+          <w:sz w:val="28"/>
+          <w:szCs w:val="28"/>
           <w:lang w:val="zh-TW"/>
         </w:rPr>
         <w:t>计算机</w:t>
       </w:r>
       <w:r>
         <w:rPr>
-          <w:rFonts w:ascii="黑体" w:hAnsi="黑体" w:eastAsia="黑体" w:cs="华文中宋"/>
-          <w:b/>
-          <w:bCs/>
-          <w:sz w:val="32"/>
-          <w:szCs w:val="36"/>
+          <w:rFonts w:hint="eastAsia" w:ascii="宋体" w:hAnsi="宋体" w:eastAsia="宋体" w:cs="宋体"/>
+          <w:b/>
+          <w:bCs/>
+          <w:sz w:val="28"/>
+          <w:szCs w:val="28"/>
           <w:lang w:val="zh-TW" w:eastAsia="zh-TW"/>
         </w:rPr>
         <w:t>院本科生实验报告</w:t>
@@ -55,47 +55,52 @@
         <w:spacing w:line="240" w:lineRule="atLeast"/>
         <w:jc w:val="center"/>
         <w:rPr>
-          <w:rFonts w:hint="default" w:cs="华文中宋" w:asciiTheme="majorEastAsia" w:hAnsiTheme="majorEastAsia" w:eastAsiaTheme="majorEastAsia"/>
-          <w:b/>
-          <w:bCs/>
-          <w:sz w:val="24"/>
+          <w:rFonts w:hint="eastAsia" w:ascii="宋体" w:hAnsi="宋体" w:eastAsia="宋体" w:cs="宋体"/>
+          <w:b/>
+          <w:bCs/>
+          <w:sz w:val="28"/>
+          <w:szCs w:val="28"/>
           <w:lang w:val="zh-TW" w:eastAsia="zh-TW"/>
         </w:rPr>
       </w:pPr>
       <w:r>
         <w:rPr>
-          <w:rFonts w:cs="华文中宋" w:asciiTheme="majorEastAsia" w:hAnsiTheme="majorEastAsia" w:eastAsiaTheme="majorEastAsia"/>
-          <w:b/>
-          <w:bCs/>
-          <w:sz w:val="24"/>
+          <w:rFonts w:hint="eastAsia" w:ascii="宋体" w:hAnsi="宋体" w:eastAsia="宋体" w:cs="宋体"/>
+          <w:b/>
+          <w:bCs/>
+          <w:sz w:val="28"/>
+          <w:szCs w:val="28"/>
           <w:lang w:val="zh-TW" w:eastAsia="zh-TW"/>
         </w:rPr>
         <w:t>（</w:t>
       </w:r>
       <w:r>
         <w:rPr>
-          <w:rFonts w:cs="华文中宋" w:asciiTheme="majorEastAsia" w:hAnsiTheme="majorEastAsia" w:eastAsiaTheme="majorEastAsia"/>
-          <w:b/>
-          <w:bCs/>
-          <w:sz w:val="24"/>
+          <w:rFonts w:hint="eastAsia" w:ascii="宋体" w:hAnsi="宋体" w:eastAsia="宋体" w:cs="宋体"/>
+          <w:b/>
+          <w:bCs/>
+          <w:sz w:val="28"/>
+          <w:szCs w:val="28"/>
         </w:rPr>
         <w:t>202</w:t>
       </w:r>
       <w:r>
         <w:rPr>
-          <w:rFonts w:hint="default" w:cs="华文中宋" w:asciiTheme="majorEastAsia" w:hAnsiTheme="majorEastAsia" w:eastAsiaTheme="majorEastAsia"/>
-          <w:b/>
-          <w:bCs/>
-          <w:sz w:val="24"/>
+          <w:rFonts w:hint="eastAsia" w:ascii="宋体" w:hAnsi="宋体" w:eastAsia="宋体" w:cs="宋体"/>
+          <w:b/>
+          <w:bCs/>
+          <w:sz w:val="28"/>
+          <w:szCs w:val="28"/>
         </w:rPr>
         <w:t>4</w:t>
       </w:r>
       <w:r>
         <w:rPr>
-          <w:rFonts w:cs="华文中宋" w:asciiTheme="majorEastAsia" w:hAnsiTheme="majorEastAsia" w:eastAsiaTheme="majorEastAsia"/>
-          <w:b/>
-          <w:bCs/>
-          <w:sz w:val="24"/>
+          <w:rFonts w:hint="eastAsia" w:ascii="宋体" w:hAnsi="宋体" w:eastAsia="宋体" w:cs="宋体"/>
+          <w:b/>
+          <w:bCs/>
+          <w:sz w:val="28"/>
+          <w:szCs w:val="28"/>
           <w:lang w:val="zh-TW" w:eastAsia="zh-TW"/>
         </w:rPr>
         <w:t>学年春季学期）</w:t>
@@ -104,94 +109,107 @@
     <w:p>
       <w:pPr>
         <w:pStyle w:val="17"/>
-        <w:ind w:firstLine="210" w:firstLineChars="100"/>
-        <w:rPr>
-          <w:rFonts w:cs="华文宋体" w:asciiTheme="majorEastAsia" w:hAnsiTheme="majorEastAsia" w:eastAsiaTheme="majorEastAsia"/>
-          <w:sz w:val="21"/>
-          <w:szCs w:val="21"/>
-        </w:rPr>
-      </w:pPr>
-      <w:r>
-        <w:rPr>
-          <w:rFonts w:asciiTheme="majorEastAsia" w:hAnsiTheme="majorEastAsia" w:eastAsiaTheme="majorEastAsia"/>
-          <w:sz w:val="21"/>
-          <w:szCs w:val="21"/>
+        <w:ind w:firstLine="281" w:firstLineChars="100"/>
+        <w:rPr>
+          <w:rFonts w:hint="eastAsia" w:ascii="宋体" w:hAnsi="宋体" w:eastAsia="宋体" w:cs="宋体"/>
+          <w:b/>
+          <w:bCs/>
+          <w:sz w:val="28"/>
+          <w:szCs w:val="28"/>
+        </w:rPr>
+      </w:pPr>
+      <w:r>
+        <w:rPr>
+          <w:rFonts w:hint="eastAsia" w:ascii="宋体" w:hAnsi="宋体" w:eastAsia="宋体" w:cs="宋体"/>
+          <w:b/>
+          <w:bCs/>
+          <w:sz w:val="28"/>
+          <w:szCs w:val="28"/>
           <w:lang w:val="zh-TW" w:eastAsia="zh-TW"/>
         </w:rPr>
         <w:t>课程名称：</w:t>
       </w:r>
       <w:r>
         <w:rPr>
-          <w:rFonts w:hint="eastAsia" w:asciiTheme="majorEastAsia" w:hAnsiTheme="majorEastAsia" w:eastAsiaTheme="majorEastAsia"/>
-          <w:sz w:val="21"/>
-          <w:szCs w:val="21"/>
+          <w:rFonts w:hint="eastAsia" w:ascii="宋体" w:hAnsi="宋体" w:eastAsia="宋体" w:cs="宋体"/>
+          <w:b/>
+          <w:bCs/>
+          <w:sz w:val="28"/>
+          <w:szCs w:val="28"/>
           <w:lang w:val="zh-TW" w:eastAsia="zh-TW"/>
         </w:rPr>
         <w:t>并行程序设计</w:t>
       </w:r>
       <w:r>
         <w:rPr>
-          <w:rFonts w:cs="华文宋体" w:asciiTheme="majorEastAsia" w:hAnsiTheme="majorEastAsia" w:eastAsiaTheme="majorEastAsia"/>
-          <w:b/>
-          <w:sz w:val="21"/>
-          <w:szCs w:val="21"/>
+          <w:rFonts w:hint="eastAsia" w:ascii="宋体" w:hAnsi="宋体" w:eastAsia="宋体" w:cs="宋体"/>
+          <w:b/>
+          <w:bCs/>
+          <w:sz w:val="28"/>
+          <w:szCs w:val="28"/>
         </w:rPr>
         <w:tab/>
       </w:r>
       <w:r>
         <w:rPr>
-          <w:rFonts w:cs="华文宋体" w:asciiTheme="majorEastAsia" w:hAnsiTheme="majorEastAsia" w:eastAsiaTheme="majorEastAsia"/>
-          <w:sz w:val="21"/>
-          <w:szCs w:val="21"/>
+          <w:rFonts w:hint="eastAsia" w:ascii="宋体" w:hAnsi="宋体" w:eastAsia="宋体" w:cs="宋体"/>
+          <w:b/>
+          <w:bCs/>
+          <w:sz w:val="28"/>
+          <w:szCs w:val="28"/>
         </w:rPr>
         <w:tab/>
       </w:r>
       <w:r>
         <w:rPr>
-          <w:rFonts w:cs="华文宋体" w:asciiTheme="majorEastAsia" w:hAnsiTheme="majorEastAsia" w:eastAsiaTheme="majorEastAsia"/>
-          <w:sz w:val="21"/>
-          <w:szCs w:val="21"/>
+          <w:rFonts w:hint="eastAsia" w:ascii="宋体" w:hAnsi="宋体" w:eastAsia="宋体" w:cs="宋体"/>
+          <w:b/>
+          <w:bCs/>
+          <w:sz w:val="28"/>
+          <w:szCs w:val="28"/>
         </w:rPr>
         <w:tab/>
       </w:r>
       <w:r>
         <w:rPr>
-          <w:rFonts w:asciiTheme="majorEastAsia" w:hAnsiTheme="majorEastAsia" w:eastAsiaTheme="majorEastAsia"/>
-          <w:sz w:val="21"/>
-          <w:szCs w:val="21"/>
+          <w:rFonts w:hint="eastAsia" w:ascii="宋体" w:hAnsi="宋体" w:eastAsia="宋体" w:cs="宋体"/>
+          <w:b/>
+          <w:bCs/>
+          <w:sz w:val="28"/>
+          <w:szCs w:val="28"/>
           <w:lang w:val="zh-TW" w:eastAsia="zh-TW"/>
         </w:rPr>
         <w:t xml:space="preserve"> </w:t>
       </w:r>
       <w:r>
         <w:rPr>
-          <w:rFonts w:asciiTheme="majorEastAsia" w:hAnsiTheme="majorEastAsia" w:eastAsiaTheme="majorEastAsia"/>
-          <w:b/>
-          <w:bCs/>
-          <w:sz w:val="21"/>
-          <w:szCs w:val="21"/>
+          <w:rFonts w:hint="eastAsia" w:ascii="宋体" w:hAnsi="宋体" w:eastAsia="宋体" w:cs="宋体"/>
+          <w:b/>
+          <w:bCs/>
+          <w:sz w:val="28"/>
+          <w:szCs w:val="28"/>
           <w:lang w:val="zh-TW"/>
         </w:rPr>
         <w:t xml:space="preserve">    </w:t>
       </w:r>
       <w:r>
         <w:rPr>
-          <w:rFonts w:asciiTheme="majorEastAsia" w:hAnsiTheme="majorEastAsia" w:eastAsiaTheme="majorEastAsia"/>
-          <w:b/>
-          <w:bCs/>
-          <w:sz w:val="21"/>
-          <w:szCs w:val="21"/>
+          <w:rFonts w:hint="eastAsia" w:ascii="宋体" w:hAnsi="宋体" w:eastAsia="宋体" w:cs="宋体"/>
+          <w:b/>
+          <w:bCs/>
+          <w:sz w:val="28"/>
+          <w:szCs w:val="28"/>
           <w:lang w:val="zh-TW" w:eastAsia="zh-TW"/>
         </w:rPr>
         <w:t xml:space="preserve">      </w:t>
       </w:r>
       <w:r>
         <w:rPr>
-          <w:rFonts w:asciiTheme="majorEastAsia" w:hAnsiTheme="majorEastAsia" w:eastAsiaTheme="majorEastAsia"/>
-          <w:b/>
-          <w:bCs/>
-          <w:sz w:val="21"/>
-          <w:szCs w:val="21"/>
+          <w:rFonts w:hint="eastAsia" w:ascii="宋体" w:hAnsi="宋体" w:eastAsia="宋体" w:cs="宋体"/>
+          <w:b/>
+          <w:bCs/>
+          <w:sz w:val="28"/>
+          <w:szCs w:val="28"/>
           <w:lang w:val="zh-TW"/>
         </w:rPr>
         <w:t>批改人：</w:t>
@@ -234,12 +252,6 @@
             <w:insideH w:val="single" w:color="000000" w:sz="2" w:space="0"/>
             <w:insideV w:val="single" w:color="000000" w:sz="2" w:space="0"/>
           </w:tblBorders>
-          <w:tblCellMar>
-            <w:top w:w="0" w:type="dxa"/>
-            <w:left w:w="0" w:type="dxa"/>
-            <w:bottom w:w="0" w:type="dxa"/>
-            <w:right w:w="0" w:type="dxa"/>
-          </w:tblCellMar>
         </w:tblPrEx>
         <w:trPr>
           <w:trHeight w:val="236" w:hRule="atLeast"/>
@@ -267,17 +279,21 @@
               <w:pStyle w:val="3"/>
               <w:jc w:val="center"/>
               <w:rPr>
-                <w:rFonts w:hint="default" w:asciiTheme="majorEastAsia" w:hAnsiTheme="majorEastAsia" w:eastAsiaTheme="majorEastAsia"/>
-                <w:sz w:val="21"/>
-                <w:szCs w:val="21"/>
+                <w:rFonts w:hint="eastAsia" w:ascii="宋体" w:hAnsi="宋体" w:eastAsia="宋体" w:cs="宋体"/>
+                <w:b/>
+                <w:bCs/>
+                <w:sz w:val="28"/>
+                <w:szCs w:val="28"/>
                 <w:lang w:val="zh-TW"/>
               </w:rPr>
             </w:pPr>
             <w:r>
               <w:rPr>
-                <w:rFonts w:asciiTheme="majorEastAsia" w:hAnsiTheme="majorEastAsia" w:eastAsiaTheme="majorEastAsia"/>
-                <w:sz w:val="21"/>
-                <w:szCs w:val="21"/>
+                <w:rFonts w:hint="eastAsia" w:ascii="宋体" w:hAnsi="宋体" w:eastAsia="宋体" w:cs="宋体"/>
+                <w:b/>
+                <w:bCs/>
+                <w:sz w:val="28"/>
+                <w:szCs w:val="28"/>
                 <w:lang w:val="zh-TW"/>
               </w:rPr>
               <w:t>实验</w:t>
@@ -306,16 +322,30 @@
             <w:pPr>
               <w:pStyle w:val="8"/>
               <w:rPr>
-                <w:sz w:val="45"/>
-                <w:szCs w:val="45"/>
+                <w:rFonts w:hint="eastAsia" w:ascii="宋体" w:hAnsi="宋体" w:eastAsia="宋体" w:cs="宋体"/>
+                <w:b/>
+                <w:bCs/>
+                <w:sz w:val="28"/>
+                <w:szCs w:val="28"/>
               </w:rPr>
             </w:pPr>
             <w:r>
+              <w:rPr>
+                <w:rFonts w:hint="eastAsia" w:ascii="宋体" w:hAnsi="宋体" w:eastAsia="宋体" w:cs="宋体"/>
+                <w:b/>
+                <w:bCs/>
+                <w:sz w:val="28"/>
+                <w:szCs w:val="28"/>
+              </w:rPr>
               <w:t>6-</w:t>
             </w:r>
             <w:r>
               <w:rPr>
-                <w:rFonts w:hint="eastAsia"/>
+                <w:rFonts w:hint="eastAsia" w:ascii="宋体" w:hAnsi="宋体" w:eastAsia="宋体" w:cs="宋体"/>
+                <w:b/>
+                <w:bCs/>
+                <w:sz w:val="28"/>
+                <w:szCs w:val="28"/>
               </w:rPr>
               <w:t>Pthreads并行构造</w:t>
             </w:r>
@@ -324,11 +354,12 @@
             <w:pPr>
               <w:jc w:val="center"/>
               <w:rPr>
-                <w:rFonts w:hint="default" w:cs="Times New Roman" w:asciiTheme="majorEastAsia" w:hAnsiTheme="majorEastAsia" w:eastAsiaTheme="majorEastAsia"/>
-                <w:b/>
+                <w:rFonts w:hint="eastAsia" w:ascii="宋体" w:hAnsi="宋体" w:eastAsia="宋体" w:cs="宋体"/>
+                <w:b/>
+                <w:bCs/>
                 <w:kern w:val="2"/>
-                <w:sz w:val="21"/>
-                <w:szCs w:val="21"/>
+                <w:sz w:val="28"/>
+                <w:szCs w:val="28"/>
                 <w:u w:color="000000"/>
                 <w:lang w:val="en-US"/>
               </w:rPr>
@@ -359,19 +390,36 @@
               <w:spacing w:line="240" w:lineRule="atLeast"/>
               <w:jc w:val="center"/>
               <w:rPr>
-                <w:rFonts w:hint="default" w:asciiTheme="majorEastAsia" w:hAnsiTheme="majorEastAsia" w:eastAsiaTheme="majorEastAsia"/>
-                <w:sz w:val="21"/>
-                <w:szCs w:val="21"/>
+                <w:rFonts w:hint="eastAsia" w:ascii="宋体" w:hAnsi="宋体" w:eastAsia="宋体" w:cs="宋体"/>
+                <w:b/>
+                <w:bCs/>
+                <w:sz w:val="28"/>
+                <w:szCs w:val="28"/>
               </w:rPr>
             </w:pPr>
             <w:r>
               <w:rPr>
-                <w:rFonts w:asciiTheme="majorEastAsia" w:hAnsiTheme="majorEastAsia" w:eastAsiaTheme="majorEastAsia"/>
-                <w:sz w:val="21"/>
-                <w:szCs w:val="21"/>
+                <w:rFonts w:hint="eastAsia" w:ascii="宋体" w:hAnsi="宋体" w:eastAsia="宋体" w:cs="宋体"/>
+                <w:b/>
+                <w:bCs/>
+                <w:sz w:val="28"/>
+                <w:szCs w:val="28"/>
                 <w:lang w:val="zh-TW" w:eastAsia="zh-TW"/>
               </w:rPr>
-              <w:t>专业（方向）</w:t>
+              <w:t>专业（</w:t>
+            </w:r>
+            <w:bookmarkStart w:id="0" w:name="_GoBack"/>
+            <w:bookmarkEnd w:id="0"/>
+            <w:r>
+              <w:rPr>
+                <w:rFonts w:hint="eastAsia" w:ascii="宋体" w:hAnsi="宋体" w:eastAsia="宋体" w:cs="宋体"/>
+                <w:b/>
+                <w:bCs/>
+                <w:sz w:val="28"/>
+                <w:szCs w:val="28"/>
+                <w:lang w:val="zh-TW" w:eastAsia="zh-TW"/>
+              </w:rPr>
+              <w:t>方向）</w:t>
             </w:r>
           </w:p>
         </w:tc>
@@ -397,22 +445,24 @@
             <w:pPr>
               <w:jc w:val="center"/>
               <w:rPr>
-                <w:rFonts w:hint="eastAsia" w:cs="Times New Roman" w:asciiTheme="majorEastAsia" w:hAnsiTheme="majorEastAsia" w:eastAsiaTheme="majorEastAsia"/>
-                <w:b/>
+                <w:rFonts w:hint="eastAsia" w:ascii="宋体" w:hAnsi="宋体" w:eastAsia="宋体" w:cs="宋体"/>
+                <w:b/>
+                <w:bCs/>
                 <w:kern w:val="2"/>
-                <w:sz w:val="21"/>
-                <w:szCs w:val="21"/>
+                <w:sz w:val="28"/>
+                <w:szCs w:val="28"/>
                 <w:u w:color="000000"/>
                 <w:lang w:val="en-US" w:eastAsia="zh-CN"/>
               </w:rPr>
             </w:pPr>
             <w:r>
               <w:rPr>
-                <w:rFonts w:hint="eastAsia" w:cs="Times New Roman" w:asciiTheme="majorEastAsia" w:hAnsiTheme="majorEastAsia" w:eastAsiaTheme="majorEastAsia"/>
-                <w:b/>
+                <w:rFonts w:hint="eastAsia" w:ascii="宋体" w:hAnsi="宋体" w:eastAsia="宋体" w:cs="宋体"/>
+                <w:b/>
+                <w:bCs/>
                 <w:kern w:val="2"/>
-                <w:sz w:val="21"/>
-                <w:szCs w:val="21"/>
+                <w:sz w:val="28"/>
+                <w:szCs w:val="28"/>
                 <w:u w:color="000000"/>
                 <w:lang w:val="en-US" w:eastAsia="zh-CN"/>
               </w:rPr>
@@ -465,16 +515,20 @@
               <w:spacing w:line="240" w:lineRule="atLeast"/>
               <w:jc w:val="center"/>
               <w:rPr>
-                <w:rFonts w:hint="default" w:asciiTheme="majorEastAsia" w:hAnsiTheme="majorEastAsia" w:eastAsiaTheme="majorEastAsia"/>
-                <w:sz w:val="21"/>
-                <w:szCs w:val="21"/>
+                <w:rFonts w:hint="eastAsia" w:ascii="宋体" w:hAnsi="宋体" w:eastAsia="宋体" w:cs="宋体"/>
+                <w:b/>
+                <w:bCs/>
+                <w:sz w:val="28"/>
+                <w:szCs w:val="28"/>
               </w:rPr>
             </w:pPr>
             <w:r>
               <w:rPr>
-                <w:rFonts w:asciiTheme="majorEastAsia" w:hAnsiTheme="majorEastAsia" w:eastAsiaTheme="majorEastAsia"/>
-                <w:sz w:val="21"/>
-                <w:szCs w:val="21"/>
+                <w:rFonts w:hint="eastAsia" w:ascii="宋体" w:hAnsi="宋体" w:eastAsia="宋体" w:cs="宋体"/>
+                <w:b/>
+                <w:bCs/>
+                <w:sz w:val="28"/>
+                <w:szCs w:val="28"/>
                 <w:lang w:val="zh-TW" w:eastAsia="zh-TW"/>
               </w:rPr>
               <w:t>学号</w:t>
@@ -503,22 +557,24 @@
             <w:pPr>
               <w:jc w:val="center"/>
               <w:rPr>
-                <w:rFonts w:hint="default" w:cs="Times New Roman" w:asciiTheme="majorEastAsia" w:hAnsiTheme="majorEastAsia" w:eastAsiaTheme="majorEastAsia"/>
-                <w:b/>
+                <w:rFonts w:hint="eastAsia" w:ascii="宋体" w:hAnsi="宋体" w:eastAsia="宋体" w:cs="宋体"/>
+                <w:b/>
+                <w:bCs/>
                 <w:kern w:val="2"/>
-                <w:sz w:val="21"/>
-                <w:szCs w:val="21"/>
+                <w:sz w:val="28"/>
+                <w:szCs w:val="28"/>
                 <w:u w:color="000000"/>
                 <w:lang w:val="en-US" w:eastAsia="zh-CN"/>
               </w:rPr>
             </w:pPr>
             <w:r>
               <w:rPr>
-                <w:rFonts w:hint="eastAsia" w:cs="Times New Roman" w:asciiTheme="majorEastAsia" w:hAnsiTheme="majorEastAsia" w:eastAsiaTheme="majorEastAsia"/>
-                <w:b/>
+                <w:rFonts w:hint="eastAsia" w:ascii="宋体" w:hAnsi="宋体" w:eastAsia="宋体" w:cs="宋体"/>
+                <w:b/>
+                <w:bCs/>
                 <w:kern w:val="2"/>
-                <w:sz w:val="21"/>
-                <w:szCs w:val="21"/>
+                <w:sz w:val="28"/>
+                <w:szCs w:val="28"/>
                 <w:u w:color="000000"/>
                 <w:lang w:val="en-US" w:eastAsia="zh-CN"/>
               </w:rPr>
@@ -550,16 +606,20 @@
               <w:spacing w:line="240" w:lineRule="atLeast"/>
               <w:jc w:val="center"/>
               <w:rPr>
-                <w:rFonts w:hint="default" w:asciiTheme="majorEastAsia" w:hAnsiTheme="majorEastAsia" w:eastAsiaTheme="majorEastAsia"/>
-                <w:sz w:val="21"/>
-                <w:szCs w:val="21"/>
+                <w:rFonts w:hint="eastAsia" w:ascii="宋体" w:hAnsi="宋体" w:eastAsia="宋体" w:cs="宋体"/>
+                <w:b/>
+                <w:bCs/>
+                <w:sz w:val="28"/>
+                <w:szCs w:val="28"/>
               </w:rPr>
             </w:pPr>
             <w:r>
               <w:rPr>
-                <w:rFonts w:asciiTheme="majorEastAsia" w:hAnsiTheme="majorEastAsia" w:eastAsiaTheme="majorEastAsia"/>
-                <w:sz w:val="21"/>
-                <w:szCs w:val="21"/>
+                <w:rFonts w:hint="eastAsia" w:ascii="宋体" w:hAnsi="宋体" w:eastAsia="宋体" w:cs="宋体"/>
+                <w:b/>
+                <w:bCs/>
+                <w:sz w:val="28"/>
+                <w:szCs w:val="28"/>
                 <w:lang w:val="zh-TW" w:eastAsia="zh-TW"/>
               </w:rPr>
               <w:t>姓名</w:t>
@@ -588,22 +648,24 @@
             <w:pPr>
               <w:jc w:val="center"/>
               <w:rPr>
-                <w:rFonts w:hint="eastAsia" w:cs="Times New Roman" w:asciiTheme="majorEastAsia" w:hAnsiTheme="majorEastAsia" w:eastAsiaTheme="majorEastAsia"/>
-                <w:b/>
+                <w:rFonts w:hint="eastAsia" w:ascii="宋体" w:hAnsi="宋体" w:eastAsia="宋体" w:cs="宋体"/>
+                <w:b/>
+                <w:bCs/>
                 <w:kern w:val="2"/>
-                <w:sz w:val="21"/>
-                <w:szCs w:val="21"/>
+                <w:sz w:val="28"/>
+                <w:szCs w:val="28"/>
                 <w:u w:color="000000"/>
                 <w:lang w:val="en-US" w:eastAsia="zh-CN"/>
               </w:rPr>
             </w:pPr>
             <w:r>
               <w:rPr>
-                <w:rFonts w:hint="eastAsia" w:cs="Times New Roman" w:asciiTheme="majorEastAsia" w:hAnsiTheme="majorEastAsia" w:eastAsiaTheme="majorEastAsia"/>
-                <w:b/>
+                <w:rFonts w:hint="eastAsia" w:ascii="宋体" w:hAnsi="宋体" w:eastAsia="宋体" w:cs="宋体"/>
+                <w:b/>
+                <w:bCs/>
                 <w:kern w:val="2"/>
-                <w:sz w:val="21"/>
-                <w:szCs w:val="21"/>
+                <w:sz w:val="28"/>
+                <w:szCs w:val="28"/>
                 <w:u w:color="000000"/>
                 <w:lang w:val="en-US" w:eastAsia="zh-CN"/>
               </w:rPr>
@@ -656,16 +718,20 @@
               <w:spacing w:line="240" w:lineRule="atLeast"/>
               <w:jc w:val="center"/>
               <w:rPr>
-                <w:rFonts w:hint="default" w:asciiTheme="majorEastAsia" w:hAnsiTheme="majorEastAsia" w:eastAsiaTheme="majorEastAsia"/>
-                <w:sz w:val="21"/>
-                <w:szCs w:val="21"/>
+                <w:rFonts w:hint="eastAsia" w:ascii="宋体" w:hAnsi="宋体" w:eastAsia="宋体" w:cs="宋体"/>
+                <w:b/>
+                <w:bCs/>
+                <w:sz w:val="28"/>
+                <w:szCs w:val="28"/>
               </w:rPr>
             </w:pPr>
             <w:r>
               <w:rPr>
-                <w:rFonts w:asciiTheme="majorEastAsia" w:hAnsiTheme="majorEastAsia" w:eastAsiaTheme="majorEastAsia"/>
-                <w:sz w:val="21"/>
-                <w:szCs w:val="21"/>
+                <w:rFonts w:hint="eastAsia" w:ascii="宋体" w:hAnsi="宋体" w:eastAsia="宋体" w:cs="宋体"/>
+                <w:b/>
+                <w:bCs/>
+                <w:sz w:val="28"/>
+                <w:szCs w:val="28"/>
               </w:rPr>
               <w:t>Email</w:t>
             </w:r>
@@ -693,22 +759,24 @@
             <w:pPr>
               <w:jc w:val="center"/>
               <w:rPr>
-                <w:rFonts w:hint="default" w:cs="Times New Roman" w:asciiTheme="majorEastAsia" w:hAnsiTheme="majorEastAsia" w:eastAsiaTheme="majorEastAsia"/>
-                <w:b/>
+                <w:rFonts w:hint="eastAsia" w:ascii="宋体" w:hAnsi="宋体" w:eastAsia="宋体" w:cs="宋体"/>
+                <w:b/>
+                <w:bCs/>
                 <w:kern w:val="2"/>
-                <w:sz w:val="21"/>
-                <w:szCs w:val="21"/>
+                <w:sz w:val="28"/>
+                <w:szCs w:val="28"/>
                 <w:u w:color="000000"/>
                 <w:lang w:val="en-US" w:eastAsia="zh-CN"/>
               </w:rPr>
             </w:pPr>
             <w:r>
               <w:rPr>
-                <w:rFonts w:hint="eastAsia" w:cs="Times New Roman" w:asciiTheme="majorEastAsia" w:hAnsiTheme="majorEastAsia" w:eastAsiaTheme="majorEastAsia"/>
-                <w:b/>
+                <w:rFonts w:hint="eastAsia" w:ascii="宋体" w:hAnsi="宋体" w:eastAsia="宋体" w:cs="宋体"/>
+                <w:b/>
+                <w:bCs/>
                 <w:kern w:val="2"/>
-                <w:sz w:val="21"/>
-                <w:szCs w:val="21"/>
+                <w:sz w:val="28"/>
+                <w:szCs w:val="28"/>
                 <w:u w:color="000000"/>
                 <w:lang w:val="en-US" w:eastAsia="zh-CN"/>
               </w:rPr>
@@ -740,16 +808,20 @@
               <w:spacing w:line="240" w:lineRule="atLeast"/>
               <w:jc w:val="center"/>
               <w:rPr>
-                <w:rFonts w:hint="default" w:asciiTheme="majorEastAsia" w:hAnsiTheme="majorEastAsia" w:eastAsiaTheme="majorEastAsia"/>
-                <w:sz w:val="21"/>
-                <w:szCs w:val="21"/>
+                <w:rFonts w:hint="eastAsia" w:ascii="宋体" w:hAnsi="宋体" w:eastAsia="宋体" w:cs="宋体"/>
+                <w:b/>
+                <w:bCs/>
+                <w:sz w:val="28"/>
+                <w:szCs w:val="28"/>
               </w:rPr>
             </w:pPr>
             <w:r>
               <w:rPr>
-                <w:rFonts w:asciiTheme="majorEastAsia" w:hAnsiTheme="majorEastAsia" w:eastAsiaTheme="majorEastAsia"/>
-                <w:sz w:val="21"/>
-                <w:szCs w:val="21"/>
+                <w:rFonts w:hint="eastAsia" w:ascii="宋体" w:hAnsi="宋体" w:eastAsia="宋体" w:cs="宋体"/>
+                <w:b/>
+                <w:bCs/>
+                <w:sz w:val="28"/>
+                <w:szCs w:val="28"/>
                 <w:lang w:val="zh-TW" w:eastAsia="zh-TW"/>
               </w:rPr>
               <w:t>完成日期</w:t>
@@ -778,22 +850,24 @@
             <w:pPr>
               <w:jc w:val="center"/>
               <w:rPr>
-                <w:rFonts w:hint="default" w:cs="Times New Roman" w:asciiTheme="majorEastAsia" w:hAnsiTheme="majorEastAsia" w:eastAsiaTheme="majorEastAsia"/>
-                <w:b/>
+                <w:rFonts w:hint="eastAsia" w:ascii="宋体" w:hAnsi="宋体" w:eastAsia="宋体" w:cs="宋体"/>
+                <w:b/>
+                <w:bCs/>
                 <w:kern w:val="2"/>
-                <w:sz w:val="21"/>
-                <w:szCs w:val="21"/>
+                <w:sz w:val="28"/>
+                <w:szCs w:val="28"/>
                 <w:u w:color="000000"/>
                 <w:lang w:val="en-US" w:eastAsia="zh-CN"/>
               </w:rPr>
             </w:pPr>
             <w:r>
               <w:rPr>
-                <w:rFonts w:hint="eastAsia" w:cs="Times New Roman" w:asciiTheme="majorEastAsia" w:hAnsiTheme="majorEastAsia" w:eastAsiaTheme="majorEastAsia"/>
-                <w:b/>
+                <w:rFonts w:hint="eastAsia" w:ascii="宋体" w:hAnsi="宋体" w:eastAsia="宋体" w:cs="宋体"/>
+                <w:b/>
+                <w:bCs/>
                 <w:kern w:val="2"/>
-                <w:sz w:val="21"/>
-                <w:szCs w:val="21"/>
+                <w:sz w:val="28"/>
+                <w:szCs w:val="28"/>
                 <w:u w:color="000000"/>
                 <w:lang w:val="en-US" w:eastAsia="zh-CN"/>
               </w:rPr>
@@ -817,21 +891,21 @@
         <w:ind w:left="360" w:hanging="360"/>
         <w:rPr>
           <w:rStyle w:val="13"/>
-          <w:rFonts w:hint="default" w:asciiTheme="majorEastAsia" w:hAnsiTheme="majorEastAsia" w:eastAsiaTheme="majorEastAsia"/>
-          <w:b w:val="0"/>
-          <w:bCs w:val="0"/>
-          <w:sz w:val="32"/>
-          <w:szCs w:val="32"/>
+          <w:rFonts w:hint="eastAsia" w:ascii="宋体" w:hAnsi="宋体" w:eastAsia="宋体" w:cs="宋体"/>
+          <w:b/>
+          <w:bCs/>
+          <w:sz w:val="28"/>
+          <w:szCs w:val="28"/>
         </w:rPr>
       </w:pPr>
       <w:r>
         <w:rPr>
           <w:rStyle w:val="13"/>
-          <w:rFonts w:asciiTheme="majorEastAsia" w:hAnsiTheme="majorEastAsia" w:eastAsiaTheme="majorEastAsia"/>
-          <w:b w:val="0"/>
-          <w:bCs w:val="0"/>
-          <w:sz w:val="32"/>
-          <w:szCs w:val="32"/>
+          <w:rFonts w:hint="eastAsia" w:ascii="宋体" w:hAnsi="宋体" w:eastAsia="宋体" w:cs="宋体"/>
+          <w:b/>
+          <w:bCs/>
+          <w:sz w:val="28"/>
+          <w:szCs w:val="28"/>
         </w:rPr>
         <w:t>实验目的</w:t>
       </w:r>
@@ -840,7 +914,11 @@
       <w:pPr>
         <w:pStyle w:val="3"/>
         <w:rPr>
-          <w:rFonts w:hint="default"/>
+          <w:rFonts w:hint="eastAsia" w:ascii="宋体" w:hAnsi="宋体" w:eastAsia="宋体" w:cs="宋体"/>
+          <w:b/>
+          <w:bCs/>
+          <w:sz w:val="28"/>
+          <w:szCs w:val="28"/>
         </w:rPr>
       </w:pPr>
     </w:p>
@@ -848,19 +926,41 @@
       <w:pPr>
         <w:pStyle w:val="8"/>
         <w:jc w:val="left"/>
-      </w:pPr>
-      <w:r>
-        <w:rPr>
-          <w:rFonts w:hint="eastAsia"/>
+        <w:rPr>
+          <w:rFonts w:hint="eastAsia" w:ascii="宋体" w:hAnsi="宋体" w:eastAsia="宋体" w:cs="宋体"/>
+          <w:b/>
+          <w:bCs/>
+          <w:sz w:val="28"/>
+          <w:szCs w:val="28"/>
+        </w:rPr>
+      </w:pPr>
+      <w:r>
+        <w:rPr>
+          <w:rFonts w:hint="eastAsia" w:ascii="宋体" w:hAnsi="宋体" w:eastAsia="宋体" w:cs="宋体"/>
+          <w:b/>
+          <w:bCs/>
+          <w:sz w:val="28"/>
+          <w:szCs w:val="28"/>
         </w:rPr>
         <w:t>p</w:t>
       </w:r>
       <w:r>
+        <w:rPr>
+          <w:rFonts w:hint="eastAsia" w:ascii="宋体" w:hAnsi="宋体" w:eastAsia="宋体" w:cs="宋体"/>
+          <w:b/>
+          <w:bCs/>
+          <w:sz w:val="28"/>
+          <w:szCs w:val="28"/>
+        </w:rPr>
         <w:t>arallel_for</w:t>
       </w:r>
       <w:r>
         <w:rPr>
-          <w:rFonts w:hint="eastAsia"/>
+          <w:rFonts w:hint="eastAsia" w:ascii="宋体" w:hAnsi="宋体" w:eastAsia="宋体" w:cs="宋体"/>
+          <w:b/>
+          <w:bCs/>
+          <w:sz w:val="28"/>
+          <w:szCs w:val="28"/>
         </w:rPr>
         <w:t>并行应用</w:t>
       </w:r>
@@ -869,48 +969,60 @@
       <w:pPr>
         <w:spacing w:before="156" w:beforeLines="50" w:after="156" w:afterLines="50" w:line="480" w:lineRule="exact"/>
         <w:rPr>
-          <w:rFonts w:ascii="Cambria Math" w:hAnsi="Cambria Math" w:eastAsiaTheme="minorEastAsia"/>
-          <w:sz w:val="28"/>
-          <w:szCs w:val="32"/>
-        </w:rPr>
-      </w:pPr>
-      <w:r>
-        <w:rPr>
-          <w:rFonts w:hint="eastAsia" w:ascii="Cambria Math" w:hAnsi="Cambria Math" w:eastAsiaTheme="minorEastAsia"/>
-          <w:sz w:val="28"/>
-          <w:szCs w:val="32"/>
+          <w:rFonts w:hint="eastAsia" w:ascii="宋体" w:hAnsi="宋体" w:eastAsia="宋体" w:cs="宋体"/>
+          <w:b/>
+          <w:bCs/>
+          <w:sz w:val="28"/>
+          <w:szCs w:val="28"/>
+        </w:rPr>
+      </w:pPr>
+      <w:r>
+        <w:rPr>
+          <w:rFonts w:hint="eastAsia" w:ascii="宋体" w:hAnsi="宋体" w:eastAsia="宋体" w:cs="宋体"/>
+          <w:b/>
+          <w:bCs/>
+          <w:sz w:val="28"/>
+          <w:szCs w:val="28"/>
         </w:rPr>
         <w:t>使用此前构造的parallel</w:t>
       </w:r>
       <w:r>
         <w:rPr>
-          <w:rFonts w:ascii="Cambria Math" w:hAnsi="Cambria Math" w:eastAsiaTheme="minorEastAsia"/>
-          <w:sz w:val="28"/>
-          <w:szCs w:val="32"/>
+          <w:rFonts w:hint="eastAsia" w:ascii="宋体" w:hAnsi="宋体" w:eastAsia="宋体" w:cs="宋体"/>
+          <w:b/>
+          <w:bCs/>
+          <w:sz w:val="28"/>
+          <w:szCs w:val="28"/>
         </w:rPr>
         <w:t>_for</w:t>
       </w:r>
       <w:r>
         <w:rPr>
-          <w:rFonts w:hint="eastAsia" w:ascii="Cambria Math" w:hAnsi="Cambria Math" w:eastAsiaTheme="minorEastAsia"/>
-          <w:sz w:val="28"/>
-          <w:szCs w:val="32"/>
+          <w:rFonts w:hint="eastAsia" w:ascii="宋体" w:hAnsi="宋体" w:eastAsia="宋体" w:cs="宋体"/>
+          <w:b/>
+          <w:bCs/>
+          <w:sz w:val="28"/>
+          <w:szCs w:val="28"/>
         </w:rPr>
         <w:t>并行结构，将h</w:t>
       </w:r>
       <w:r>
         <w:rPr>
-          <w:rFonts w:ascii="Cambria Math" w:hAnsi="Cambria Math" w:eastAsiaTheme="minorEastAsia"/>
-          <w:sz w:val="28"/>
-          <w:szCs w:val="32"/>
+          <w:rFonts w:hint="eastAsia" w:ascii="宋体" w:hAnsi="宋体" w:eastAsia="宋体" w:cs="宋体"/>
+          <w:b/>
+          <w:bCs/>
+          <w:sz w:val="28"/>
+          <w:szCs w:val="28"/>
         </w:rPr>
         <w:t>eated_plate_openmp</w:t>
       </w:r>
       <w:r>
         <w:rPr>
-          <w:rFonts w:hint="eastAsia" w:ascii="Cambria Math" w:hAnsi="Cambria Math" w:eastAsiaTheme="minorEastAsia"/>
-          <w:sz w:val="28"/>
-          <w:szCs w:val="32"/>
+          <w:rFonts w:hint="eastAsia" w:ascii="宋体" w:hAnsi="宋体" w:eastAsia="宋体" w:cs="宋体"/>
+          <w:b/>
+          <w:bCs/>
+          <w:sz w:val="28"/>
+          <w:szCs w:val="28"/>
         </w:rPr>
         <w:t>改造为基于Pthreads的并行应用。</w:t>
       </w:r>
@@ -919,46 +1031,50 @@
       <w:pPr>
         <w:spacing w:before="156" w:beforeLines="50" w:after="156" w:afterLines="50" w:line="480" w:lineRule="exact"/>
         <w:rPr>
-          <w:rFonts w:ascii="Cambria Math" w:hAnsi="Cambria Math" w:eastAsiaTheme="minorEastAsia"/>
-          <w:sz w:val="28"/>
-          <w:szCs w:val="32"/>
-        </w:rPr>
-      </w:pPr>
-      <w:r>
-        <w:rPr>
-          <w:rFonts w:hint="eastAsia" w:ascii="楷体" w:hAnsi="楷体" w:eastAsia="楷体"/>
-          <w:b/>
-          <w:bCs/>
-          <w:sz w:val="28"/>
-          <w:szCs w:val="32"/>
+          <w:rFonts w:hint="eastAsia" w:ascii="宋体" w:hAnsi="宋体" w:eastAsia="宋体" w:cs="宋体"/>
+          <w:b/>
+          <w:bCs/>
+          <w:sz w:val="28"/>
+          <w:szCs w:val="28"/>
+        </w:rPr>
+      </w:pPr>
+      <w:r>
+        <w:rPr>
+          <w:rFonts w:hint="eastAsia" w:ascii="宋体" w:hAnsi="宋体" w:eastAsia="宋体" w:cs="宋体"/>
+          <w:b/>
+          <w:bCs/>
+          <w:sz w:val="28"/>
+          <w:szCs w:val="28"/>
         </w:rPr>
         <w:t>h</w:t>
       </w:r>
       <w:r>
         <w:rPr>
-          <w:rFonts w:ascii="楷体" w:hAnsi="楷体" w:eastAsia="楷体"/>
-          <w:b/>
-          <w:bCs/>
-          <w:sz w:val="28"/>
-          <w:szCs w:val="32"/>
+          <w:rFonts w:hint="eastAsia" w:ascii="宋体" w:hAnsi="宋体" w:eastAsia="宋体" w:cs="宋体"/>
+          <w:b/>
+          <w:bCs/>
+          <w:sz w:val="28"/>
+          <w:szCs w:val="28"/>
         </w:rPr>
         <w:t>eated plate</w:t>
       </w:r>
       <w:r>
         <w:rPr>
-          <w:rFonts w:hint="eastAsia" w:ascii="楷体" w:hAnsi="楷体" w:eastAsia="楷体"/>
-          <w:b/>
-          <w:bCs/>
-          <w:sz w:val="28"/>
-          <w:szCs w:val="32"/>
+          <w:rFonts w:hint="eastAsia" w:ascii="宋体" w:hAnsi="宋体" w:eastAsia="宋体" w:cs="宋体"/>
+          <w:b/>
+          <w:bCs/>
+          <w:sz w:val="28"/>
+          <w:szCs w:val="28"/>
         </w:rPr>
         <w:t>问题描述：</w:t>
       </w:r>
       <w:r>
         <w:rPr>
-          <w:rFonts w:hint="eastAsia" w:ascii="Cambria Math" w:hAnsi="Cambria Math" w:eastAsiaTheme="minorEastAsia"/>
-          <w:sz w:val="28"/>
-          <w:szCs w:val="32"/>
+          <w:rFonts w:hint="eastAsia" w:ascii="宋体" w:hAnsi="宋体" w:eastAsia="宋体" w:cs="宋体"/>
+          <w:b/>
+          <w:bCs/>
+          <w:sz w:val="28"/>
+          <w:szCs w:val="28"/>
         </w:rPr>
         <w:t>规则网格上的热传导模拟，其具体过程为每次循环中通过对邻域内热量平均模拟热传导过程，即：</w:t>
       </w:r>
@@ -968,9 +1084,11 @@
         <w:spacing w:before="156" w:beforeLines="50" w:after="156" w:afterLines="50" w:line="480" w:lineRule="exact"/>
         <w:jc w:val="center"/>
         <w:rPr>
-          <w:rFonts w:ascii="Cambria Math" w:hAnsi="Cambria Math" w:eastAsiaTheme="minorEastAsia"/>
-          <w:sz w:val="28"/>
-          <w:szCs w:val="32"/>
+          <w:rFonts w:hint="eastAsia" w:ascii="宋体" w:hAnsi="宋体" w:eastAsia="宋体" w:cs="宋体"/>
+          <w:b/>
+          <w:bCs/>
+          <w:sz w:val="28"/>
+          <w:szCs w:val="28"/>
         </w:rPr>
       </w:pPr>
       <m:oMath>
@@ -978,77 +1096,93 @@
           <m:sSubSupPr>
             <m:ctrlPr>
               <w:rPr>
-                <w:rFonts w:ascii="Cambria Math" w:hAnsi="Cambria Math" w:eastAsiaTheme="minorEastAsia"/>
+                <w:rFonts w:hint="eastAsia" w:ascii="Cambria Math" w:hAnsi="Cambria Math" w:eastAsia="宋体" w:cs="宋体"/>
+                <w:b/>
+                <w:bCs/>
                 <w:i/>
                 <w:sz w:val="28"/>
-                <w:szCs w:val="32"/>
+                <w:szCs w:val="28"/>
               </w:rPr>
             </m:ctrlPr>
           </m:sSubSupPr>
           <m:e>
             <m:r>
-              <m:rPr/>
-              <w:rPr>
-                <w:rFonts w:ascii="Cambria Math" w:hAnsi="Cambria Math" w:eastAsiaTheme="minorEastAsia"/>
-                <w:sz w:val="28"/>
-                <w:szCs w:val="32"/>
+              <m:rPr>
+                <m:sty m:val="bi"/>
+              </m:rPr>
+              <w:rPr>
+                <w:rFonts w:hint="default" w:ascii="Cambria Math" w:hAnsi="Cambria Math" w:eastAsia="宋体" w:cs="宋体"/>
+                <w:sz w:val="28"/>
+                <w:szCs w:val="28"/>
               </w:rPr>
               <m:t>w</m:t>
             </m:r>
             <m:ctrlPr>
               <w:rPr>
-                <w:rFonts w:ascii="Cambria Math" w:hAnsi="Cambria Math" w:eastAsiaTheme="minorEastAsia"/>
+                <w:rFonts w:hint="eastAsia" w:ascii="Cambria Math" w:hAnsi="Cambria Math" w:eastAsia="宋体" w:cs="宋体"/>
+                <w:b/>
+                <w:bCs/>
                 <w:i/>
                 <w:sz w:val="28"/>
-                <w:szCs w:val="32"/>
+                <w:szCs w:val="28"/>
               </w:rPr>
             </m:ctrlPr>
           </m:e>
           <m:sub>
             <m:r>
-              <m:rPr/>
-              <w:rPr>
-                <w:rFonts w:ascii="Cambria Math" w:hAnsi="Cambria Math" w:eastAsiaTheme="minorEastAsia"/>
-                <w:sz w:val="28"/>
-                <w:szCs w:val="32"/>
+              <m:rPr>
+                <m:sty m:val="bi"/>
+              </m:rPr>
+              <w:rPr>
+                <w:rFonts w:hint="default" w:ascii="Cambria Math" w:hAnsi="Cambria Math" w:eastAsia="宋体" w:cs="宋体"/>
+                <w:sz w:val="28"/>
+                <w:szCs w:val="28"/>
               </w:rPr>
               <m:t>i,j</m:t>
             </m:r>
             <m:ctrlPr>
               <w:rPr>
-                <w:rFonts w:ascii="Cambria Math" w:hAnsi="Cambria Math" w:eastAsiaTheme="minorEastAsia"/>
+                <w:rFonts w:hint="eastAsia" w:ascii="Cambria Math" w:hAnsi="Cambria Math" w:eastAsia="宋体" w:cs="宋体"/>
+                <w:b/>
+                <w:bCs/>
                 <w:i/>
                 <w:sz w:val="28"/>
-                <w:szCs w:val="32"/>
+                <w:szCs w:val="28"/>
               </w:rPr>
             </m:ctrlPr>
           </m:sub>
           <m:sup>
             <m:r>
-              <m:rPr/>
-              <w:rPr>
-                <w:rFonts w:ascii="Cambria Math" w:hAnsi="Cambria Math" w:eastAsiaTheme="minorEastAsia"/>
-                <w:sz w:val="28"/>
-                <w:szCs w:val="32"/>
+              <m:rPr>
+                <m:sty m:val="bi"/>
+              </m:rPr>
+              <w:rPr>
+                <w:rFonts w:hint="default" w:ascii="Cambria Math" w:hAnsi="Cambria Math" w:eastAsia="宋体" w:cs="宋体"/>
+                <w:sz w:val="28"/>
+                <w:szCs w:val="28"/>
               </w:rPr>
               <m:t>t+1</m:t>
             </m:r>
             <m:ctrlPr>
               <w:rPr>
-                <w:rFonts w:ascii="Cambria Math" w:hAnsi="Cambria Math" w:eastAsiaTheme="minorEastAsia"/>
+                <w:rFonts w:hint="eastAsia" w:ascii="Cambria Math" w:hAnsi="Cambria Math" w:eastAsia="宋体" w:cs="宋体"/>
+                <w:b/>
+                <w:bCs/>
                 <w:i/>
                 <w:sz w:val="28"/>
-                <w:szCs w:val="32"/>
+                <w:szCs w:val="28"/>
               </w:rPr>
             </m:ctrlPr>
           </m:sup>
         </m:sSubSup>
         <m:r>
-          <m:rPr/>
+          <m:rPr>
+            <m:sty m:val="bi"/>
+          </m:rPr>
           <w:rPr>
-            <w:rFonts w:ascii="Cambria Math" w:hAnsi="Cambria Math" w:eastAsiaTheme="minorEastAsia"/>
+            <w:rFonts w:hint="eastAsia" w:ascii="Cambria Math" w:hAnsi="Cambria Math" w:eastAsia="宋体" w:cs="宋体"/>
             <w:sz w:val="28"/>
-            <w:szCs w:val="32"/>
+            <w:szCs w:val="28"/>
           </w:rPr>
           <m:t>=</m:t>
         </m:r>
@@ -1056,58 +1190,70 @@
           <m:fPr>
             <m:ctrlPr>
               <w:rPr>
-                <w:rFonts w:ascii="Cambria Math" w:hAnsi="Cambria Math" w:eastAsiaTheme="minorEastAsia"/>
+                <w:rFonts w:hint="eastAsia" w:ascii="Cambria Math" w:hAnsi="Cambria Math" w:eastAsia="宋体" w:cs="宋体"/>
+                <w:b/>
+                <w:bCs/>
                 <w:i/>
                 <w:sz w:val="28"/>
-                <w:szCs w:val="32"/>
+                <w:szCs w:val="28"/>
               </w:rPr>
             </m:ctrlPr>
           </m:fPr>
           <m:num>
             <m:r>
-              <m:rPr/>
-              <w:rPr>
-                <w:rFonts w:ascii="Cambria Math" w:hAnsi="Cambria Math" w:eastAsiaTheme="minorEastAsia"/>
-                <w:sz w:val="28"/>
-                <w:szCs w:val="32"/>
+              <m:rPr>
+                <m:sty m:val="bi"/>
+              </m:rPr>
+              <w:rPr>
+                <w:rFonts w:hint="default" w:ascii="Cambria Math" w:hAnsi="Cambria Math" w:eastAsia="宋体" w:cs="宋体"/>
+                <w:sz w:val="28"/>
+                <w:szCs w:val="28"/>
               </w:rPr>
               <m:t>1</m:t>
             </m:r>
             <m:ctrlPr>
               <w:rPr>
-                <w:rFonts w:ascii="Cambria Math" w:hAnsi="Cambria Math" w:eastAsiaTheme="minorEastAsia"/>
+                <w:rFonts w:hint="eastAsia" w:ascii="Cambria Math" w:hAnsi="Cambria Math" w:eastAsia="宋体" w:cs="宋体"/>
+                <w:b/>
+                <w:bCs/>
                 <w:i/>
                 <w:sz w:val="28"/>
-                <w:szCs w:val="32"/>
+                <w:szCs w:val="28"/>
               </w:rPr>
             </m:ctrlPr>
           </m:num>
           <m:den>
             <m:r>
-              <m:rPr/>
-              <w:rPr>
-                <w:rFonts w:ascii="Cambria Math" w:hAnsi="Cambria Math" w:eastAsiaTheme="minorEastAsia"/>
-                <w:sz w:val="28"/>
-                <w:szCs w:val="32"/>
+              <m:rPr>
+                <m:sty m:val="bi"/>
+              </m:rPr>
+              <w:rPr>
+                <w:rFonts w:hint="default" w:ascii="Cambria Math" w:hAnsi="Cambria Math" w:eastAsia="宋体" w:cs="宋体"/>
+                <w:sz w:val="28"/>
+                <w:szCs w:val="28"/>
               </w:rPr>
               <m:t>4</m:t>
             </m:r>
             <m:ctrlPr>
               <w:rPr>
-                <w:rFonts w:ascii="Cambria Math" w:hAnsi="Cambria Math" w:eastAsiaTheme="minorEastAsia"/>
+                <w:rFonts w:hint="eastAsia" w:ascii="Cambria Math" w:hAnsi="Cambria Math" w:eastAsia="宋体" w:cs="宋体"/>
+                <w:b/>
+                <w:bCs/>
                 <w:i/>
                 <w:sz w:val="28"/>
-                <w:szCs w:val="32"/>
+                <w:szCs w:val="28"/>
               </w:rPr>
             </m:ctrlPr>
           </m:den>
         </m:f>
         <m:r>
-          <m:rPr/>
+          <m:rPr>
+            <m:sty m:val="bi"/>
+          </m:rPr>
           <w:rPr>
-            <w:rFonts w:ascii="Cambria Math" w:hAnsi="Cambria Math" w:eastAsiaTheme="minorEastAsia"/>
+            <w:rFonts w:hint="eastAsia" w:ascii="Cambria Math" w:hAnsi="Cambria Math" w:eastAsia="宋体" w:cs="宋体"/>
             <w:sz w:val="28"/>
-            <w:szCs w:val="32"/>
+            <w:szCs w:val="28"/>
           </w:rPr>
           <m:t>(</m:t>
         </m:r>
@@ -1115,77 +1261,93 @@
           <m:sSubSupPr>
             <m:ctrlPr>
               <w:rPr>
-                <w:rFonts w:ascii="Cambria Math" w:hAnsi="Cambria Math" w:eastAsiaTheme="minorEastAsia"/>
+                <w:rFonts w:hint="eastAsia" w:ascii="Cambria Math" w:hAnsi="Cambria Math" w:eastAsia="宋体" w:cs="宋体"/>
+                <w:b/>
+                <w:bCs/>
                 <w:i/>
                 <w:sz w:val="28"/>
-                <w:szCs w:val="32"/>
+                <w:szCs w:val="28"/>
               </w:rPr>
             </m:ctrlPr>
           </m:sSubSupPr>
           <m:e>
             <m:r>
-              <m:rPr/>
-              <w:rPr>
-                <w:rFonts w:ascii="Cambria Math" w:hAnsi="Cambria Math" w:eastAsiaTheme="minorEastAsia"/>
-                <w:sz w:val="28"/>
-                <w:szCs w:val="32"/>
+              <m:rPr>
+                <m:sty m:val="bi"/>
+              </m:rPr>
+              <w:rPr>
+                <w:rFonts w:hint="default" w:ascii="Cambria Math" w:hAnsi="Cambria Math" w:eastAsia="宋体" w:cs="宋体"/>
+                <w:sz w:val="28"/>
+                <w:szCs w:val="28"/>
               </w:rPr>
               <m:t>w</m:t>
             </m:r>
             <m:ctrlPr>
               <w:rPr>
-                <w:rFonts w:ascii="Cambria Math" w:hAnsi="Cambria Math" w:eastAsiaTheme="minorEastAsia"/>
+                <w:rFonts w:hint="eastAsia" w:ascii="Cambria Math" w:hAnsi="Cambria Math" w:eastAsia="宋体" w:cs="宋体"/>
+                <w:b/>
+                <w:bCs/>
                 <w:i/>
                 <w:sz w:val="28"/>
-                <w:szCs w:val="32"/>
+                <w:szCs w:val="28"/>
               </w:rPr>
             </m:ctrlPr>
           </m:e>
           <m:sub>
             <m:r>
-              <m:rPr/>
-              <w:rPr>
-                <w:rFonts w:ascii="Cambria Math" w:hAnsi="Cambria Math" w:eastAsiaTheme="minorEastAsia"/>
-                <w:sz w:val="28"/>
-                <w:szCs w:val="32"/>
+              <m:rPr>
+                <m:sty m:val="bi"/>
+              </m:rPr>
+              <w:rPr>
+                <w:rFonts w:hint="default" w:ascii="Cambria Math" w:hAnsi="Cambria Math" w:eastAsia="宋体" w:cs="宋体"/>
+                <w:sz w:val="28"/>
+                <w:szCs w:val="28"/>
               </w:rPr>
               <m:t>i−1,j−1</m:t>
             </m:r>
             <m:ctrlPr>
               <w:rPr>
-                <w:rFonts w:ascii="Cambria Math" w:hAnsi="Cambria Math" w:eastAsiaTheme="minorEastAsia"/>
+                <w:rFonts w:hint="eastAsia" w:ascii="Cambria Math" w:hAnsi="Cambria Math" w:eastAsia="宋体" w:cs="宋体"/>
+                <w:b/>
+                <w:bCs/>
                 <w:i/>
                 <w:sz w:val="28"/>
-                <w:szCs w:val="32"/>
+                <w:szCs w:val="28"/>
               </w:rPr>
             </m:ctrlPr>
           </m:sub>
           <m:sup>
             <m:r>
-              <m:rPr/>
-              <w:rPr>
-                <w:rFonts w:ascii="Cambria Math" w:hAnsi="Cambria Math" w:eastAsiaTheme="minorEastAsia"/>
-                <w:sz w:val="28"/>
-                <w:szCs w:val="32"/>
+              <m:rPr>
+                <m:sty m:val="bi"/>
+              </m:rPr>
+              <w:rPr>
+                <w:rFonts w:hint="default" w:ascii="Cambria Math" w:hAnsi="Cambria Math" w:eastAsia="宋体" w:cs="宋体"/>
+                <w:sz w:val="28"/>
+                <w:szCs w:val="28"/>
               </w:rPr>
               <m:t>t</m:t>
             </m:r>
             <m:ctrlPr>
               <w:rPr>
-                <w:rFonts w:ascii="Cambria Math" w:hAnsi="Cambria Math" w:eastAsiaTheme="minorEastAsia"/>
+                <w:rFonts w:hint="eastAsia" w:ascii="Cambria Math" w:hAnsi="Cambria Math" w:eastAsia="宋体" w:cs="宋体"/>
+                <w:b/>
+                <w:bCs/>
                 <w:i/>
                 <w:sz w:val="28"/>
-                <w:szCs w:val="32"/>
+                <w:szCs w:val="28"/>
               </w:rPr>
             </m:ctrlPr>
           </m:sup>
         </m:sSubSup>
         <m:r>
-          <m:rPr/>
+          <m:rPr>
+            <m:sty m:val="bi"/>
+          </m:rPr>
           <w:rPr>
-            <w:rFonts w:ascii="Cambria Math" w:hAnsi="Cambria Math" w:eastAsiaTheme="minorEastAsia"/>
+            <w:rFonts w:hint="eastAsia" w:ascii="Cambria Math" w:hAnsi="Cambria Math" w:eastAsia="宋体" w:cs="宋体"/>
             <w:sz w:val="28"/>
-            <w:szCs w:val="32"/>
+            <w:szCs w:val="28"/>
           </w:rPr>
           <m:t>+</m:t>
         </m:r>
@@ -1193,77 +1355,93 @@
           <m:sSubSupPr>
             <m:ctrlPr>
               <w:rPr>
-                <w:rFonts w:ascii="Cambria Math" w:hAnsi="Cambria Math" w:eastAsiaTheme="minorEastAsia"/>
+                <w:rFonts w:hint="eastAsia" w:ascii="Cambria Math" w:hAnsi="Cambria Math" w:eastAsia="宋体" w:cs="宋体"/>
+                <w:b/>
+                <w:bCs/>
                 <w:i/>
                 <w:sz w:val="28"/>
-                <w:szCs w:val="32"/>
+                <w:szCs w:val="28"/>
               </w:rPr>
             </m:ctrlPr>
           </m:sSubSupPr>
           <m:e>
             <m:r>
-              <m:rPr/>
-              <w:rPr>
-                <w:rFonts w:ascii="Cambria Math" w:hAnsi="Cambria Math" w:eastAsiaTheme="minorEastAsia"/>
-                <w:sz w:val="28"/>
-                <w:szCs w:val="32"/>
+              <m:rPr>
+                <m:sty m:val="bi"/>
+              </m:rPr>
+              <w:rPr>
+                <w:rFonts w:hint="default" w:ascii="Cambria Math" w:hAnsi="Cambria Math" w:eastAsia="宋体" w:cs="宋体"/>
+                <w:sz w:val="28"/>
+                <w:szCs w:val="28"/>
               </w:rPr>
               <m:t>w</m:t>
             </m:r>
             <m:ctrlPr>
               <w:rPr>
-                <w:rFonts w:ascii="Cambria Math" w:hAnsi="Cambria Math" w:eastAsiaTheme="minorEastAsia"/>
+                <w:rFonts w:hint="eastAsia" w:ascii="Cambria Math" w:hAnsi="Cambria Math" w:eastAsia="宋体" w:cs="宋体"/>
+                <w:b/>
+                <w:bCs/>
                 <w:i/>
                 <w:sz w:val="28"/>
-                <w:szCs w:val="32"/>
+                <w:szCs w:val="28"/>
               </w:rPr>
             </m:ctrlPr>
           </m:e>
           <m:sub>
             <m:r>
-              <m:rPr/>
-              <w:rPr>
-                <w:rFonts w:ascii="Cambria Math" w:hAnsi="Cambria Math" w:eastAsiaTheme="minorEastAsia"/>
-                <w:sz w:val="28"/>
-                <w:szCs w:val="32"/>
+              <m:rPr>
+                <m:sty m:val="bi"/>
+              </m:rPr>
+              <w:rPr>
+                <w:rFonts w:hint="default" w:ascii="Cambria Math" w:hAnsi="Cambria Math" w:eastAsia="宋体" w:cs="宋体"/>
+                <w:sz w:val="28"/>
+                <w:szCs w:val="28"/>
               </w:rPr>
               <m:t>i−1,j+1</m:t>
             </m:r>
             <m:ctrlPr>
               <w:rPr>
-                <w:rFonts w:ascii="Cambria Math" w:hAnsi="Cambria Math" w:eastAsiaTheme="minorEastAsia"/>
+                <w:rFonts w:hint="eastAsia" w:ascii="Cambria Math" w:hAnsi="Cambria Math" w:eastAsia="宋体" w:cs="宋体"/>
+                <w:b/>
+                <w:bCs/>
                 <w:i/>
                 <w:sz w:val="28"/>
-                <w:szCs w:val="32"/>
+                <w:szCs w:val="28"/>
               </w:rPr>
             </m:ctrlPr>
           </m:sub>
           <m:sup>
             <m:r>
-              <m:rPr/>
-              <w:rPr>
-                <w:rFonts w:ascii="Cambria Math" w:hAnsi="Cambria Math" w:eastAsiaTheme="minorEastAsia"/>
-                <w:sz w:val="28"/>
-                <w:szCs w:val="32"/>
+              <m:rPr>
+                <m:sty m:val="bi"/>
+              </m:rPr>
+              <w:rPr>
+                <w:rFonts w:hint="default" w:ascii="Cambria Math" w:hAnsi="Cambria Math" w:eastAsia="宋体" w:cs="宋体"/>
+                <w:sz w:val="28"/>
+                <w:szCs w:val="28"/>
               </w:rPr>
               <m:t>t</m:t>
             </m:r>
             <m:ctrlPr>
               <w:rPr>
-                <w:rFonts w:ascii="Cambria Math" w:hAnsi="Cambria Math" w:eastAsiaTheme="minorEastAsia"/>
+                <w:rFonts w:hint="eastAsia" w:ascii="Cambria Math" w:hAnsi="Cambria Math" w:eastAsia="宋体" w:cs="宋体"/>
+                <w:b/>
+                <w:bCs/>
                 <w:i/>
                 <w:sz w:val="28"/>
-                <w:szCs w:val="32"/>
+                <w:szCs w:val="28"/>
               </w:rPr>
             </m:ctrlPr>
           </m:sup>
         </m:sSubSup>
         <m:r>
-          <m:rPr/>
+          <m:rPr>
+            <m:sty m:val="bi"/>
+          </m:rPr>
           <w:rPr>
-            <w:rFonts w:ascii="Cambria Math" w:hAnsi="Cambria Math" w:eastAsiaTheme="minorEastAsia"/>
+            <w:rFonts w:hint="eastAsia" w:ascii="Cambria Math" w:hAnsi="Cambria Math" w:eastAsia="宋体" w:cs="宋体"/>
             <w:sz w:val="28"/>
-            <w:szCs w:val="32"/>
+            <w:szCs w:val="28"/>
           </w:rPr>
           <m:t>+</m:t>
         </m:r>
@@ -1271,77 +1449,93 @@
           <m:sSubSupPr>
             <m:ctrlPr>
               <w:rPr>
-                <w:rFonts w:ascii="Cambria Math" w:hAnsi="Cambria Math" w:eastAsiaTheme="minorEastAsia"/>
+                <w:rFonts w:hint="eastAsia" w:ascii="Cambria Math" w:hAnsi="Cambria Math" w:eastAsia="宋体" w:cs="宋体"/>
+                <w:b/>
+                <w:bCs/>
                 <w:i/>
                 <w:sz w:val="28"/>
-                <w:szCs w:val="32"/>
+                <w:szCs w:val="28"/>
               </w:rPr>
             </m:ctrlPr>
           </m:sSubSupPr>
           <m:e>
             <m:r>
-              <m:rPr/>
-              <w:rPr>
-                <w:rFonts w:ascii="Cambria Math" w:hAnsi="Cambria Math" w:eastAsiaTheme="minorEastAsia"/>
-                <w:sz w:val="28"/>
-                <w:szCs w:val="32"/>
+              <m:rPr>
+                <m:sty m:val="bi"/>
+              </m:rPr>
+              <w:rPr>
+                <w:rFonts w:hint="default" w:ascii="Cambria Math" w:hAnsi="Cambria Math" w:eastAsia="宋体" w:cs="宋体"/>
+                <w:sz w:val="28"/>
+                <w:szCs w:val="28"/>
               </w:rPr>
               <m:t>w</m:t>
             </m:r>
             <m:ctrlPr>
               <w:rPr>
-                <w:rFonts w:ascii="Cambria Math" w:hAnsi="Cambria Math" w:eastAsiaTheme="minorEastAsia"/>
+                <w:rFonts w:hint="eastAsia" w:ascii="Cambria Math" w:hAnsi="Cambria Math" w:eastAsia="宋体" w:cs="宋体"/>
+                <w:b/>
+                <w:bCs/>
                 <w:i/>
                 <w:sz w:val="28"/>
-                <w:szCs w:val="32"/>
+                <w:szCs w:val="28"/>
               </w:rPr>
             </m:ctrlPr>
           </m:e>
           <m:sub>
             <m:r>
-              <m:rPr/>
-              <w:rPr>
-                <w:rFonts w:ascii="Cambria Math" w:hAnsi="Cambria Math" w:eastAsiaTheme="minorEastAsia"/>
-                <w:sz w:val="28"/>
-                <w:szCs w:val="32"/>
+              <m:rPr>
+                <m:sty m:val="bi"/>
+              </m:rPr>
+              <w:rPr>
+                <w:rFonts w:hint="default" w:ascii="Cambria Math" w:hAnsi="Cambria Math" w:eastAsia="宋体" w:cs="宋体"/>
+                <w:sz w:val="28"/>
+                <w:szCs w:val="28"/>
               </w:rPr>
               <m:t>i+1,j−1</m:t>
             </m:r>
             <m:ctrlPr>
               <w:rPr>
-                <w:rFonts w:ascii="Cambria Math" w:hAnsi="Cambria Math" w:eastAsiaTheme="minorEastAsia"/>
+                <w:rFonts w:hint="eastAsia" w:ascii="Cambria Math" w:hAnsi="Cambria Math" w:eastAsia="宋体" w:cs="宋体"/>
+                <w:b/>
+                <w:bCs/>
                 <w:i/>
                 <w:sz w:val="28"/>
-                <w:szCs w:val="32"/>
+                <w:szCs w:val="28"/>
               </w:rPr>
             </m:ctrlPr>
           </m:sub>
           <m:sup>
             <m:r>
-              <m:rPr/>
-              <w:rPr>
-                <w:rFonts w:ascii="Cambria Math" w:hAnsi="Cambria Math" w:eastAsiaTheme="minorEastAsia"/>
-                <w:sz w:val="28"/>
-                <w:szCs w:val="32"/>
+              <m:rPr>
+                <m:sty m:val="bi"/>
+              </m:rPr>
+              <w:rPr>
+                <w:rFonts w:hint="default" w:ascii="Cambria Math" w:hAnsi="Cambria Math" w:eastAsia="宋体" w:cs="宋体"/>
+                <w:sz w:val="28"/>
+                <w:szCs w:val="28"/>
               </w:rPr>
               <m:t>t</m:t>
             </m:r>
             <m:ctrlPr>
               <w:rPr>
-                <w:rFonts w:ascii="Cambria Math" w:hAnsi="Cambria Math" w:eastAsiaTheme="minorEastAsia"/>
+                <w:rFonts w:hint="eastAsia" w:ascii="Cambria Math" w:hAnsi="Cambria Math" w:eastAsia="宋体" w:cs="宋体"/>
+                <w:b/>
+                <w:bCs/>
                 <w:i/>
                 <w:sz w:val="28"/>
-                <w:szCs w:val="32"/>
+                <w:szCs w:val="28"/>
               </w:rPr>
             </m:ctrlPr>
           </m:sup>
         </m:sSubSup>
         <m:r>
-          <m:rPr/>
+          <m:rPr>
+            <m:sty m:val="bi"/>
+          </m:rPr>
           <w:rPr>
-            <w:rFonts w:ascii="Cambria Math" w:hAnsi="Cambria Math" w:eastAsiaTheme="minorEastAsia"/>
+            <w:rFonts w:hint="eastAsia" w:ascii="Cambria Math" w:hAnsi="Cambria Math" w:eastAsia="宋体" w:cs="宋体"/>
             <w:sz w:val="28"/>
-            <w:szCs w:val="32"/>
+            <w:szCs w:val="28"/>
           </w:rPr>
           <m:t>+</m:t>
         </m:r>
@@ -1349,86 +1543,104 @@
           <m:sSubSupPr>
             <m:ctrlPr>
               <w:rPr>
-                <w:rFonts w:ascii="Cambria Math" w:hAnsi="Cambria Math" w:eastAsiaTheme="minorEastAsia"/>
+                <w:rFonts w:hint="eastAsia" w:ascii="Cambria Math" w:hAnsi="Cambria Math" w:eastAsia="宋体" w:cs="宋体"/>
+                <w:b/>
+                <w:bCs/>
                 <w:i/>
                 <w:sz w:val="28"/>
-                <w:szCs w:val="32"/>
+                <w:szCs w:val="28"/>
               </w:rPr>
             </m:ctrlPr>
           </m:sSubSupPr>
           <m:e>
             <m:r>
-              <m:rPr/>
-              <w:rPr>
-                <w:rFonts w:ascii="Cambria Math" w:hAnsi="Cambria Math" w:eastAsiaTheme="minorEastAsia"/>
-                <w:sz w:val="28"/>
-                <w:szCs w:val="32"/>
+              <m:rPr>
+                <m:sty m:val="bi"/>
+              </m:rPr>
+              <w:rPr>
+                <w:rFonts w:hint="default" w:ascii="Cambria Math" w:hAnsi="Cambria Math" w:eastAsia="宋体" w:cs="宋体"/>
+                <w:sz w:val="28"/>
+                <w:szCs w:val="28"/>
               </w:rPr>
               <m:t>w</m:t>
             </m:r>
             <m:ctrlPr>
               <w:rPr>
-                <w:rFonts w:ascii="Cambria Math" w:hAnsi="Cambria Math" w:eastAsiaTheme="minorEastAsia"/>
+                <w:rFonts w:hint="eastAsia" w:ascii="Cambria Math" w:hAnsi="Cambria Math" w:eastAsia="宋体" w:cs="宋体"/>
+                <w:b/>
+                <w:bCs/>
                 <w:i/>
                 <w:sz w:val="28"/>
-                <w:szCs w:val="32"/>
+                <w:szCs w:val="28"/>
               </w:rPr>
             </m:ctrlPr>
           </m:e>
           <m:sub>
             <m:r>
-              <m:rPr/>
-              <w:rPr>
-                <w:rFonts w:ascii="Cambria Math" w:hAnsi="Cambria Math" w:eastAsiaTheme="minorEastAsia"/>
-                <w:sz w:val="28"/>
-                <w:szCs w:val="32"/>
+              <m:rPr>
+                <m:sty m:val="bi"/>
+              </m:rPr>
+              <w:rPr>
+                <w:rFonts w:hint="default" w:ascii="Cambria Math" w:hAnsi="Cambria Math" w:eastAsia="宋体" w:cs="宋体"/>
+                <w:sz w:val="28"/>
+                <w:szCs w:val="28"/>
               </w:rPr>
               <m:t>i+1,j+1</m:t>
             </m:r>
             <m:ctrlPr>
               <w:rPr>
-                <w:rFonts w:ascii="Cambria Math" w:hAnsi="Cambria Math" w:eastAsiaTheme="minorEastAsia"/>
+                <w:rFonts w:hint="eastAsia" w:ascii="Cambria Math" w:hAnsi="Cambria Math" w:eastAsia="宋体" w:cs="宋体"/>
+                <w:b/>
+                <w:bCs/>
                 <w:i/>
                 <w:sz w:val="28"/>
-                <w:szCs w:val="32"/>
+                <w:szCs w:val="28"/>
               </w:rPr>
             </m:ctrlPr>
           </m:sub>
           <m:sup>
             <m:r>
-              <m:rPr/>
-              <w:rPr>
-                <w:rFonts w:ascii="Cambria Math" w:hAnsi="Cambria Math" w:eastAsiaTheme="minorEastAsia"/>
-                <w:sz w:val="28"/>
-                <w:szCs w:val="32"/>
+              <m:rPr>
+                <m:sty m:val="bi"/>
+              </m:rPr>
+              <w:rPr>
+                <w:rFonts w:hint="default" w:ascii="Cambria Math" w:hAnsi="Cambria Math" w:eastAsia="宋体" w:cs="宋体"/>
+                <w:sz w:val="28"/>
+                <w:szCs w:val="28"/>
               </w:rPr>
               <m:t>t</m:t>
             </m:r>
             <m:ctrlPr>
               <w:rPr>
-                <w:rFonts w:ascii="Cambria Math" w:hAnsi="Cambria Math" w:eastAsiaTheme="minorEastAsia"/>
+                <w:rFonts w:hint="eastAsia" w:ascii="Cambria Math" w:hAnsi="Cambria Math" w:eastAsia="宋体" w:cs="宋体"/>
+                <w:b/>
+                <w:bCs/>
                 <w:i/>
                 <w:sz w:val="28"/>
-                <w:szCs w:val="32"/>
+                <w:szCs w:val="28"/>
               </w:rPr>
             </m:ctrlPr>
           </m:sup>
         </m:sSubSup>
         <m:r>
-          <m:rPr/>
+          <m:rPr>
+            <m:sty m:val="bi"/>
+          </m:rPr>
           <w:rPr>
-            <w:rFonts w:ascii="Cambria Math" w:hAnsi="Cambria Math" w:eastAsiaTheme="minorEastAsia"/>
+            <w:rFonts w:hint="eastAsia" w:ascii="Cambria Math" w:hAnsi="Cambria Math" w:eastAsia="宋体" w:cs="宋体"/>
             <w:sz w:val="28"/>
-            <w:szCs w:val="32"/>
+            <w:szCs w:val="28"/>
           </w:rPr>
           <m:t>)</m:t>
         </m:r>
       </m:oMath>
       <w:r>
         <w:rPr>
-          <w:rFonts w:hint="eastAsia" w:ascii="Cambria Math" w:hAnsi="Cambria Math" w:eastAsiaTheme="minorEastAsia"/>
-          <w:sz w:val="28"/>
-          <w:szCs w:val="32"/>
+          <w:rFonts w:hint="eastAsia" w:ascii="宋体" w:hAnsi="宋体" w:eastAsia="宋体" w:cs="宋体"/>
+          <w:b/>
+          <w:bCs/>
+          <w:sz w:val="28"/>
+          <w:szCs w:val="28"/>
         </w:rPr>
         <w:t>，</w:t>
       </w:r>
@@ -1438,32 +1650,40 @@
         <w:spacing w:before="156" w:beforeLines="50" w:after="156" w:afterLines="50" w:line="480" w:lineRule="exact"/>
         <w:jc w:val="left"/>
         <w:rPr>
-          <w:rFonts w:ascii="Cambria Math" w:hAnsi="Cambria Math" w:eastAsiaTheme="minorEastAsia"/>
-          <w:sz w:val="28"/>
-          <w:szCs w:val="32"/>
-        </w:rPr>
-      </w:pPr>
-      <w:r>
-        <w:rPr>
-          <w:rFonts w:hint="eastAsia" w:ascii="Cambria Math" w:hAnsi="Cambria Math" w:eastAsiaTheme="minorEastAsia"/>
-          <w:sz w:val="28"/>
-          <w:szCs w:val="32"/>
+          <w:rFonts w:hint="eastAsia" w:ascii="宋体" w:hAnsi="宋体" w:eastAsia="宋体" w:cs="宋体"/>
+          <w:b/>
+          <w:bCs/>
+          <w:sz w:val="28"/>
+          <w:szCs w:val="28"/>
+        </w:rPr>
+      </w:pPr>
+      <w:r>
+        <w:rPr>
+          <w:rFonts w:hint="eastAsia" w:ascii="宋体" w:hAnsi="宋体" w:eastAsia="宋体" w:cs="宋体"/>
+          <w:b/>
+          <w:bCs/>
+          <w:sz w:val="28"/>
+          <w:szCs w:val="28"/>
         </w:rPr>
         <w:t>其OpenMP实现见课程资料中的h</w:t>
       </w:r>
       <w:r>
         <w:rPr>
-          <w:rFonts w:ascii="Cambria Math" w:hAnsi="Cambria Math" w:eastAsiaTheme="minorEastAsia"/>
-          <w:sz w:val="28"/>
-          <w:szCs w:val="32"/>
+          <w:rFonts w:hint="eastAsia" w:ascii="宋体" w:hAnsi="宋体" w:eastAsia="宋体" w:cs="宋体"/>
+          <w:b/>
+          <w:bCs/>
+          <w:sz w:val="28"/>
+          <w:szCs w:val="28"/>
         </w:rPr>
         <w:t>eated_plate_openmp.c</w:t>
       </w:r>
       <w:r>
         <w:rPr>
-          <w:rFonts w:hint="eastAsia" w:ascii="Cambria Math" w:hAnsi="Cambria Math" w:eastAsiaTheme="minorEastAsia"/>
-          <w:sz w:val="28"/>
-          <w:szCs w:val="32"/>
+          <w:rFonts w:hint="eastAsia" w:ascii="宋体" w:hAnsi="宋体" w:eastAsia="宋体" w:cs="宋体"/>
+          <w:b/>
+          <w:bCs/>
+          <w:sz w:val="28"/>
+          <w:szCs w:val="28"/>
         </w:rPr>
         <w:t>。</w:t>
       </w:r>
@@ -1472,81 +1692,102 @@
       <w:pPr>
         <w:spacing w:before="156" w:beforeLines="50" w:after="156" w:afterLines="50" w:line="480" w:lineRule="exact"/>
         <w:rPr>
-          <w:rFonts w:hint="eastAsia" w:ascii="楷体" w:hAnsi="楷体" w:eastAsia="楷体"/>
-          <w:b/>
-          <w:bCs/>
-          <w:sz w:val="28"/>
-          <w:szCs w:val="32"/>
+          <w:rFonts w:hint="eastAsia" w:ascii="宋体" w:hAnsi="宋体" w:eastAsia="宋体" w:cs="宋体"/>
+          <w:b/>
+          <w:bCs/>
+          <w:sz w:val="28"/>
+          <w:szCs w:val="28"/>
         </w:rPr>
       </w:pPr>
     </w:p>
     <w:p>
       <w:pPr>
         <w:spacing w:before="156" w:beforeLines="50" w:after="156" w:afterLines="50" w:line="480" w:lineRule="exact"/>
-      </w:pPr>
-      <w:r>
-        <w:rPr>
-          <w:rFonts w:hint="eastAsia" w:ascii="楷体" w:hAnsi="楷体" w:eastAsia="楷体"/>
-          <w:b/>
-          <w:bCs/>
-          <w:sz w:val="28"/>
-          <w:szCs w:val="32"/>
+        <w:rPr>
+          <w:rFonts w:hint="eastAsia" w:ascii="宋体" w:hAnsi="宋体" w:eastAsia="宋体" w:cs="宋体"/>
+          <w:b/>
+          <w:bCs/>
+          <w:sz w:val="28"/>
+          <w:szCs w:val="28"/>
+        </w:rPr>
+      </w:pPr>
+      <w:r>
+        <w:rPr>
+          <w:rFonts w:hint="eastAsia" w:ascii="宋体" w:hAnsi="宋体" w:eastAsia="宋体" w:cs="宋体"/>
+          <w:b/>
+          <w:bCs/>
+          <w:sz w:val="28"/>
+          <w:szCs w:val="28"/>
         </w:rPr>
         <w:t>要求：</w:t>
       </w:r>
       <w:r>
         <w:rPr>
-          <w:rFonts w:hint="eastAsia" w:ascii="Cambria Math" w:hAnsi="Cambria Math" w:eastAsiaTheme="minorEastAsia"/>
-          <w:sz w:val="28"/>
-          <w:szCs w:val="32"/>
+          <w:rFonts w:hint="eastAsia" w:ascii="宋体" w:hAnsi="宋体" w:eastAsia="宋体" w:cs="宋体"/>
+          <w:b/>
+          <w:bCs/>
+          <w:sz w:val="28"/>
+          <w:szCs w:val="28"/>
         </w:rPr>
         <w:t>使用此前构造的parallel</w:t>
       </w:r>
       <w:r>
         <w:rPr>
-          <w:rFonts w:ascii="Cambria Math" w:hAnsi="Cambria Math" w:eastAsiaTheme="minorEastAsia"/>
-          <w:sz w:val="28"/>
-          <w:szCs w:val="32"/>
+          <w:rFonts w:hint="eastAsia" w:ascii="宋体" w:hAnsi="宋体" w:eastAsia="宋体" w:cs="宋体"/>
+          <w:b/>
+          <w:bCs/>
+          <w:sz w:val="28"/>
+          <w:szCs w:val="28"/>
         </w:rPr>
         <w:t>_for</w:t>
       </w:r>
       <w:r>
         <w:rPr>
-          <w:rFonts w:hint="eastAsia" w:ascii="Cambria Math" w:hAnsi="Cambria Math" w:eastAsiaTheme="minorEastAsia"/>
-          <w:sz w:val="28"/>
-          <w:szCs w:val="32"/>
+          <w:rFonts w:hint="eastAsia" w:ascii="宋体" w:hAnsi="宋体" w:eastAsia="宋体" w:cs="宋体"/>
+          <w:b/>
+          <w:bCs/>
+          <w:sz w:val="28"/>
+          <w:szCs w:val="28"/>
         </w:rPr>
         <w:t>并行结构，将h</w:t>
       </w:r>
       <w:r>
         <w:rPr>
-          <w:rFonts w:ascii="Cambria Math" w:hAnsi="Cambria Math" w:eastAsiaTheme="minorEastAsia"/>
-          <w:sz w:val="28"/>
-          <w:szCs w:val="32"/>
+          <w:rFonts w:hint="eastAsia" w:ascii="宋体" w:hAnsi="宋体" w:eastAsia="宋体" w:cs="宋体"/>
+          <w:b/>
+          <w:bCs/>
+          <w:sz w:val="28"/>
+          <w:szCs w:val="28"/>
         </w:rPr>
         <w:t>eated_plate_openmp</w:t>
       </w:r>
       <w:r>
         <w:rPr>
-          <w:rFonts w:hint="eastAsia" w:ascii="Cambria Math" w:hAnsi="Cambria Math" w:eastAsiaTheme="minorEastAsia"/>
-          <w:sz w:val="28"/>
-          <w:szCs w:val="32"/>
+          <w:rFonts w:hint="eastAsia" w:ascii="宋体" w:hAnsi="宋体" w:eastAsia="宋体" w:cs="宋体"/>
+          <w:b/>
+          <w:bCs/>
+          <w:sz w:val="28"/>
+          <w:szCs w:val="28"/>
         </w:rPr>
         <w:t>实现改造为基于Pthreads的并行应用。测试不同线程、调度方式下的程序并行性能，并与原始h</w:t>
       </w:r>
       <w:r>
         <w:rPr>
-          <w:rFonts w:ascii="Cambria Math" w:hAnsi="Cambria Math" w:eastAsiaTheme="minorEastAsia"/>
-          <w:sz w:val="28"/>
-          <w:szCs w:val="32"/>
+          <w:rFonts w:hint="eastAsia" w:ascii="宋体" w:hAnsi="宋体" w:eastAsia="宋体" w:cs="宋体"/>
+          <w:b/>
+          <w:bCs/>
+          <w:sz w:val="28"/>
+          <w:szCs w:val="28"/>
         </w:rPr>
         <w:t>eated_plate_openmp.c</w:t>
       </w:r>
       <w:r>
         <w:rPr>
-          <w:rFonts w:hint="eastAsia" w:ascii="Cambria Math" w:hAnsi="Cambria Math" w:eastAsiaTheme="minorEastAsia"/>
-          <w:sz w:val="28"/>
-          <w:szCs w:val="32"/>
+          <w:rFonts w:hint="eastAsia" w:ascii="宋体" w:hAnsi="宋体" w:eastAsia="宋体" w:cs="宋体"/>
+          <w:b/>
+          <w:bCs/>
+          <w:sz w:val="28"/>
+          <w:szCs w:val="28"/>
         </w:rPr>
         <w:t>实现对比。</w:t>
       </w:r>
@@ -1555,7 +1796,11 @@
       <w:pPr>
         <w:pStyle w:val="3"/>
         <w:rPr>
-          <w:rFonts w:hint="default"/>
+          <w:rFonts w:hint="eastAsia" w:ascii="宋体" w:hAnsi="宋体" w:eastAsia="宋体" w:cs="宋体"/>
+          <w:b/>
+          <w:bCs/>
+          <w:sz w:val="28"/>
+          <w:szCs w:val="28"/>
         </w:rPr>
       </w:pPr>
     </w:p>
@@ -1573,20 +1818,20 @@
         <w:ind w:left="360" w:hanging="360"/>
         <w:rPr>
           <w:rStyle w:val="13"/>
-          <w:rFonts w:hint="default" w:asciiTheme="majorEastAsia" w:hAnsiTheme="majorEastAsia" w:eastAsiaTheme="majorEastAsia"/>
-          <w:b w:val="0"/>
-          <w:bCs w:val="0"/>
-          <w:sz w:val="32"/>
-          <w:szCs w:val="32"/>
-        </w:rPr>
-      </w:pPr>
-      <w:r>
-        <w:rPr>
-          <w:rFonts w:asciiTheme="majorEastAsia" w:hAnsiTheme="majorEastAsia" w:eastAsiaTheme="majorEastAsia"/>
-          <w:b w:val="0"/>
-          <w:bCs w:val="0"/>
-          <w:sz w:val="32"/>
-          <w:szCs w:val="32"/>
+          <w:rFonts w:hint="eastAsia" w:ascii="宋体" w:hAnsi="宋体" w:eastAsia="宋体" w:cs="宋体"/>
+          <w:b/>
+          <w:bCs/>
+          <w:sz w:val="28"/>
+          <w:szCs w:val="28"/>
+        </w:rPr>
+      </w:pPr>
+      <w:r>
+        <w:rPr>
+          <w:rFonts w:hint="eastAsia" w:ascii="宋体" w:hAnsi="宋体" w:eastAsia="宋体" w:cs="宋体"/>
+          <w:b/>
+          <w:bCs/>
+          <w:sz w:val="28"/>
+          <w:szCs w:val="28"/>
         </w:rPr>
         <w:t>实验过程和核心代码</w:t>
       </w:r>
@@ -1595,21 +1840,21 @@
       <w:pPr>
         <w:pStyle w:val="3"/>
         <w:rPr>
-          <w:rFonts w:hint="eastAsia" w:asciiTheme="majorEastAsia" w:hAnsiTheme="majorEastAsia" w:eastAsiaTheme="majorEastAsia"/>
-          <w:b w:val="0"/>
-          <w:bCs w:val="0"/>
-          <w:sz w:val="32"/>
-          <w:szCs w:val="32"/>
-          <w:lang w:val="en-US" w:eastAsia="zh-CN"/>
-        </w:rPr>
-      </w:pPr>
-      <w:r>
-        <w:rPr>
-          <w:rFonts w:hint="eastAsia" w:asciiTheme="majorEastAsia" w:hAnsiTheme="majorEastAsia" w:eastAsiaTheme="majorEastAsia"/>
-          <w:b w:val="0"/>
-          <w:bCs w:val="0"/>
-          <w:sz w:val="32"/>
-          <w:szCs w:val="32"/>
+          <w:rFonts w:hint="eastAsia" w:ascii="宋体" w:hAnsi="宋体" w:eastAsia="宋体" w:cs="宋体"/>
+          <w:b/>
+          <w:bCs/>
+          <w:sz w:val="28"/>
+          <w:szCs w:val="28"/>
+          <w:lang w:val="en-US" w:eastAsia="zh-CN"/>
+        </w:rPr>
+      </w:pPr>
+      <w:r>
+        <w:rPr>
+          <w:rFonts w:hint="eastAsia" w:ascii="宋体" w:hAnsi="宋体" w:eastAsia="宋体" w:cs="宋体"/>
+          <w:b/>
+          <w:bCs/>
+          <w:sz w:val="28"/>
+          <w:szCs w:val="28"/>
           <w:lang w:val="en-US" w:eastAsia="zh-CN"/>
         </w:rPr>
         <w:t>2.1 实验思路</w:t>
@@ -1619,30 +1864,127 @@
       <w:pPr>
         <w:pStyle w:val="4"/>
         <w:rPr>
-          <w:rFonts w:hint="eastAsia" w:asciiTheme="majorEastAsia" w:hAnsiTheme="majorEastAsia"/>
-          <w:b w:val="0"/>
-          <w:bCs w:val="0"/>
-          <w:sz w:val="32"/>
-          <w:szCs w:val="32"/>
-          <w:lang w:val="en-US" w:eastAsia="zh-CN"/>
-        </w:rPr>
-      </w:pPr>
-      <w:r>
-        <w:rPr>
-          <w:rFonts w:hint="eastAsia" w:asciiTheme="majorEastAsia" w:hAnsiTheme="majorEastAsia"/>
-          <w:b w:val="0"/>
-          <w:bCs w:val="0"/>
-          <w:sz w:val="32"/>
-          <w:szCs w:val="32"/>
-          <w:lang w:val="en-US" w:eastAsia="zh-CN"/>
-        </w:rPr>
-        <w:t>①首先使用实验5实现的parallel_for来模拟实现openmp的加速功能</w:t>
-      </w:r>
-    </w:p>
-    <w:p>
-      <w:pPr>
-        <w:rPr>
-          <w:rFonts w:hint="default"/>
+          <w:rFonts w:hint="eastAsia" w:ascii="宋体" w:hAnsi="宋体" w:eastAsia="宋体" w:cs="宋体"/>
+          <w:b/>
+          <w:bCs/>
+          <w:sz w:val="28"/>
+          <w:szCs w:val="28"/>
+          <w:lang w:val="en-US" w:eastAsia="zh-CN"/>
+        </w:rPr>
+      </w:pPr>
+      <w:r>
+        <w:rPr>
+          <w:rFonts w:hint="eastAsia" w:ascii="宋体" w:hAnsi="宋体" w:eastAsia="宋体" w:cs="宋体"/>
+          <w:b/>
+          <w:bCs/>
+          <w:sz w:val="28"/>
+          <w:szCs w:val="28"/>
+          <w:lang w:val="en-US" w:eastAsia="zh-CN"/>
+        </w:rPr>
+        <w:t>①首先使用实验5实现的parallel_for来模拟实现openmp的加速功能。</w:t>
+      </w:r>
+    </w:p>
+    <w:p>
+      <w:pPr>
+        <w:rPr>
+          <w:rFonts w:hint="eastAsia" w:ascii="宋体" w:hAnsi="宋体" w:eastAsia="宋体" w:cs="宋体"/>
+          <w:b/>
+          <w:bCs/>
+          <w:sz w:val="28"/>
+          <w:szCs w:val="28"/>
+          <w:lang w:val="en-US" w:eastAsia="zh-CN"/>
+        </w:rPr>
+      </w:pPr>
+      <w:r>
+        <w:rPr>
+          <w:rFonts w:hint="eastAsia" w:ascii="宋体" w:hAnsi="宋体" w:eastAsia="宋体" w:cs="宋体"/>
+          <w:b/>
+          <w:bCs/>
+          <w:sz w:val="28"/>
+          <w:szCs w:val="28"/>
+          <w:lang w:val="en-US" w:eastAsia="zh-CN"/>
+        </w:rPr>
+        <w:t>②将原代码中的代码分为多个部分:，每个部分构造一个函数俩来实现，方便传入到parallel_for中多线程执行。</w:t>
+      </w:r>
+    </w:p>
+    <w:p>
+      <w:pPr>
+        <w:rPr>
+          <w:rFonts w:hint="eastAsia" w:ascii="宋体" w:hAnsi="宋体" w:eastAsia="宋体" w:cs="宋体"/>
+          <w:b/>
+          <w:bCs/>
+          <w:sz w:val="28"/>
+          <w:szCs w:val="28"/>
+          <w:lang w:val="en-US" w:eastAsia="zh-CN"/>
+        </w:rPr>
+      </w:pPr>
+    </w:p>
+    <w:p>
+      <w:pPr>
+        <w:rPr>
+          <w:rFonts w:hint="eastAsia" w:ascii="宋体" w:hAnsi="宋体" w:eastAsia="宋体" w:cs="宋体"/>
+          <w:b/>
+          <w:bCs/>
+          <w:sz w:val="28"/>
+          <w:szCs w:val="28"/>
+          <w:lang w:val="en-US" w:eastAsia="zh-CN"/>
+        </w:rPr>
+      </w:pPr>
+      <w:r>
+        <w:rPr>
+          <w:rFonts w:hint="eastAsia" w:ascii="宋体" w:hAnsi="宋体" w:eastAsia="宋体" w:cs="宋体"/>
+          <w:b/>
+          <w:bCs/>
+          <w:sz w:val="28"/>
+          <w:szCs w:val="28"/>
+          <w:lang w:val="en-US" w:eastAsia="zh-CN"/>
+        </w:rPr>
+        <w:t>③按步骤将不同的函数传入到parallel_for中进行线程加速。</w:t>
+      </w:r>
+    </w:p>
+    <w:p>
+      <w:pPr>
+        <w:rPr>
+          <w:rFonts w:hint="eastAsia" w:ascii="宋体" w:hAnsi="宋体" w:eastAsia="宋体" w:cs="宋体"/>
+          <w:b/>
+          <w:bCs/>
+          <w:sz w:val="28"/>
+          <w:szCs w:val="28"/>
+          <w:lang w:val="en-US" w:eastAsia="zh-CN"/>
+        </w:rPr>
+      </w:pPr>
+    </w:p>
+    <w:p>
+      <w:pPr>
+        <w:rPr>
+          <w:rFonts w:hint="eastAsia" w:ascii="宋体" w:hAnsi="宋体" w:eastAsia="宋体" w:cs="宋体"/>
+          <w:b/>
+          <w:bCs/>
+          <w:sz w:val="28"/>
+          <w:szCs w:val="28"/>
+          <w:lang w:val="en-US" w:eastAsia="zh-CN"/>
+        </w:rPr>
+      </w:pPr>
+      <w:r>
+        <w:rPr>
+          <w:rFonts w:hint="eastAsia" w:ascii="宋体" w:hAnsi="宋体" w:eastAsia="宋体" w:cs="宋体"/>
+          <w:b/>
+          <w:bCs/>
+          <w:sz w:val="28"/>
+          <w:szCs w:val="28"/>
+          <w:lang w:val="en-US" w:eastAsia="zh-CN"/>
+        </w:rPr>
+        <w:t>④输出迭代过程中的diff值和最终收敛需要的迭代次数和运行时间。</w:t>
+      </w:r>
+    </w:p>
+    <w:p>
+      <w:pPr>
+        <w:rPr>
+          <w:rFonts w:hint="eastAsia" w:ascii="宋体" w:hAnsi="宋体" w:eastAsia="宋体" w:cs="宋体"/>
+          <w:b/>
+          <w:bCs/>
+          <w:sz w:val="28"/>
+          <w:szCs w:val="28"/>
           <w:lang w:val="en-US" w:eastAsia="zh-CN"/>
         </w:rPr>
       </w:pPr>
@@ -1651,21 +1993,21 @@
       <w:pPr>
         <w:pStyle w:val="4"/>
         <w:rPr>
-          <w:rFonts w:hint="eastAsia" w:asciiTheme="majorEastAsia" w:hAnsiTheme="majorEastAsia"/>
-          <w:b w:val="0"/>
-          <w:bCs w:val="0"/>
-          <w:sz w:val="32"/>
-          <w:szCs w:val="32"/>
-          <w:lang w:val="en-US" w:eastAsia="zh-CN"/>
-        </w:rPr>
-      </w:pPr>
-      <w:r>
-        <w:rPr>
-          <w:rFonts w:hint="eastAsia" w:asciiTheme="majorEastAsia" w:hAnsiTheme="majorEastAsia"/>
-          <w:b w:val="0"/>
-          <w:bCs w:val="0"/>
-          <w:sz w:val="32"/>
-          <w:szCs w:val="32"/>
+          <w:rFonts w:hint="eastAsia" w:ascii="宋体" w:hAnsi="宋体" w:eastAsia="宋体" w:cs="宋体"/>
+          <w:b/>
+          <w:bCs/>
+          <w:sz w:val="28"/>
+          <w:szCs w:val="28"/>
+          <w:lang w:val="en-US" w:eastAsia="zh-CN"/>
+        </w:rPr>
+      </w:pPr>
+      <w:r>
+        <w:rPr>
+          <w:rFonts w:hint="eastAsia" w:ascii="宋体" w:hAnsi="宋体" w:eastAsia="宋体" w:cs="宋体"/>
+          <w:b/>
+          <w:bCs/>
+          <w:sz w:val="28"/>
+          <w:szCs w:val="28"/>
           <w:lang w:val="en-US" w:eastAsia="zh-CN"/>
         </w:rPr>
         <w:t>2.2 parallel.c</w:t>
@@ -1674,21 +2016,130 @@
     <w:p>
       <w:pPr>
         <w:rPr>
-          <w:rFonts w:hint="eastAsia" w:asciiTheme="majorEastAsia" w:hAnsiTheme="majorEastAsia"/>
-          <w:b w:val="0"/>
-          <w:bCs w:val="0"/>
-          <w:sz w:val="32"/>
-          <w:szCs w:val="32"/>
-          <w:lang w:val="en-US" w:eastAsia="zh-CN"/>
-        </w:rPr>
-      </w:pPr>
-      <w:r>
-        <w:rPr>
-          <w:rFonts w:hint="eastAsia" w:asciiTheme="majorEastAsia" w:hAnsiTheme="majorEastAsia"/>
-          <w:b w:val="0"/>
-          <w:bCs w:val="0"/>
-          <w:sz w:val="32"/>
-          <w:szCs w:val="32"/>
+          <w:rFonts w:hint="eastAsia" w:ascii="宋体" w:hAnsi="宋体" w:eastAsia="宋体" w:cs="宋体"/>
+          <w:b/>
+          <w:bCs/>
+          <w:sz w:val="28"/>
+          <w:szCs w:val="28"/>
+          <w:lang w:val="en-US" w:eastAsia="zh-CN"/>
+        </w:rPr>
+      </w:pPr>
+      <w:r>
+        <w:rPr>
+          <w:rFonts w:hint="eastAsia" w:ascii="宋体" w:hAnsi="宋体" w:eastAsia="宋体" w:cs="宋体"/>
+          <w:b/>
+          <w:bCs/>
+          <w:sz w:val="28"/>
+          <w:szCs w:val="28"/>
+          <w:lang w:val="en-US" w:eastAsia="zh-CN"/>
+        </w:rPr>
+        <w:t>实验5实现的parallel_for.c</w:t>
+      </w:r>
+    </w:p>
+    <w:p>
+      <w:pPr>
+        <w:rPr>
+          <w:rFonts w:hint="eastAsia" w:ascii="宋体" w:hAnsi="宋体" w:eastAsia="宋体" w:cs="宋体"/>
+          <w:b/>
+          <w:bCs/>
+          <w:sz w:val="28"/>
+          <w:szCs w:val="28"/>
+          <w:lang w:val="en-US" w:eastAsia="zh-CN"/>
+        </w:rPr>
+      </w:pPr>
+    </w:p>
+    <w:p>
+      <w:pPr>
+        <w:rPr>
+          <w:rFonts w:hint="eastAsia" w:ascii="宋体" w:hAnsi="宋体" w:eastAsia="宋体" w:cs="宋体"/>
+          <w:b/>
+          <w:bCs/>
+          <w:sz w:val="28"/>
+          <w:szCs w:val="28"/>
+          <w:lang w:val="en-US" w:eastAsia="zh-CN"/>
+        </w:rPr>
+      </w:pPr>
+      <w:r>
+        <w:rPr>
+          <w:rFonts w:hint="eastAsia" w:ascii="宋体" w:hAnsi="宋体" w:eastAsia="宋体" w:cs="宋体"/>
+          <w:b/>
+          <w:bCs/>
+          <w:sz w:val="28"/>
+          <w:szCs w:val="28"/>
+        </w:rPr>
+        <w:drawing>
+          <wp:inline distT="0" distB="0" distL="114300" distR="114300">
+            <wp:extent cx="6002020" cy="5111750"/>
+            <wp:effectExtent l="0" t="0" r="0" b="5080"/>
+            <wp:docPr id="11" name="图片 1"/>
+            <wp:cNvGraphicFramePr>
+              <a:graphicFrameLocks xmlns:a="http://schemas.openxmlformats.org/drawingml/2006/main" noChangeAspect="1"/>
+            </wp:cNvGraphicFramePr>
+            <a:graphic xmlns:a="http://schemas.openxmlformats.org/drawingml/2006/main">
+              <a:graphicData uri="http://schemas.openxmlformats.org/drawingml/2006/picture">
+                <pic:pic xmlns:pic="http://schemas.openxmlformats.org/drawingml/2006/picture">
+                  <pic:nvPicPr>
+                    <pic:cNvPr id="11" name="图片 1"/>
+                    <pic:cNvPicPr>
+                      <a:picLocks noChangeAspect="1"/>
+                    </pic:cNvPicPr>
+                  </pic:nvPicPr>
+                  <pic:blipFill>
+                    <a:blip r:embed="rId5"/>
+                    <a:stretch>
+                      <a:fillRect/>
+                    </a:stretch>
+                  </pic:blipFill>
+                  <pic:spPr>
+                    <a:xfrm>
+                      <a:off x="0" y="0"/>
+                      <a:ext cx="6002020" cy="5111750"/>
+                    </a:xfrm>
+                    <a:prstGeom prst="rect">
+                      <a:avLst/>
+                    </a:prstGeom>
+                    <a:noFill/>
+                    <a:ln>
+                      <a:noFill/>
+                    </a:ln>
+                  </pic:spPr>
+                </pic:pic>
+              </a:graphicData>
+            </a:graphic>
+          </wp:inline>
+        </w:drawing>
+      </w:r>
+    </w:p>
+    <w:p>
+      <w:pPr>
+        <w:rPr>
+          <w:rFonts w:hint="eastAsia" w:ascii="宋体" w:hAnsi="宋体" w:eastAsia="宋体" w:cs="宋体"/>
+          <w:b/>
+          <w:bCs/>
+          <w:sz w:val="28"/>
+          <w:szCs w:val="28"/>
+          <w:lang w:val="en-US" w:eastAsia="zh-CN"/>
+        </w:rPr>
+      </w:pPr>
+    </w:p>
+    <w:p>
+      <w:pPr>
+        <w:rPr>
+          <w:rFonts w:hint="eastAsia" w:ascii="宋体" w:hAnsi="宋体" w:eastAsia="宋体" w:cs="宋体"/>
+          <w:b/>
+          <w:bCs/>
+          <w:sz w:val="28"/>
+          <w:szCs w:val="28"/>
+          <w:lang w:val="en-US" w:eastAsia="zh-CN"/>
+        </w:rPr>
+      </w:pPr>
+      <w:r>
+        <w:rPr>
+          <w:rFonts w:hint="eastAsia" w:ascii="宋体" w:hAnsi="宋体" w:eastAsia="宋体" w:cs="宋体"/>
+          <w:b/>
+          <w:bCs/>
+          <w:sz w:val="28"/>
+          <w:szCs w:val="28"/>
           <w:lang w:val="en-US" w:eastAsia="zh-CN"/>
         </w:rPr>
         <w:t>2.3 pthread版本:heat_plate_pthread.c</w:t>
@@ -1697,11 +2148,118 @@
     <w:p>
       <w:pPr>
         <w:rPr>
-          <w:rFonts w:hint="default" w:asciiTheme="majorEastAsia" w:hAnsiTheme="majorEastAsia"/>
-          <w:b w:val="0"/>
-          <w:bCs w:val="0"/>
-          <w:sz w:val="32"/>
-          <w:szCs w:val="32"/>
+          <w:rFonts w:hint="eastAsia" w:ascii="宋体" w:hAnsi="宋体" w:eastAsia="宋体" w:cs="宋体"/>
+          <w:b/>
+          <w:bCs/>
+          <w:sz w:val="28"/>
+          <w:szCs w:val="28"/>
+          <w:lang w:val="en-US" w:eastAsia="zh-CN"/>
+        </w:rPr>
+      </w:pPr>
+    </w:p>
+    <w:p>
+      <w:pPr>
+        <w:rPr>
+          <w:rFonts w:hint="eastAsia" w:ascii="宋体" w:hAnsi="宋体" w:eastAsia="宋体" w:cs="宋体"/>
+          <w:b/>
+          <w:bCs/>
+          <w:sz w:val="28"/>
+          <w:szCs w:val="28"/>
+        </w:rPr>
+      </w:pPr>
+      <w:r>
+        <w:rPr>
+          <w:rFonts w:hint="eastAsia" w:ascii="宋体" w:hAnsi="宋体" w:eastAsia="宋体" w:cs="宋体"/>
+          <w:b/>
+          <w:bCs/>
+          <w:sz w:val="28"/>
+          <w:szCs w:val="28"/>
+          <w:lang w:val="en-US" w:eastAsia="zh-CN"/>
+        </w:rPr>
+        <w:t>①用到的传参数的结构体</w:t>
+      </w:r>
+      <w:r>
+        <w:rPr>
+          <w:rFonts w:hint="eastAsia" w:ascii="宋体" w:hAnsi="宋体" w:eastAsia="宋体" w:cs="宋体"/>
+          <w:b/>
+          <w:bCs/>
+          <w:sz w:val="28"/>
+          <w:szCs w:val="28"/>
+        </w:rPr>
+        <w:drawing>
+          <wp:inline distT="0" distB="0" distL="114300" distR="114300">
+            <wp:extent cx="5999480" cy="2536190"/>
+            <wp:effectExtent l="0" t="0" r="2540" b="635"/>
+            <wp:docPr id="13" name="图片 3"/>
+            <wp:cNvGraphicFramePr>
+              <a:graphicFrameLocks xmlns:a="http://schemas.openxmlformats.org/drawingml/2006/main" noChangeAspect="1"/>
+            </wp:cNvGraphicFramePr>
+            <a:graphic xmlns:a="http://schemas.openxmlformats.org/drawingml/2006/main">
+              <a:graphicData uri="http://schemas.openxmlformats.org/drawingml/2006/picture">
+                <pic:pic xmlns:pic="http://schemas.openxmlformats.org/drawingml/2006/picture">
+                  <pic:nvPicPr>
+                    <pic:cNvPr id="13" name="图片 3"/>
+                    <pic:cNvPicPr>
+                      <a:picLocks noChangeAspect="1"/>
+                    </pic:cNvPicPr>
+                  </pic:nvPicPr>
+                  <pic:blipFill>
+                    <a:blip r:embed="rId6"/>
+                    <a:stretch>
+                      <a:fillRect/>
+                    </a:stretch>
+                  </pic:blipFill>
+                  <pic:spPr>
+                    <a:xfrm>
+                      <a:off x="0" y="0"/>
+                      <a:ext cx="5999480" cy="2536190"/>
+                    </a:xfrm>
+                    <a:prstGeom prst="rect">
+                      <a:avLst/>
+                    </a:prstGeom>
+                    <a:noFill/>
+                    <a:ln>
+                      <a:noFill/>
+                    </a:ln>
+                  </pic:spPr>
+                </pic:pic>
+              </a:graphicData>
+            </a:graphic>
+          </wp:inline>
+        </w:drawing>
+      </w:r>
+    </w:p>
+    <w:p>
+      <w:pPr>
+        <w:rPr>
+          <w:rFonts w:hint="eastAsia" w:ascii="宋体" w:hAnsi="宋体" w:eastAsia="宋体" w:cs="宋体"/>
+          <w:b/>
+          <w:bCs/>
+          <w:sz w:val="28"/>
+          <w:szCs w:val="28"/>
+          <w:lang w:val="en-US" w:eastAsia="zh-CN"/>
+        </w:rPr>
+      </w:pPr>
+      <w:r>
+        <w:rPr>
+          <w:rFonts w:hint="eastAsia" w:ascii="宋体" w:hAnsi="宋体" w:eastAsia="宋体" w:cs="宋体"/>
+          <w:b/>
+          <w:bCs/>
+          <w:sz w:val="28"/>
+          <w:szCs w:val="28"/>
+          <w:lang w:val="en-US" w:eastAsia="zh-CN"/>
+        </w:rPr>
+        <w:t>②初始化矩阵w,使用多线程,每个线程负责相应的位置,给其最左侧、最右侧、最上侧和最底部进行赋值来实现加速。</w:t>
+      </w:r>
+    </w:p>
+    <w:p>
+      <w:pPr>
+        <w:rPr>
+          <w:rFonts w:hint="eastAsia" w:ascii="宋体" w:hAnsi="宋体" w:eastAsia="宋体" w:cs="宋体"/>
+          <w:b/>
+          <w:bCs/>
+          <w:sz w:val="28"/>
+          <w:szCs w:val="28"/>
           <w:lang w:val="en-US" w:eastAsia="zh-CN"/>
         </w:rPr>
       </w:pPr>
@@ -1710,9 +2268,540 @@
       <w:pPr>
         <w:pStyle w:val="3"/>
         <w:rPr>
-          <w:rFonts w:hint="default"/>
-        </w:rPr>
-      </w:pPr>
+          <w:rFonts w:hint="eastAsia" w:ascii="宋体" w:hAnsi="宋体" w:eastAsia="宋体" w:cs="宋体"/>
+          <w:b/>
+          <w:bCs/>
+          <w:sz w:val="28"/>
+          <w:szCs w:val="28"/>
+        </w:rPr>
+      </w:pPr>
+      <w:r>
+        <w:rPr>
+          <w:rFonts w:hint="eastAsia" w:ascii="宋体" w:hAnsi="宋体" w:eastAsia="宋体" w:cs="宋体"/>
+          <w:b/>
+          <w:bCs/>
+          <w:sz w:val="28"/>
+          <w:szCs w:val="28"/>
+        </w:rPr>
+        <w:drawing>
+          <wp:inline distT="0" distB="0" distL="114300" distR="114300">
+            <wp:extent cx="6001385" cy="5869940"/>
+            <wp:effectExtent l="0" t="0" r="635" b="2540"/>
+            <wp:docPr id="15" name="图片 5"/>
+            <wp:cNvGraphicFramePr>
+              <a:graphicFrameLocks xmlns:a="http://schemas.openxmlformats.org/drawingml/2006/main" noChangeAspect="1"/>
+            </wp:cNvGraphicFramePr>
+            <a:graphic xmlns:a="http://schemas.openxmlformats.org/drawingml/2006/main">
+              <a:graphicData uri="http://schemas.openxmlformats.org/drawingml/2006/picture">
+                <pic:pic xmlns:pic="http://schemas.openxmlformats.org/drawingml/2006/picture">
+                  <pic:nvPicPr>
+                    <pic:cNvPr id="15" name="图片 5"/>
+                    <pic:cNvPicPr>
+                      <a:picLocks noChangeAspect="1"/>
+                    </pic:cNvPicPr>
+                  </pic:nvPicPr>
+                  <pic:blipFill>
+                    <a:blip r:embed="rId7"/>
+                    <a:stretch>
+                      <a:fillRect/>
+                    </a:stretch>
+                  </pic:blipFill>
+                  <pic:spPr>
+                    <a:xfrm>
+                      <a:off x="0" y="0"/>
+                      <a:ext cx="6001385" cy="5869940"/>
+                    </a:xfrm>
+                    <a:prstGeom prst="rect">
+                      <a:avLst/>
+                    </a:prstGeom>
+                    <a:noFill/>
+                    <a:ln>
+                      <a:noFill/>
+                    </a:ln>
+                  </pic:spPr>
+                </pic:pic>
+              </a:graphicData>
+            </a:graphic>
+          </wp:inline>
+        </w:drawing>
+      </w:r>
+    </w:p>
+    <w:p>
+      <w:pPr>
+        <w:pStyle w:val="4"/>
+        <w:rPr>
+          <w:rFonts w:hint="eastAsia" w:ascii="宋体" w:hAnsi="宋体" w:eastAsia="宋体" w:cs="宋体"/>
+          <w:b/>
+          <w:bCs/>
+          <w:sz w:val="28"/>
+          <w:szCs w:val="28"/>
+          <w:lang w:val="en-US" w:eastAsia="zh-CN"/>
+        </w:rPr>
+      </w:pPr>
+      <w:r>
+        <w:rPr>
+          <w:rFonts w:hint="eastAsia" w:ascii="宋体" w:hAnsi="宋体" w:eastAsia="宋体" w:cs="宋体"/>
+          <w:b/>
+          <w:bCs/>
+          <w:sz w:val="28"/>
+          <w:szCs w:val="28"/>
+          <w:lang w:val="en-US" w:eastAsia="zh-CN"/>
+        </w:rPr>
+        <w:t>③计算初始化后矩阵w中的元素和(方便后续计算出mean)，结果存储到*mean中(mean指针指向主函数中的mean)，计算过程中需要对互斥区实现加锁解锁操作。</w:t>
+      </w:r>
+    </w:p>
+    <w:p>
+      <w:pPr>
+        <w:rPr>
+          <w:rFonts w:hint="eastAsia" w:ascii="宋体" w:hAnsi="宋体" w:eastAsia="宋体" w:cs="宋体"/>
+          <w:b/>
+          <w:bCs/>
+          <w:sz w:val="28"/>
+          <w:szCs w:val="28"/>
+        </w:rPr>
+      </w:pPr>
+      <w:r>
+        <w:rPr>
+          <w:rFonts w:hint="eastAsia" w:ascii="宋体" w:hAnsi="宋体" w:eastAsia="宋体" w:cs="宋体"/>
+          <w:b/>
+          <w:bCs/>
+          <w:sz w:val="28"/>
+          <w:szCs w:val="28"/>
+        </w:rPr>
+        <w:drawing>
+          <wp:inline distT="0" distB="0" distL="114300" distR="114300">
+            <wp:extent cx="5998210" cy="5059680"/>
+            <wp:effectExtent l="0" t="0" r="3810" b="3175"/>
+            <wp:docPr id="16" name="图片 6"/>
+            <wp:cNvGraphicFramePr>
+              <a:graphicFrameLocks xmlns:a="http://schemas.openxmlformats.org/drawingml/2006/main" noChangeAspect="1"/>
+            </wp:cNvGraphicFramePr>
+            <a:graphic xmlns:a="http://schemas.openxmlformats.org/drawingml/2006/main">
+              <a:graphicData uri="http://schemas.openxmlformats.org/drawingml/2006/picture">
+                <pic:pic xmlns:pic="http://schemas.openxmlformats.org/drawingml/2006/picture">
+                  <pic:nvPicPr>
+                    <pic:cNvPr id="16" name="图片 6"/>
+                    <pic:cNvPicPr>
+                      <a:picLocks noChangeAspect="1"/>
+                    </pic:cNvPicPr>
+                  </pic:nvPicPr>
+                  <pic:blipFill>
+                    <a:blip r:embed="rId8"/>
+                    <a:stretch>
+                      <a:fillRect/>
+                    </a:stretch>
+                  </pic:blipFill>
+                  <pic:spPr>
+                    <a:xfrm>
+                      <a:off x="0" y="0"/>
+                      <a:ext cx="5998210" cy="5059680"/>
+                    </a:xfrm>
+                    <a:prstGeom prst="rect">
+                      <a:avLst/>
+                    </a:prstGeom>
+                    <a:noFill/>
+                    <a:ln>
+                      <a:noFill/>
+                    </a:ln>
+                  </pic:spPr>
+                </pic:pic>
+              </a:graphicData>
+            </a:graphic>
+          </wp:inline>
+        </w:drawing>
+      </w:r>
+    </w:p>
+    <w:p>
+      <w:pPr>
+        <w:rPr>
+          <w:rFonts w:hint="eastAsia" w:ascii="宋体" w:hAnsi="宋体" w:eastAsia="宋体" w:cs="宋体"/>
+          <w:b/>
+          <w:bCs/>
+          <w:sz w:val="28"/>
+          <w:szCs w:val="28"/>
+        </w:rPr>
+      </w:pPr>
+    </w:p>
+    <w:p>
+      <w:pPr>
+        <w:rPr>
+          <w:rFonts w:hint="eastAsia" w:ascii="宋体" w:hAnsi="宋体" w:eastAsia="宋体" w:cs="宋体"/>
+          <w:b/>
+          <w:bCs/>
+          <w:sz w:val="28"/>
+          <w:szCs w:val="28"/>
+          <w:lang w:val="en-US" w:eastAsia="zh-CN"/>
+        </w:rPr>
+      </w:pPr>
+      <w:r>
+        <w:rPr>
+          <w:rFonts w:hint="eastAsia" w:ascii="宋体" w:hAnsi="宋体" w:eastAsia="宋体" w:cs="宋体"/>
+          <w:b/>
+          <w:bCs/>
+          <w:sz w:val="28"/>
+          <w:szCs w:val="28"/>
+          <w:lang w:val="en-US" w:eastAsia="zh-CN"/>
+        </w:rPr>
+        <w:t>④计算出mean值后,使用多个线程对网格中间元素赋值mean</w:t>
+      </w:r>
+    </w:p>
+    <w:p>
+      <w:pPr>
+        <w:rPr>
+          <w:rFonts w:hint="eastAsia" w:ascii="宋体" w:hAnsi="宋体" w:eastAsia="宋体" w:cs="宋体"/>
+          <w:b/>
+          <w:bCs/>
+          <w:sz w:val="28"/>
+          <w:szCs w:val="28"/>
+        </w:rPr>
+      </w:pPr>
+      <w:r>
+        <w:rPr>
+          <w:rFonts w:hint="eastAsia" w:ascii="宋体" w:hAnsi="宋体" w:eastAsia="宋体" w:cs="宋体"/>
+          <w:b/>
+          <w:bCs/>
+          <w:sz w:val="28"/>
+          <w:szCs w:val="28"/>
+        </w:rPr>
+        <w:drawing>
+          <wp:inline distT="0" distB="0" distL="114300" distR="114300">
+            <wp:extent cx="5996305" cy="4142105"/>
+            <wp:effectExtent l="0" t="0" r="5715" b="3175"/>
+            <wp:docPr id="17" name="图片 7"/>
+            <wp:cNvGraphicFramePr>
+              <a:graphicFrameLocks xmlns:a="http://schemas.openxmlformats.org/drawingml/2006/main" noChangeAspect="1"/>
+            </wp:cNvGraphicFramePr>
+            <a:graphic xmlns:a="http://schemas.openxmlformats.org/drawingml/2006/main">
+              <a:graphicData uri="http://schemas.openxmlformats.org/drawingml/2006/picture">
+                <pic:pic xmlns:pic="http://schemas.openxmlformats.org/drawingml/2006/picture">
+                  <pic:nvPicPr>
+                    <pic:cNvPr id="17" name="图片 7"/>
+                    <pic:cNvPicPr>
+                      <a:picLocks noChangeAspect="1"/>
+                    </pic:cNvPicPr>
+                  </pic:nvPicPr>
+                  <pic:blipFill>
+                    <a:blip r:embed="rId9"/>
+                    <a:stretch>
+                      <a:fillRect/>
+                    </a:stretch>
+                  </pic:blipFill>
+                  <pic:spPr>
+                    <a:xfrm>
+                      <a:off x="0" y="0"/>
+                      <a:ext cx="5996305" cy="4142105"/>
+                    </a:xfrm>
+                    <a:prstGeom prst="rect">
+                      <a:avLst/>
+                    </a:prstGeom>
+                    <a:noFill/>
+                    <a:ln>
+                      <a:noFill/>
+                    </a:ln>
+                  </pic:spPr>
+                </pic:pic>
+              </a:graphicData>
+            </a:graphic>
+          </wp:inline>
+        </w:drawing>
+      </w:r>
+    </w:p>
+    <w:p>
+      <w:pPr>
+        <w:rPr>
+          <w:rFonts w:hint="eastAsia" w:ascii="宋体" w:hAnsi="宋体" w:eastAsia="宋体" w:cs="宋体"/>
+          <w:b/>
+          <w:bCs/>
+          <w:sz w:val="28"/>
+          <w:szCs w:val="28"/>
+        </w:rPr>
+      </w:pPr>
+    </w:p>
+    <w:p>
+      <w:pPr>
+        <w:rPr>
+          <w:rFonts w:hint="eastAsia" w:ascii="宋体" w:hAnsi="宋体" w:eastAsia="宋体" w:cs="宋体"/>
+          <w:b/>
+          <w:bCs/>
+          <w:sz w:val="28"/>
+          <w:szCs w:val="28"/>
+          <w:lang w:val="en-US" w:eastAsia="zh-CN"/>
+        </w:rPr>
+      </w:pPr>
+      <w:r>
+        <w:rPr>
+          <w:rFonts w:hint="eastAsia" w:ascii="宋体" w:hAnsi="宋体" w:eastAsia="宋体" w:cs="宋体"/>
+          <w:b/>
+          <w:bCs/>
+          <w:sz w:val="28"/>
+          <w:szCs w:val="28"/>
+          <w:lang w:val="en-US" w:eastAsia="zh-CN"/>
+        </w:rPr>
+        <w:t>⑤ 将w的值赋值给辅助矩阵u</w:t>
+      </w:r>
+    </w:p>
+    <w:p>
+      <w:pPr>
+        <w:rPr>
+          <w:rFonts w:hint="eastAsia" w:ascii="宋体" w:hAnsi="宋体" w:eastAsia="宋体" w:cs="宋体"/>
+          <w:b/>
+          <w:bCs/>
+          <w:sz w:val="28"/>
+          <w:szCs w:val="28"/>
+        </w:rPr>
+      </w:pPr>
+      <w:r>
+        <w:rPr>
+          <w:rFonts w:hint="eastAsia" w:ascii="宋体" w:hAnsi="宋体" w:eastAsia="宋体" w:cs="宋体"/>
+          <w:b/>
+          <w:bCs/>
+          <w:sz w:val="28"/>
+          <w:szCs w:val="28"/>
+        </w:rPr>
+        <w:drawing>
+          <wp:inline distT="0" distB="0" distL="114300" distR="114300">
+            <wp:extent cx="6002655" cy="4109085"/>
+            <wp:effectExtent l="0" t="0" r="10160" b="3810"/>
+            <wp:docPr id="19" name="图片 8"/>
+            <wp:cNvGraphicFramePr>
+              <a:graphicFrameLocks xmlns:a="http://schemas.openxmlformats.org/drawingml/2006/main" noChangeAspect="1"/>
+            </wp:cNvGraphicFramePr>
+            <a:graphic xmlns:a="http://schemas.openxmlformats.org/drawingml/2006/main">
+              <a:graphicData uri="http://schemas.openxmlformats.org/drawingml/2006/picture">
+                <pic:pic xmlns:pic="http://schemas.openxmlformats.org/drawingml/2006/picture">
+                  <pic:nvPicPr>
+                    <pic:cNvPr id="19" name="图片 8"/>
+                    <pic:cNvPicPr>
+                      <a:picLocks noChangeAspect="1"/>
+                    </pic:cNvPicPr>
+                  </pic:nvPicPr>
+                  <pic:blipFill>
+                    <a:blip r:embed="rId10"/>
+                    <a:stretch>
+                      <a:fillRect/>
+                    </a:stretch>
+                  </pic:blipFill>
+                  <pic:spPr>
+                    <a:xfrm>
+                      <a:off x="0" y="0"/>
+                      <a:ext cx="6002655" cy="4109085"/>
+                    </a:xfrm>
+                    <a:prstGeom prst="rect">
+                      <a:avLst/>
+                    </a:prstGeom>
+                    <a:noFill/>
+                    <a:ln>
+                      <a:noFill/>
+                    </a:ln>
+                  </pic:spPr>
+                </pic:pic>
+              </a:graphicData>
+            </a:graphic>
+          </wp:inline>
+        </w:drawing>
+      </w:r>
+    </w:p>
+    <w:p>
+      <w:pPr>
+        <w:rPr>
+          <w:rFonts w:hint="eastAsia" w:ascii="宋体" w:hAnsi="宋体" w:eastAsia="宋体" w:cs="宋体"/>
+          <w:b/>
+          <w:bCs/>
+          <w:sz w:val="28"/>
+          <w:szCs w:val="28"/>
+        </w:rPr>
+      </w:pPr>
+    </w:p>
+    <w:p>
+      <w:pPr>
+        <w:rPr>
+          <w:rFonts w:hint="eastAsia" w:ascii="宋体" w:hAnsi="宋体" w:eastAsia="宋体" w:cs="宋体"/>
+          <w:b/>
+          <w:bCs/>
+          <w:sz w:val="28"/>
+          <w:szCs w:val="28"/>
+          <w:lang w:val="en-US" w:eastAsia="zh-CN"/>
+        </w:rPr>
+      </w:pPr>
+      <w:r>
+        <w:rPr>
+          <w:rFonts w:hint="eastAsia" w:ascii="宋体" w:hAnsi="宋体" w:eastAsia="宋体" w:cs="宋体"/>
+          <w:b/>
+          <w:bCs/>
+          <w:sz w:val="28"/>
+          <w:szCs w:val="28"/>
+          <w:lang w:val="en-US" w:eastAsia="zh-CN"/>
+        </w:rPr>
+        <w:t>⑥ 多线程模拟网格热传导</w:t>
+      </w:r>
+    </w:p>
+    <w:p>
+      <w:pPr>
+        <w:rPr>
+          <w:rFonts w:hint="eastAsia" w:ascii="宋体" w:hAnsi="宋体" w:eastAsia="宋体" w:cs="宋体"/>
+          <w:b/>
+          <w:bCs/>
+          <w:sz w:val="28"/>
+          <w:szCs w:val="28"/>
+        </w:rPr>
+      </w:pPr>
+      <w:r>
+        <w:rPr>
+          <w:rFonts w:hint="eastAsia" w:ascii="宋体" w:hAnsi="宋体" w:eastAsia="宋体" w:cs="宋体"/>
+          <w:b/>
+          <w:bCs/>
+          <w:sz w:val="28"/>
+          <w:szCs w:val="28"/>
+        </w:rPr>
+        <w:drawing>
+          <wp:inline distT="0" distB="0" distL="114300" distR="114300">
+            <wp:extent cx="6000115" cy="4180840"/>
+            <wp:effectExtent l="0" t="0" r="1905" b="7620"/>
+            <wp:docPr id="20" name="图片 9"/>
+            <wp:cNvGraphicFramePr>
+              <a:graphicFrameLocks xmlns:a="http://schemas.openxmlformats.org/drawingml/2006/main" noChangeAspect="1"/>
+            </wp:cNvGraphicFramePr>
+            <a:graphic xmlns:a="http://schemas.openxmlformats.org/drawingml/2006/main">
+              <a:graphicData uri="http://schemas.openxmlformats.org/drawingml/2006/picture">
+                <pic:pic xmlns:pic="http://schemas.openxmlformats.org/drawingml/2006/picture">
+                  <pic:nvPicPr>
+                    <pic:cNvPr id="20" name="图片 9"/>
+                    <pic:cNvPicPr>
+                      <a:picLocks noChangeAspect="1"/>
+                    </pic:cNvPicPr>
+                  </pic:nvPicPr>
+                  <pic:blipFill>
+                    <a:blip r:embed="rId11"/>
+                    <a:stretch>
+                      <a:fillRect/>
+                    </a:stretch>
+                  </pic:blipFill>
+                  <pic:spPr>
+                    <a:xfrm>
+                      <a:off x="0" y="0"/>
+                      <a:ext cx="6000115" cy="4180840"/>
+                    </a:xfrm>
+                    <a:prstGeom prst="rect">
+                      <a:avLst/>
+                    </a:prstGeom>
+                    <a:noFill/>
+                    <a:ln>
+                      <a:noFill/>
+                    </a:ln>
+                  </pic:spPr>
+                </pic:pic>
+              </a:graphicData>
+            </a:graphic>
+          </wp:inline>
+        </w:drawing>
+      </w:r>
+    </w:p>
+    <w:p>
+      <w:pPr>
+        <w:rPr>
+          <w:rFonts w:hint="eastAsia" w:ascii="宋体" w:hAnsi="宋体" w:eastAsia="宋体" w:cs="宋体"/>
+          <w:b/>
+          <w:bCs/>
+          <w:sz w:val="28"/>
+          <w:szCs w:val="28"/>
+        </w:rPr>
+      </w:pPr>
+    </w:p>
+    <w:p>
+      <w:pPr>
+        <w:rPr>
+          <w:rFonts w:hint="eastAsia" w:ascii="宋体" w:hAnsi="宋体" w:eastAsia="宋体" w:cs="宋体"/>
+          <w:b/>
+          <w:bCs/>
+          <w:sz w:val="28"/>
+          <w:szCs w:val="28"/>
+          <w:lang w:val="en-US" w:eastAsia="zh-CN"/>
+        </w:rPr>
+      </w:pPr>
+      <w:r>
+        <w:rPr>
+          <w:rFonts w:hint="eastAsia" w:ascii="宋体" w:hAnsi="宋体" w:eastAsia="宋体" w:cs="宋体"/>
+          <w:b/>
+          <w:bCs/>
+          <w:sz w:val="28"/>
+          <w:szCs w:val="28"/>
+          <w:lang w:val="en-US" w:eastAsia="zh-CN"/>
+        </w:rPr>
+        <w:t>⑦多线程分区域计算diff值,使用锁来实现对diff的互斥访问</w:t>
+      </w:r>
+    </w:p>
+    <w:p>
+      <w:pPr>
+        <w:rPr>
+          <w:rFonts w:hint="eastAsia" w:ascii="宋体" w:hAnsi="宋体" w:eastAsia="宋体" w:cs="宋体"/>
+          <w:b/>
+          <w:bCs/>
+          <w:sz w:val="28"/>
+          <w:szCs w:val="28"/>
+        </w:rPr>
+      </w:pPr>
+    </w:p>
+    <w:p>
+      <w:pPr>
+        <w:rPr>
+          <w:rFonts w:hint="eastAsia" w:ascii="宋体" w:hAnsi="宋体" w:eastAsia="宋体" w:cs="宋体"/>
+          <w:b/>
+          <w:bCs/>
+          <w:sz w:val="28"/>
+          <w:szCs w:val="28"/>
+          <w:lang w:val="en-US" w:eastAsia="zh-CN"/>
+        </w:rPr>
+      </w:pPr>
+      <w:r>
+        <w:rPr>
+          <w:rFonts w:hint="eastAsia" w:ascii="宋体" w:hAnsi="宋体" w:eastAsia="宋体" w:cs="宋体"/>
+          <w:b/>
+          <w:bCs/>
+          <w:sz w:val="28"/>
+          <w:szCs w:val="28"/>
+        </w:rPr>
+        <w:drawing>
+          <wp:inline distT="0" distB="0" distL="114300" distR="114300">
+            <wp:extent cx="6003925" cy="4945380"/>
+            <wp:effectExtent l="0" t="0" r="8890" b="9525"/>
+            <wp:docPr id="21" name="图片 10"/>
+            <wp:cNvGraphicFramePr>
+              <a:graphicFrameLocks xmlns:a="http://schemas.openxmlformats.org/drawingml/2006/main" noChangeAspect="1"/>
+            </wp:cNvGraphicFramePr>
+            <a:graphic xmlns:a="http://schemas.openxmlformats.org/drawingml/2006/main">
+              <a:graphicData uri="http://schemas.openxmlformats.org/drawingml/2006/picture">
+                <pic:pic xmlns:pic="http://schemas.openxmlformats.org/drawingml/2006/picture">
+                  <pic:nvPicPr>
+                    <pic:cNvPr id="21" name="图片 10"/>
+                    <pic:cNvPicPr>
+                      <a:picLocks noChangeAspect="1"/>
+                    </pic:cNvPicPr>
+                  </pic:nvPicPr>
+                  <pic:blipFill>
+                    <a:blip r:embed="rId12"/>
+                    <a:stretch>
+                      <a:fillRect/>
+                    </a:stretch>
+                  </pic:blipFill>
+                  <pic:spPr>
+                    <a:xfrm>
+                      <a:off x="0" y="0"/>
+                      <a:ext cx="6003925" cy="4945380"/>
+                    </a:xfrm>
+                    <a:prstGeom prst="rect">
+                      <a:avLst/>
+                    </a:prstGeom>
+                    <a:noFill/>
+                    <a:ln>
+                      <a:noFill/>
+                    </a:ln>
+                  </pic:spPr>
+                </pic:pic>
+              </a:graphicData>
+            </a:graphic>
+          </wp:inline>
+        </w:drawing>
+      </w:r>
     </w:p>
     <w:p>
       <w:pPr>
@@ -1727,17 +2816,21 @@
         <w:spacing w:before="240" w:after="120" w:line="240" w:lineRule="atLeast"/>
         <w:ind w:left="360" w:hanging="360"/>
         <w:rPr>
-          <w:rFonts w:hint="default" w:ascii="华文楷体" w:hAnsi="华文楷体" w:eastAsia="华文楷体" w:cs="华文楷体"/>
+          <w:rFonts w:hint="eastAsia" w:ascii="宋体" w:hAnsi="宋体" w:eastAsia="宋体" w:cs="宋体"/>
+          <w:b/>
+          <w:bCs/>
+          <w:sz w:val="28"/>
+          <w:szCs w:val="28"/>
         </w:rPr>
       </w:pPr>
       <w:r>
         <w:rPr>
           <w:rStyle w:val="13"/>
-          <w:rFonts w:asciiTheme="majorEastAsia" w:hAnsiTheme="majorEastAsia" w:eastAsiaTheme="majorEastAsia"/>
-          <w:b w:val="0"/>
-          <w:bCs w:val="0"/>
-          <w:sz w:val="32"/>
-          <w:szCs w:val="32"/>
+          <w:rFonts w:hint="eastAsia" w:ascii="宋体" w:hAnsi="宋体" w:eastAsia="宋体" w:cs="宋体"/>
+          <w:b/>
+          <w:bCs/>
+          <w:sz w:val="28"/>
+          <w:szCs w:val="28"/>
         </w:rPr>
         <w:t>实验结果</w:t>
       </w:r>
@@ -1747,22 +2840,22 @@
         <w:pStyle w:val="3"/>
         <w:rPr>
           <w:rStyle w:val="13"/>
-          <w:rFonts w:hint="eastAsia" w:asciiTheme="majorEastAsia" w:hAnsiTheme="majorEastAsia" w:eastAsiaTheme="majorEastAsia"/>
-          <w:b w:val="0"/>
-          <w:bCs w:val="0"/>
-          <w:sz w:val="32"/>
-          <w:szCs w:val="32"/>
+          <w:rFonts w:hint="eastAsia" w:ascii="宋体" w:hAnsi="宋体" w:eastAsia="宋体" w:cs="宋体"/>
+          <w:b/>
+          <w:bCs/>
+          <w:sz w:val="28"/>
+          <w:szCs w:val="28"/>
           <w:lang w:val="en-US" w:eastAsia="zh-CN"/>
         </w:rPr>
       </w:pPr>
       <w:r>
         <w:rPr>
           <w:rStyle w:val="13"/>
-          <w:rFonts w:hint="eastAsia" w:asciiTheme="majorEastAsia" w:hAnsiTheme="majorEastAsia" w:eastAsiaTheme="majorEastAsia"/>
-          <w:b w:val="0"/>
-          <w:bCs w:val="0"/>
-          <w:sz w:val="32"/>
-          <w:szCs w:val="32"/>
+          <w:rFonts w:hint="eastAsia" w:ascii="宋体" w:hAnsi="宋体" w:eastAsia="宋体" w:cs="宋体"/>
+          <w:b/>
+          <w:bCs/>
+          <w:sz w:val="28"/>
+          <w:szCs w:val="28"/>
           <w:lang w:val="en-US" w:eastAsia="zh-CN"/>
         </w:rPr>
         <w:t>3.1 head_plate_openmp.c</w:t>
@@ -1773,22 +2866,22 @@
         <w:pStyle w:val="4"/>
         <w:rPr>
           <w:rStyle w:val="13"/>
-          <w:rFonts w:hint="eastAsia" w:asciiTheme="majorEastAsia" w:hAnsiTheme="majorEastAsia"/>
-          <w:b w:val="0"/>
-          <w:bCs w:val="0"/>
-          <w:sz w:val="32"/>
-          <w:szCs w:val="32"/>
+          <w:rFonts w:hint="eastAsia" w:ascii="宋体" w:hAnsi="宋体" w:eastAsia="宋体" w:cs="宋体"/>
+          <w:b/>
+          <w:bCs/>
+          <w:sz w:val="28"/>
+          <w:szCs w:val="28"/>
           <w:lang w:val="en-US" w:eastAsia="zh-CN"/>
         </w:rPr>
       </w:pPr>
       <w:r>
         <w:rPr>
           <w:rStyle w:val="13"/>
-          <w:rFonts w:hint="eastAsia" w:asciiTheme="majorEastAsia" w:hAnsiTheme="majorEastAsia"/>
-          <w:b w:val="0"/>
-          <w:bCs w:val="0"/>
-          <w:sz w:val="32"/>
-          <w:szCs w:val="32"/>
+          <w:rFonts w:hint="eastAsia" w:ascii="宋体" w:hAnsi="宋体" w:eastAsia="宋体" w:cs="宋体"/>
+          <w:b/>
+          <w:bCs/>
+          <w:sz w:val="28"/>
+          <w:szCs w:val="28"/>
           <w:lang w:val="en-US" w:eastAsia="zh-CN"/>
         </w:rPr>
         <w:t>openmp版本的实验结果:</w:t>
@@ -1798,47 +2891,47 @@
       <w:pPr>
         <w:rPr>
           <w:rStyle w:val="13"/>
-          <w:rFonts w:hint="eastAsia" w:asciiTheme="majorEastAsia" w:hAnsiTheme="majorEastAsia"/>
-          <w:b w:val="0"/>
-          <w:bCs w:val="0"/>
-          <w:sz w:val="32"/>
-          <w:szCs w:val="32"/>
+          <w:rFonts w:hint="eastAsia" w:ascii="宋体" w:hAnsi="宋体" w:eastAsia="宋体" w:cs="宋体"/>
+          <w:b/>
+          <w:bCs/>
+          <w:sz w:val="28"/>
+          <w:szCs w:val="28"/>
           <w:lang w:val="en-US" w:eastAsia="zh-CN"/>
         </w:rPr>
       </w:pPr>
       <w:r>
         <w:rPr>
           <w:rStyle w:val="13"/>
-          <w:rFonts w:hint="eastAsia" w:asciiTheme="majorEastAsia" w:hAnsiTheme="majorEastAsia"/>
-          <w:b w:val="0"/>
-          <w:bCs w:val="0"/>
-          <w:sz w:val="32"/>
-          <w:szCs w:val="32"/>
-          <w:lang w:val="en-US" w:eastAsia="zh-CN"/>
-        </w:rPr>
-        <w:t>针对500X500的矩阵,用四个线程的加速结果:</w:t>
+          <w:rFonts w:hint="eastAsia" w:ascii="宋体" w:hAnsi="宋体" w:eastAsia="宋体" w:cs="宋体"/>
+          <w:b/>
+          <w:bCs/>
+          <w:sz w:val="28"/>
+          <w:szCs w:val="28"/>
+          <w:lang w:val="en-US" w:eastAsia="zh-CN"/>
+        </w:rPr>
+        <w:t>针对500X500的网格,用4个线程的加速结果:</w:t>
       </w:r>
     </w:p>
     <w:p>
       <w:pPr>
         <w:rPr>
           <w:rStyle w:val="13"/>
-          <w:rFonts w:hint="default" w:asciiTheme="majorEastAsia" w:hAnsiTheme="majorEastAsia"/>
-          <w:b w:val="0"/>
-          <w:bCs w:val="0"/>
-          <w:sz w:val="32"/>
-          <w:szCs w:val="32"/>
+          <w:rFonts w:hint="eastAsia" w:ascii="宋体" w:hAnsi="宋体" w:eastAsia="宋体" w:cs="宋体"/>
+          <w:b/>
+          <w:bCs/>
+          <w:sz w:val="28"/>
+          <w:szCs w:val="28"/>
           <w:lang w:val="en-US" w:eastAsia="zh-CN"/>
         </w:rPr>
       </w:pPr>
       <w:r>
         <w:rPr>
           <w:rStyle w:val="13"/>
-          <w:rFonts w:hint="default" w:asciiTheme="majorEastAsia" w:hAnsiTheme="majorEastAsia"/>
-          <w:b w:val="0"/>
-          <w:bCs w:val="0"/>
-          <w:sz w:val="32"/>
-          <w:szCs w:val="32"/>
+          <w:rFonts w:hint="eastAsia" w:ascii="宋体" w:hAnsi="宋体" w:eastAsia="宋体" w:cs="宋体"/>
+          <w:b/>
+          <w:bCs/>
+          <w:sz w:val="28"/>
+          <w:szCs w:val="28"/>
           <w:lang w:val="en-US" w:eastAsia="zh-CN"/>
         </w:rPr>
         <w:drawing>
@@ -1859,7 +2952,7 @@
                     </pic:cNvPicPr>
                   </pic:nvPicPr>
                   <pic:blipFill>
-                    <a:blip r:embed="rId5"/>
+                    <a:blip r:embed="rId13"/>
                     <a:stretch>
                       <a:fillRect/>
                     </a:stretch>
@@ -1885,37 +2978,70 @@
         <w:pStyle w:val="4"/>
         <w:rPr>
           <w:rStyle w:val="13"/>
-          <w:rFonts w:hint="eastAsia" w:asciiTheme="majorEastAsia" w:hAnsiTheme="majorEastAsia"/>
-          <w:b w:val="0"/>
-          <w:bCs w:val="0"/>
-          <w:sz w:val="32"/>
-          <w:szCs w:val="32"/>
+          <w:rFonts w:hint="eastAsia" w:ascii="宋体" w:hAnsi="宋体" w:eastAsia="宋体" w:cs="宋体"/>
+          <w:b/>
+          <w:bCs/>
+          <w:sz w:val="28"/>
+          <w:szCs w:val="28"/>
           <w:lang w:val="en-US" w:eastAsia="zh-CN"/>
         </w:rPr>
       </w:pPr>
       <w:r>
         <w:rPr>
           <w:rStyle w:val="13"/>
-          <w:rFonts w:hint="eastAsia" w:asciiTheme="majorEastAsia" w:hAnsiTheme="majorEastAsia"/>
-          <w:b w:val="0"/>
-          <w:bCs w:val="0"/>
-          <w:sz w:val="32"/>
-          <w:szCs w:val="32"/>
-          <w:lang w:val="en-US" w:eastAsia="zh-CN"/>
-        </w:rPr>
-        <w:t>3.2</w:t>
-      </w:r>
-    </w:p>
-    <w:p>
-      <w:pPr>
-        <w:rPr>
-          <w:rFonts w:hint="default"/>
-          <w:lang w:val="en-US" w:eastAsia="zh-CN"/>
-        </w:rPr>
-      </w:pPr>
-      <w:r>
-        <w:rPr>
-          <w:rFonts w:hint="default"/>
+          <w:rFonts w:hint="eastAsia" w:ascii="宋体" w:hAnsi="宋体" w:eastAsia="宋体" w:cs="宋体"/>
+          <w:b/>
+          <w:bCs/>
+          <w:sz w:val="28"/>
+          <w:szCs w:val="28"/>
+          <w:lang w:val="en-US" w:eastAsia="zh-CN"/>
+        </w:rPr>
+        <w:t>3.2 parallel_for实验结果(针对500X500的网格)</w:t>
+      </w:r>
+    </w:p>
+    <w:p>
+      <w:pPr>
+        <w:rPr>
+          <w:rStyle w:val="13"/>
+          <w:rFonts w:hint="eastAsia" w:ascii="宋体" w:hAnsi="宋体" w:eastAsia="宋体" w:cs="宋体"/>
+          <w:b/>
+          <w:bCs/>
+          <w:sz w:val="28"/>
+          <w:szCs w:val="28"/>
+          <w:lang w:val="en-US" w:eastAsia="zh-CN"/>
+        </w:rPr>
+      </w:pPr>
+      <w:r>
+        <w:rPr>
+          <w:rStyle w:val="13"/>
+          <w:rFonts w:hint="eastAsia" w:ascii="宋体" w:hAnsi="宋体" w:eastAsia="宋体" w:cs="宋体"/>
+          <w:b/>
+          <w:bCs/>
+          <w:sz w:val="28"/>
+          <w:szCs w:val="28"/>
+          <w:lang w:val="en-US" w:eastAsia="zh-CN"/>
+        </w:rPr>
+        <w:t>①1个线程加速:</w:t>
+      </w:r>
+    </w:p>
+    <w:p>
+      <w:pPr>
+        <w:rPr>
+          <w:rFonts w:hint="eastAsia" w:ascii="宋体" w:hAnsi="宋体" w:eastAsia="宋体" w:cs="宋体"/>
+          <w:b/>
+          <w:bCs/>
+          <w:sz w:val="28"/>
+          <w:szCs w:val="28"/>
+          <w:lang w:val="en-US" w:eastAsia="zh-CN"/>
+        </w:rPr>
+      </w:pPr>
+      <w:r>
+        <w:rPr>
+          <w:rFonts w:hint="eastAsia" w:ascii="宋体" w:hAnsi="宋体" w:eastAsia="宋体" w:cs="宋体"/>
+          <w:b/>
+          <w:bCs/>
+          <w:sz w:val="28"/>
+          <w:szCs w:val="28"/>
           <w:lang w:val="en-US" w:eastAsia="zh-CN"/>
         </w:rPr>
         <w:drawing>
@@ -1936,7 +3062,7 @@
                     </pic:cNvPicPr>
                   </pic:nvPicPr>
                   <pic:blipFill>
-                    <a:blip r:embed="rId6"/>
+                    <a:blip r:embed="rId14"/>
                     <a:stretch>
                       <a:fillRect/>
                     </a:stretch>
@@ -1960,29 +3086,70 @@
     <w:p>
       <w:pPr>
         <w:rPr>
-          <w:rFonts w:hint="default"/>
-          <w:lang w:val="en-US" w:eastAsia="zh-CN"/>
-        </w:rPr>
-      </w:pPr>
-    </w:p>
-    <w:p>
-      <w:pPr>
-        <w:rPr>
-          <w:rFonts w:hint="default"/>
-          <w:lang w:val="en-US" w:eastAsia="zh-CN"/>
-        </w:rPr>
-      </w:pPr>
-    </w:p>
-    <w:p>
-      <w:pPr>
-        <w:rPr>
-          <w:rFonts w:hint="default"/>
-          <w:lang w:val="en-US" w:eastAsia="zh-CN"/>
-        </w:rPr>
-      </w:pPr>
-      <w:r>
-        <w:rPr>
-          <w:rFonts w:hint="default"/>
+          <w:rFonts w:hint="eastAsia" w:ascii="宋体" w:hAnsi="宋体" w:eastAsia="宋体" w:cs="宋体"/>
+          <w:b/>
+          <w:bCs/>
+          <w:sz w:val="28"/>
+          <w:szCs w:val="28"/>
+          <w:lang w:val="en-US" w:eastAsia="zh-CN"/>
+        </w:rPr>
+      </w:pPr>
+    </w:p>
+    <w:p>
+      <w:pPr>
+        <w:rPr>
+          <w:rStyle w:val="13"/>
+          <w:rFonts w:hint="eastAsia" w:ascii="宋体" w:hAnsi="宋体" w:eastAsia="宋体" w:cs="宋体"/>
+          <w:b/>
+          <w:bCs/>
+          <w:sz w:val="28"/>
+          <w:szCs w:val="28"/>
+          <w:lang w:val="en-US" w:eastAsia="zh-CN"/>
+        </w:rPr>
+      </w:pPr>
+      <w:r>
+        <w:rPr>
+          <w:rStyle w:val="13"/>
+          <w:rFonts w:hint="eastAsia" w:ascii="宋体" w:hAnsi="宋体" w:eastAsia="宋体" w:cs="宋体"/>
+          <w:b/>
+          <w:bCs/>
+          <w:sz w:val="28"/>
+          <w:szCs w:val="28"/>
+          <w:lang w:val="en-US" w:eastAsia="zh-CN"/>
+        </w:rPr>
+        <w:t>②2个线程加速:</w:t>
+      </w:r>
+    </w:p>
+    <w:p>
+      <w:pPr>
+        <w:rPr>
+          <w:rFonts w:hint="eastAsia" w:ascii="宋体" w:hAnsi="宋体" w:eastAsia="宋体" w:cs="宋体"/>
+          <w:b/>
+          <w:bCs/>
+          <w:sz w:val="28"/>
+          <w:szCs w:val="28"/>
+          <w:lang w:val="en-US" w:eastAsia="zh-CN"/>
+        </w:rPr>
+      </w:pPr>
+    </w:p>
+    <w:p>
+      <w:pPr>
+        <w:rPr>
+          <w:rFonts w:hint="eastAsia" w:ascii="宋体" w:hAnsi="宋体" w:eastAsia="宋体" w:cs="宋体"/>
+          <w:b/>
+          <w:bCs/>
+          <w:sz w:val="28"/>
+          <w:szCs w:val="28"/>
+          <w:lang w:val="en-US" w:eastAsia="zh-CN"/>
+        </w:rPr>
+      </w:pPr>
+      <w:r>
+        <w:rPr>
+          <w:rFonts w:hint="eastAsia" w:ascii="宋体" w:hAnsi="宋体" w:eastAsia="宋体" w:cs="宋体"/>
+          <w:b/>
+          <w:bCs/>
+          <w:sz w:val="28"/>
+          <w:szCs w:val="28"/>
           <w:lang w:val="en-US" w:eastAsia="zh-CN"/>
         </w:rPr>
         <w:drawing>
@@ -2003,7 +3170,7 @@
                     </pic:cNvPicPr>
                   </pic:nvPicPr>
                   <pic:blipFill>
-                    <a:blip r:embed="rId7"/>
+                    <a:blip r:embed="rId15"/>
                     <a:stretch>
                       <a:fillRect/>
                     </a:stretch>
@@ -2027,21 +3194,70 @@
     <w:p>
       <w:pPr>
         <w:rPr>
-          <w:rFonts w:hint="default"/>
-          <w:lang w:val="en-US" w:eastAsia="zh-CN"/>
-        </w:rPr>
-      </w:pPr>
-    </w:p>
-    <w:p>
-      <w:pPr>
-        <w:rPr>
-          <w:rFonts w:hint="default"/>
-          <w:lang w:val="en-US" w:eastAsia="zh-CN"/>
-        </w:rPr>
-      </w:pPr>
-      <w:r>
-        <w:rPr>
-          <w:rFonts w:hint="default"/>
+          <w:rStyle w:val="13"/>
+          <w:rFonts w:hint="eastAsia" w:ascii="宋体" w:hAnsi="宋体" w:eastAsia="宋体" w:cs="宋体"/>
+          <w:b/>
+          <w:bCs/>
+          <w:sz w:val="28"/>
+          <w:szCs w:val="28"/>
+          <w:lang w:val="en-US" w:eastAsia="zh-CN"/>
+        </w:rPr>
+      </w:pPr>
+      <w:r>
+        <w:rPr>
+          <w:rStyle w:val="13"/>
+          <w:rFonts w:hint="eastAsia" w:ascii="宋体" w:hAnsi="宋体" w:eastAsia="宋体" w:cs="宋体"/>
+          <w:b/>
+          <w:bCs/>
+          <w:sz w:val="28"/>
+          <w:szCs w:val="28"/>
+          <w:lang w:val="en-US" w:eastAsia="zh-CN"/>
+        </w:rPr>
+        <w:t>③4个线程加速:</w:t>
+      </w:r>
+    </w:p>
+    <w:p>
+      <w:pPr>
+        <w:rPr>
+          <w:rFonts w:hint="eastAsia" w:ascii="宋体" w:hAnsi="宋体" w:eastAsia="宋体" w:cs="宋体"/>
+          <w:b/>
+          <w:bCs/>
+          <w:sz w:val="28"/>
+          <w:szCs w:val="28"/>
+          <w:lang w:val="en-US" w:eastAsia="zh-CN"/>
+        </w:rPr>
+      </w:pPr>
+    </w:p>
+    <w:p>
+      <w:pPr>
+        <w:rPr>
+          <w:rFonts w:hint="eastAsia" w:ascii="宋体" w:hAnsi="宋体" w:eastAsia="宋体" w:cs="宋体"/>
+          <w:b/>
+          <w:bCs/>
+          <w:sz w:val="28"/>
+          <w:szCs w:val="28"/>
+          <w:lang w:val="en-US" w:eastAsia="zh-CN"/>
+        </w:rPr>
+      </w:pPr>
+    </w:p>
+    <w:p>
+      <w:pPr>
+        <w:rPr>
+          <w:rFonts w:hint="eastAsia" w:ascii="宋体" w:hAnsi="宋体" w:eastAsia="宋体" w:cs="宋体"/>
+          <w:b/>
+          <w:bCs/>
+          <w:sz w:val="28"/>
+          <w:szCs w:val="28"/>
+          <w:lang w:val="en-US" w:eastAsia="zh-CN"/>
+        </w:rPr>
+      </w:pPr>
+      <w:r>
+        <w:rPr>
+          <w:rFonts w:hint="eastAsia" w:ascii="宋体" w:hAnsi="宋体" w:eastAsia="宋体" w:cs="宋体"/>
+          <w:b/>
+          <w:bCs/>
+          <w:sz w:val="28"/>
+          <w:szCs w:val="28"/>
           <w:lang w:val="en-US" w:eastAsia="zh-CN"/>
         </w:rPr>
         <w:drawing>
@@ -2062,7 +3278,7 @@
                     </pic:cNvPicPr>
                   </pic:nvPicPr>
                   <pic:blipFill>
-                    <a:blip r:embed="rId8"/>
+                    <a:blip r:embed="rId16"/>
                     <a:stretch>
                       <a:fillRect/>
                     </a:stretch>
@@ -2086,21 +3302,56 @@
     <w:p>
       <w:pPr>
         <w:rPr>
-          <w:rFonts w:hint="default"/>
-          <w:lang w:val="en-US" w:eastAsia="zh-CN"/>
-        </w:rPr>
-      </w:pPr>
-    </w:p>
-    <w:p>
-      <w:pPr>
-        <w:rPr>
-          <w:rFonts w:hint="default"/>
-          <w:lang w:val="en-US" w:eastAsia="zh-CN"/>
-        </w:rPr>
-      </w:pPr>
-      <w:r>
-        <w:rPr>
-          <w:rFonts w:hint="default"/>
+          <w:rFonts w:hint="eastAsia" w:ascii="宋体" w:hAnsi="宋体" w:eastAsia="宋体" w:cs="宋体"/>
+          <w:b/>
+          <w:bCs/>
+          <w:sz w:val="28"/>
+          <w:szCs w:val="28"/>
+          <w:lang w:val="en-US" w:eastAsia="zh-CN"/>
+        </w:rPr>
+      </w:pPr>
+      <w:r>
+        <w:rPr>
+          <w:rFonts w:hint="eastAsia" w:ascii="宋体" w:hAnsi="宋体" w:eastAsia="宋体" w:cs="宋体"/>
+          <w:b/>
+          <w:bCs/>
+          <w:sz w:val="28"/>
+          <w:szCs w:val="28"/>
+          <w:lang w:val="en-US" w:eastAsia="zh-CN"/>
+        </w:rPr>
+        <w:t>④8个线程加速</w:t>
+      </w:r>
+    </w:p>
+    <w:p>
+      <w:pPr>
+        <w:rPr>
+          <w:rFonts w:hint="eastAsia" w:ascii="宋体" w:hAnsi="宋体" w:eastAsia="宋体" w:cs="宋体"/>
+          <w:b/>
+          <w:bCs/>
+          <w:sz w:val="28"/>
+          <w:szCs w:val="28"/>
+          <w:lang w:val="en-US" w:eastAsia="zh-CN"/>
+        </w:rPr>
+      </w:pPr>
+    </w:p>
+    <w:p>
+      <w:pPr>
+        <w:rPr>
+          <w:rFonts w:hint="eastAsia" w:ascii="宋体" w:hAnsi="宋体" w:eastAsia="宋体" w:cs="宋体"/>
+          <w:b/>
+          <w:bCs/>
+          <w:sz w:val="28"/>
+          <w:szCs w:val="28"/>
+          <w:lang w:val="en-US" w:eastAsia="zh-CN"/>
+        </w:rPr>
+      </w:pPr>
+      <w:r>
+        <w:rPr>
+          <w:rFonts w:hint="eastAsia" w:ascii="宋体" w:hAnsi="宋体" w:eastAsia="宋体" w:cs="宋体"/>
+          <w:b/>
+          <w:bCs/>
+          <w:sz w:val="28"/>
+          <w:szCs w:val="28"/>
           <w:lang w:val="en-US" w:eastAsia="zh-CN"/>
         </w:rPr>
         <w:drawing>
@@ -2121,7 +3372,7 @@
                     </pic:cNvPicPr>
                   </pic:nvPicPr>
                   <pic:blipFill>
-                    <a:blip r:embed="rId9"/>
+                    <a:blip r:embed="rId17"/>
                     <a:stretch>
                       <a:fillRect/>
                     </a:stretch>
@@ -2145,21 +3396,56 @@
     <w:p>
       <w:pPr>
         <w:rPr>
-          <w:rFonts w:hint="default"/>
-          <w:lang w:val="en-US" w:eastAsia="zh-CN"/>
-        </w:rPr>
-      </w:pPr>
-    </w:p>
-    <w:p>
-      <w:pPr>
-        <w:rPr>
-          <w:rFonts w:hint="default"/>
-          <w:lang w:val="en-US" w:eastAsia="zh-CN"/>
-        </w:rPr>
-      </w:pPr>
-      <w:r>
-        <w:rPr>
-          <w:rFonts w:hint="default"/>
+          <w:rFonts w:hint="eastAsia" w:ascii="宋体" w:hAnsi="宋体" w:eastAsia="宋体" w:cs="宋体"/>
+          <w:b/>
+          <w:bCs/>
+          <w:sz w:val="28"/>
+          <w:szCs w:val="28"/>
+          <w:lang w:val="en-US" w:eastAsia="zh-CN"/>
+        </w:rPr>
+      </w:pPr>
+      <w:r>
+        <w:rPr>
+          <w:rFonts w:hint="eastAsia" w:ascii="宋体" w:hAnsi="宋体" w:eastAsia="宋体" w:cs="宋体"/>
+          <w:b/>
+          <w:bCs/>
+          <w:sz w:val="28"/>
+          <w:szCs w:val="28"/>
+          <w:lang w:val="en-US" w:eastAsia="zh-CN"/>
+        </w:rPr>
+        <w:t>⑤16个线程加速</w:t>
+      </w:r>
+    </w:p>
+    <w:p>
+      <w:pPr>
+        <w:rPr>
+          <w:rFonts w:hint="eastAsia" w:ascii="宋体" w:hAnsi="宋体" w:eastAsia="宋体" w:cs="宋体"/>
+          <w:b/>
+          <w:bCs/>
+          <w:sz w:val="28"/>
+          <w:szCs w:val="28"/>
+          <w:lang w:val="en-US" w:eastAsia="zh-CN"/>
+        </w:rPr>
+      </w:pPr>
+    </w:p>
+    <w:p>
+      <w:pPr>
+        <w:rPr>
+          <w:rFonts w:hint="eastAsia" w:ascii="宋体" w:hAnsi="宋体" w:eastAsia="宋体" w:cs="宋体"/>
+          <w:b/>
+          <w:bCs/>
+          <w:sz w:val="28"/>
+          <w:szCs w:val="28"/>
+          <w:lang w:val="en-US" w:eastAsia="zh-CN"/>
+        </w:rPr>
+      </w:pPr>
+      <w:r>
+        <w:rPr>
+          <w:rFonts w:hint="eastAsia" w:ascii="宋体" w:hAnsi="宋体" w:eastAsia="宋体" w:cs="宋体"/>
+          <w:b/>
+          <w:bCs/>
+          <w:sz w:val="28"/>
+          <w:szCs w:val="28"/>
           <w:lang w:val="en-US" w:eastAsia="zh-CN"/>
         </w:rPr>
         <w:drawing>
@@ -2180,7 +3466,7 @@
                     </pic:cNvPicPr>
                   </pic:nvPicPr>
                   <pic:blipFill>
-                    <a:blip r:embed="rId10"/>
+                    <a:blip r:embed="rId18"/>
                     <a:stretch>
                       <a:fillRect/>
                     </a:stretch>
@@ -2204,28 +3490,1140 @@
     <w:p>
       <w:pPr>
         <w:rPr>
-          <w:rFonts w:hint="default"/>
-          <w:lang w:val="en-US" w:eastAsia="zh-CN"/>
-        </w:rPr>
-      </w:pPr>
-    </w:p>
-    <w:p>
-      <w:pPr>
-        <w:rPr>
-          <w:rFonts w:hint="default"/>
-          <w:lang w:val="en-US" w:eastAsia="zh-CN"/>
-        </w:rPr>
-      </w:pPr>
-      <w:r>
-        <w:rPr>
-          <w:rFonts w:hint="default"/>
-          <w:lang w:val="en-US" w:eastAsia="zh-CN"/>
+          <w:rFonts w:hint="eastAsia" w:ascii="宋体" w:hAnsi="宋体" w:eastAsia="宋体" w:cs="宋体"/>
+          <w:b/>
+          <w:bCs/>
+          <w:sz w:val="28"/>
+          <w:szCs w:val="28"/>
+          <w:lang w:val="en-US" w:eastAsia="zh-CN"/>
+        </w:rPr>
+      </w:pPr>
+    </w:p>
+    <w:p>
+      <w:pPr>
+        <w:rPr>
+          <w:rFonts w:hint="eastAsia" w:ascii="宋体" w:hAnsi="宋体" w:eastAsia="宋体" w:cs="宋体"/>
+          <w:b/>
+          <w:bCs/>
+          <w:sz w:val="28"/>
+          <w:szCs w:val="28"/>
+          <w:lang w:val="en-US" w:eastAsia="zh-CN"/>
+        </w:rPr>
+      </w:pPr>
+    </w:p>
+    <w:p>
+      <w:pPr>
+        <w:pStyle w:val="3"/>
+        <w:rPr>
+          <w:rFonts w:hint="eastAsia" w:ascii="宋体" w:hAnsi="宋体" w:eastAsia="宋体" w:cs="宋体"/>
+          <w:b/>
+          <w:bCs/>
+          <w:sz w:val="28"/>
+          <w:szCs w:val="28"/>
+        </w:rPr>
+      </w:pPr>
+    </w:p>
+    <w:p>
+      <w:pPr>
+        <w:pStyle w:val="4"/>
+        <w:rPr>
+          <w:rFonts w:hint="eastAsia" w:ascii="宋体" w:hAnsi="宋体" w:eastAsia="宋体" w:cs="宋体"/>
+          <w:b/>
+          <w:bCs/>
+          <w:sz w:val="28"/>
+          <w:szCs w:val="28"/>
+          <w:lang w:eastAsia="zh-CN"/>
+        </w:rPr>
+      </w:pPr>
+    </w:p>
+    <w:p>
+      <w:pPr>
+        <w:rPr>
+          <w:rFonts w:hint="eastAsia" w:ascii="宋体" w:hAnsi="宋体" w:eastAsia="宋体" w:cs="宋体"/>
+          <w:b/>
+          <w:bCs/>
+          <w:sz w:val="28"/>
+          <w:szCs w:val="28"/>
+          <w:lang w:eastAsia="zh-CN"/>
+        </w:rPr>
+      </w:pPr>
+    </w:p>
+    <w:p>
+      <w:pPr>
+        <w:rPr>
+          <w:rFonts w:hint="eastAsia" w:ascii="宋体" w:hAnsi="宋体" w:eastAsia="宋体" w:cs="宋体"/>
+          <w:b/>
+          <w:bCs/>
+          <w:sz w:val="28"/>
+          <w:szCs w:val="28"/>
+          <w:lang w:eastAsia="zh-CN"/>
+        </w:rPr>
+      </w:pPr>
+    </w:p>
+    <w:p>
+      <w:pPr>
+        <w:rPr>
+          <w:rFonts w:hint="eastAsia" w:ascii="宋体" w:hAnsi="宋体" w:eastAsia="宋体" w:cs="宋体"/>
+          <w:b/>
+          <w:bCs/>
+          <w:sz w:val="28"/>
+          <w:szCs w:val="28"/>
+          <w:lang w:eastAsia="zh-CN"/>
+        </w:rPr>
+      </w:pPr>
+    </w:p>
+    <w:p>
+      <w:pPr>
+        <w:rPr>
+          <w:rFonts w:hint="eastAsia" w:ascii="宋体" w:hAnsi="宋体" w:eastAsia="宋体" w:cs="宋体"/>
+          <w:b/>
+          <w:bCs/>
+          <w:sz w:val="28"/>
+          <w:szCs w:val="28"/>
+          <w:lang w:val="en-US" w:eastAsia="zh-CN"/>
+        </w:rPr>
+      </w:pPr>
+      <w:r>
+        <w:rPr>
+          <w:rFonts w:hint="eastAsia" w:ascii="宋体" w:hAnsi="宋体" w:eastAsia="宋体" w:cs="宋体"/>
+          <w:b/>
+          <w:bCs/>
+          <w:sz w:val="28"/>
+          <w:szCs w:val="28"/>
+          <w:lang w:val="en-US" w:eastAsia="zh-CN"/>
+        </w:rPr>
+        <w:t>3.3 综合对比</w:t>
+      </w:r>
+    </w:p>
+    <w:p>
+      <w:pPr>
+        <w:rPr>
+          <w:rFonts w:hint="eastAsia" w:ascii="宋体" w:hAnsi="宋体" w:eastAsia="宋体" w:cs="宋体"/>
+          <w:b/>
+          <w:bCs/>
+          <w:sz w:val="28"/>
+          <w:szCs w:val="28"/>
+          <w:lang w:val="en-US" w:eastAsia="zh-CN"/>
+        </w:rPr>
+      </w:pPr>
+      <w:r>
+        <w:rPr>
+          <w:rFonts w:hint="eastAsia" w:ascii="宋体" w:hAnsi="宋体" w:eastAsia="宋体" w:cs="宋体"/>
+          <w:b/>
+          <w:bCs/>
+          <w:sz w:val="28"/>
+          <w:szCs w:val="28"/>
+          <w:lang w:val="en-US" w:eastAsia="zh-CN"/>
+        </w:rPr>
+        <w:t>openmp:</w:t>
+      </w:r>
+    </w:p>
+    <w:p>
+      <w:pPr>
+        <w:rPr>
+          <w:rFonts w:hint="eastAsia" w:ascii="宋体" w:hAnsi="宋体" w:eastAsia="宋体" w:cs="宋体"/>
+          <w:b/>
+          <w:bCs/>
+          <w:sz w:val="28"/>
+          <w:szCs w:val="28"/>
+          <w:lang w:eastAsia="zh-CN"/>
+        </w:rPr>
+      </w:pPr>
+    </w:p>
+    <w:tbl>
+      <w:tblPr>
+        <w:tblStyle w:val="10"/>
+        <w:tblW w:w="0" w:type="auto"/>
+        <w:tblInd w:w="0" w:type="dxa"/>
+        <w:tblBorders>
+          <w:top w:val="single" w:color="auto" w:sz="4" w:space="0"/>
+          <w:left w:val="single" w:color="auto" w:sz="4" w:space="0"/>
+          <w:bottom w:val="single" w:color="auto" w:sz="4" w:space="0"/>
+          <w:right w:val="single" w:color="auto" w:sz="4" w:space="0"/>
+          <w:insideH w:val="single" w:color="auto" w:sz="4" w:space="0"/>
+          <w:insideV w:val="single" w:color="auto" w:sz="4" w:space="0"/>
+        </w:tblBorders>
+        <w:tblLayout w:type="autofit"/>
+        <w:tblCellMar>
+          <w:top w:w="0" w:type="dxa"/>
+          <w:left w:w="108" w:type="dxa"/>
+          <w:bottom w:w="0" w:type="dxa"/>
+          <w:right w:w="108" w:type="dxa"/>
+        </w:tblCellMar>
+      </w:tblPr>
+      <w:tblGrid>
+        <w:gridCol w:w="3225"/>
+        <w:gridCol w:w="3225"/>
+        <w:gridCol w:w="3226"/>
+      </w:tblGrid>
+      <w:tr>
+        <w:tblPrEx>
+          <w:tblBorders>
+            <w:top w:val="single" w:color="auto" w:sz="4" w:space="0"/>
+            <w:left w:val="single" w:color="auto" w:sz="4" w:space="0"/>
+            <w:bottom w:val="single" w:color="auto" w:sz="4" w:space="0"/>
+            <w:right w:val="single" w:color="auto" w:sz="4" w:space="0"/>
+            <w:insideH w:val="single" w:color="auto" w:sz="4" w:space="0"/>
+            <w:insideV w:val="single" w:color="auto" w:sz="4" w:space="0"/>
+          </w:tblBorders>
+          <w:tblCellMar>
+            <w:top w:w="0" w:type="dxa"/>
+            <w:left w:w="108" w:type="dxa"/>
+            <w:bottom w:w="0" w:type="dxa"/>
+            <w:right w:w="108" w:type="dxa"/>
+          </w:tblCellMar>
+        </w:tblPrEx>
+        <w:tc>
+          <w:tcPr>
+            <w:tcW w:w="3225" w:type="dxa"/>
+          </w:tcPr>
+          <w:p>
+            <w:pPr>
+              <w:rPr>
+                <w:rFonts w:hint="eastAsia" w:ascii="宋体" w:hAnsi="宋体" w:eastAsia="宋体" w:cs="宋体"/>
+                <w:b/>
+                <w:bCs/>
+                <w:sz w:val="28"/>
+                <w:szCs w:val="28"/>
+                <w:vertAlign w:val="baseline"/>
+                <w:lang w:val="en-US" w:eastAsia="zh-CN"/>
+              </w:rPr>
+            </w:pPr>
+            <w:r>
+              <w:rPr>
+                <w:rFonts w:hint="eastAsia" w:ascii="宋体" w:hAnsi="宋体" w:eastAsia="宋体" w:cs="宋体"/>
+                <w:b/>
+                <w:bCs/>
+                <w:sz w:val="28"/>
+                <w:szCs w:val="28"/>
+                <w:vertAlign w:val="baseline"/>
+                <w:lang w:val="en-US" w:eastAsia="zh-CN"/>
+              </w:rPr>
+              <w:t>线程数</w:t>
+            </w:r>
+          </w:p>
+        </w:tc>
+        <w:tc>
+          <w:tcPr>
+            <w:tcW w:w="3225" w:type="dxa"/>
+          </w:tcPr>
+          <w:p>
+            <w:pPr>
+              <w:rPr>
+                <w:rFonts w:hint="eastAsia" w:ascii="宋体" w:hAnsi="宋体" w:eastAsia="宋体" w:cs="宋体"/>
+                <w:b/>
+                <w:bCs/>
+                <w:sz w:val="28"/>
+                <w:szCs w:val="28"/>
+                <w:vertAlign w:val="baseline"/>
+                <w:lang w:val="en-US" w:eastAsia="zh-CN"/>
+              </w:rPr>
+            </w:pPr>
+            <w:r>
+              <w:rPr>
+                <w:rFonts w:hint="eastAsia" w:ascii="宋体" w:hAnsi="宋体" w:eastAsia="宋体" w:cs="宋体"/>
+                <w:b/>
+                <w:bCs/>
+                <w:sz w:val="28"/>
+                <w:szCs w:val="28"/>
+                <w:vertAlign w:val="baseline"/>
+                <w:lang w:val="en-US" w:eastAsia="zh-CN"/>
+              </w:rPr>
+              <w:t>迭代次数</w:t>
+            </w:r>
+          </w:p>
+        </w:tc>
+        <w:tc>
+          <w:tcPr>
+            <w:tcW w:w="3226" w:type="dxa"/>
+          </w:tcPr>
+          <w:p>
+            <w:pPr>
+              <w:rPr>
+                <w:rFonts w:hint="eastAsia" w:ascii="宋体" w:hAnsi="宋体" w:eastAsia="宋体" w:cs="宋体"/>
+                <w:b/>
+                <w:bCs/>
+                <w:sz w:val="28"/>
+                <w:szCs w:val="28"/>
+                <w:vertAlign w:val="baseline"/>
+                <w:lang w:val="en-US" w:eastAsia="zh-CN"/>
+              </w:rPr>
+            </w:pPr>
+            <w:r>
+              <w:rPr>
+                <w:rFonts w:hint="eastAsia" w:ascii="宋体" w:hAnsi="宋体" w:eastAsia="宋体" w:cs="宋体"/>
+                <w:b/>
+                <w:bCs/>
+                <w:sz w:val="28"/>
+                <w:szCs w:val="28"/>
+                <w:vertAlign w:val="baseline"/>
+                <w:lang w:val="en-US" w:eastAsia="zh-CN"/>
+              </w:rPr>
+              <w:t>运行时间</w:t>
+            </w:r>
+          </w:p>
+        </w:tc>
+      </w:tr>
+      <w:tr>
+        <w:tblPrEx>
+          <w:tblBorders>
+            <w:top w:val="single" w:color="auto" w:sz="4" w:space="0"/>
+            <w:left w:val="single" w:color="auto" w:sz="4" w:space="0"/>
+            <w:bottom w:val="single" w:color="auto" w:sz="4" w:space="0"/>
+            <w:right w:val="single" w:color="auto" w:sz="4" w:space="0"/>
+            <w:insideH w:val="single" w:color="auto" w:sz="4" w:space="0"/>
+            <w:insideV w:val="single" w:color="auto" w:sz="4" w:space="0"/>
+          </w:tblBorders>
+          <w:tblCellMar>
+            <w:top w:w="0" w:type="dxa"/>
+            <w:left w:w="108" w:type="dxa"/>
+            <w:bottom w:w="0" w:type="dxa"/>
+            <w:right w:w="108" w:type="dxa"/>
+          </w:tblCellMar>
+        </w:tblPrEx>
+        <w:tc>
+          <w:tcPr>
+            <w:tcW w:w="3225" w:type="dxa"/>
+          </w:tcPr>
+          <w:p>
+            <w:pPr>
+              <w:rPr>
+                <w:rFonts w:hint="eastAsia" w:ascii="宋体" w:hAnsi="宋体" w:eastAsia="宋体" w:cs="宋体"/>
+                <w:b/>
+                <w:bCs/>
+                <w:sz w:val="28"/>
+                <w:szCs w:val="28"/>
+                <w:vertAlign w:val="baseline"/>
+                <w:lang w:val="en-US" w:eastAsia="zh-CN"/>
+              </w:rPr>
+            </w:pPr>
+            <w:r>
+              <w:rPr>
+                <w:rFonts w:hint="eastAsia" w:ascii="宋体" w:hAnsi="宋体" w:eastAsia="宋体" w:cs="宋体"/>
+                <w:b/>
+                <w:bCs/>
+                <w:sz w:val="28"/>
+                <w:szCs w:val="28"/>
+                <w:vertAlign w:val="baseline"/>
+                <w:lang w:val="en-US" w:eastAsia="zh-CN"/>
+              </w:rPr>
+              <w:t>4</w:t>
+            </w:r>
+          </w:p>
+        </w:tc>
+        <w:tc>
+          <w:tcPr>
+            <w:tcW w:w="3225" w:type="dxa"/>
+          </w:tcPr>
+          <w:p>
+            <w:pPr>
+              <w:rPr>
+                <w:rFonts w:hint="eastAsia" w:ascii="宋体" w:hAnsi="宋体" w:eastAsia="宋体" w:cs="宋体"/>
+                <w:b/>
+                <w:bCs/>
+                <w:sz w:val="28"/>
+                <w:szCs w:val="28"/>
+                <w:vertAlign w:val="baseline"/>
+                <w:lang w:val="en-US" w:eastAsia="zh-CN"/>
+              </w:rPr>
+            </w:pPr>
+            <w:r>
+              <w:rPr>
+                <w:rFonts w:hint="eastAsia" w:ascii="宋体" w:hAnsi="宋体" w:eastAsia="宋体" w:cs="宋体"/>
+                <w:b/>
+                <w:bCs/>
+                <w:sz w:val="28"/>
+                <w:szCs w:val="28"/>
+                <w:vertAlign w:val="baseline"/>
+                <w:lang w:val="en-US" w:eastAsia="zh-CN"/>
+              </w:rPr>
+              <w:t>16955</w:t>
+            </w:r>
+          </w:p>
+        </w:tc>
+        <w:tc>
+          <w:tcPr>
+            <w:tcW w:w="3226" w:type="dxa"/>
+          </w:tcPr>
+          <w:p>
+            <w:pPr>
+              <w:rPr>
+                <w:rFonts w:hint="eastAsia" w:ascii="宋体" w:hAnsi="宋体" w:eastAsia="宋体" w:cs="宋体"/>
+                <w:b/>
+                <w:bCs/>
+                <w:sz w:val="28"/>
+                <w:szCs w:val="28"/>
+                <w:vertAlign w:val="baseline"/>
+                <w:lang w:val="en-US" w:eastAsia="zh-CN"/>
+              </w:rPr>
+            </w:pPr>
+            <w:r>
+              <w:rPr>
+                <w:rFonts w:hint="eastAsia" w:ascii="宋体" w:hAnsi="宋体" w:eastAsia="宋体" w:cs="宋体"/>
+                <w:b/>
+                <w:bCs/>
+                <w:sz w:val="28"/>
+                <w:szCs w:val="28"/>
+                <w:vertAlign w:val="baseline"/>
+                <w:lang w:val="en-US" w:eastAsia="zh-CN"/>
+              </w:rPr>
+              <w:t>20.713869s</w:t>
+            </w:r>
+          </w:p>
+        </w:tc>
+      </w:tr>
+    </w:tbl>
+    <w:p>
+      <w:pPr>
+        <w:rPr>
+          <w:rFonts w:hint="eastAsia" w:ascii="宋体" w:hAnsi="宋体" w:eastAsia="宋体" w:cs="宋体"/>
+          <w:b/>
+          <w:bCs/>
+          <w:sz w:val="28"/>
+          <w:szCs w:val="28"/>
+          <w:lang w:val="en-US" w:eastAsia="zh-CN"/>
+        </w:rPr>
+      </w:pPr>
+    </w:p>
+    <w:p>
+      <w:pPr>
+        <w:rPr>
+          <w:rFonts w:hint="eastAsia" w:ascii="宋体" w:hAnsi="宋体" w:eastAsia="宋体" w:cs="宋体"/>
+          <w:b/>
+          <w:bCs/>
+          <w:sz w:val="28"/>
+          <w:szCs w:val="28"/>
+          <w:lang w:val="en-US" w:eastAsia="zh-CN"/>
+        </w:rPr>
+      </w:pPr>
+      <w:r>
+        <w:rPr>
+          <w:rFonts w:hint="eastAsia" w:ascii="宋体" w:hAnsi="宋体" w:eastAsia="宋体" w:cs="宋体"/>
+          <w:b/>
+          <w:bCs/>
+          <w:sz w:val="28"/>
+          <w:szCs w:val="28"/>
+          <w:lang w:val="en-US" w:eastAsia="zh-CN"/>
+        </w:rPr>
+        <w:t>parallel_for:</w:t>
+      </w:r>
+    </w:p>
+    <w:p>
+      <w:pPr>
+        <w:rPr>
+          <w:rFonts w:hint="eastAsia" w:ascii="宋体" w:hAnsi="宋体" w:eastAsia="宋体" w:cs="宋体"/>
+          <w:b/>
+          <w:bCs/>
+          <w:sz w:val="28"/>
+          <w:szCs w:val="28"/>
+          <w:lang w:eastAsia="zh-CN"/>
+        </w:rPr>
+      </w:pPr>
+    </w:p>
+    <w:tbl>
+      <w:tblPr>
+        <w:tblStyle w:val="10"/>
+        <w:tblW w:w="0" w:type="auto"/>
+        <w:tblInd w:w="0" w:type="dxa"/>
+        <w:tblBorders>
+          <w:top w:val="single" w:color="auto" w:sz="4" w:space="0"/>
+          <w:left w:val="single" w:color="auto" w:sz="4" w:space="0"/>
+          <w:bottom w:val="single" w:color="auto" w:sz="4" w:space="0"/>
+          <w:right w:val="single" w:color="auto" w:sz="4" w:space="0"/>
+          <w:insideH w:val="single" w:color="auto" w:sz="4" w:space="0"/>
+          <w:insideV w:val="single" w:color="auto" w:sz="4" w:space="0"/>
+        </w:tblBorders>
+        <w:tblLayout w:type="autofit"/>
+        <w:tblCellMar>
+          <w:left w:w="108" w:type="dxa"/>
+          <w:right w:w="108" w:type="dxa"/>
+        </w:tblCellMar>
+      </w:tblPr>
+      <w:tblGrid>
+        <w:gridCol w:w="3225"/>
+        <w:gridCol w:w="3225"/>
+        <w:gridCol w:w="3226"/>
+      </w:tblGrid>
+      <w:tr>
+        <w:tblPrEx>
+          <w:tblBorders>
+            <w:top w:val="single" w:color="auto" w:sz="4" w:space="0"/>
+            <w:left w:val="single" w:color="auto" w:sz="4" w:space="0"/>
+            <w:bottom w:val="single" w:color="auto" w:sz="4" w:space="0"/>
+            <w:right w:val="single" w:color="auto" w:sz="4" w:space="0"/>
+            <w:insideH w:val="single" w:color="auto" w:sz="4" w:space="0"/>
+            <w:insideV w:val="single" w:color="auto" w:sz="4" w:space="0"/>
+          </w:tblBorders>
+          <w:tblCellMar>
+            <w:left w:w="108" w:type="dxa"/>
+            <w:right w:w="108" w:type="dxa"/>
+          </w:tblCellMar>
+        </w:tblPrEx>
+        <w:tc>
+          <w:tcPr>
+            <w:tcW w:w="3225" w:type="dxa"/>
+          </w:tcPr>
+          <w:p>
+            <w:pPr>
+              <w:rPr>
+                <w:rFonts w:hint="eastAsia" w:ascii="宋体" w:hAnsi="宋体" w:eastAsia="宋体" w:cs="宋体"/>
+                <w:b/>
+                <w:bCs/>
+                <w:sz w:val="28"/>
+                <w:szCs w:val="28"/>
+                <w:vertAlign w:val="baseline"/>
+                <w:lang w:val="en-US" w:eastAsia="zh-CN"/>
+              </w:rPr>
+            </w:pPr>
+            <w:r>
+              <w:rPr>
+                <w:rFonts w:hint="eastAsia" w:ascii="宋体" w:hAnsi="宋体" w:eastAsia="宋体" w:cs="宋体"/>
+                <w:b/>
+                <w:bCs/>
+                <w:sz w:val="28"/>
+                <w:szCs w:val="28"/>
+                <w:vertAlign w:val="baseline"/>
+                <w:lang w:val="en-US" w:eastAsia="zh-CN"/>
+              </w:rPr>
+              <w:t>线程数</w:t>
+            </w:r>
+          </w:p>
+        </w:tc>
+        <w:tc>
+          <w:tcPr>
+            <w:tcW w:w="3225" w:type="dxa"/>
+          </w:tcPr>
+          <w:p>
+            <w:pPr>
+              <w:rPr>
+                <w:rFonts w:hint="eastAsia" w:ascii="宋体" w:hAnsi="宋体" w:eastAsia="宋体" w:cs="宋体"/>
+                <w:b/>
+                <w:bCs/>
+                <w:sz w:val="28"/>
+                <w:szCs w:val="28"/>
+                <w:vertAlign w:val="baseline"/>
+                <w:lang w:val="en-US" w:eastAsia="zh-CN"/>
+              </w:rPr>
+            </w:pPr>
+            <w:r>
+              <w:rPr>
+                <w:rFonts w:hint="eastAsia" w:ascii="宋体" w:hAnsi="宋体" w:eastAsia="宋体" w:cs="宋体"/>
+                <w:b/>
+                <w:bCs/>
+                <w:sz w:val="28"/>
+                <w:szCs w:val="28"/>
+                <w:vertAlign w:val="baseline"/>
+                <w:lang w:val="en-US" w:eastAsia="zh-CN"/>
+              </w:rPr>
+              <w:t>迭代次数</w:t>
+            </w:r>
+          </w:p>
+        </w:tc>
+        <w:tc>
+          <w:tcPr>
+            <w:tcW w:w="3226" w:type="dxa"/>
+          </w:tcPr>
+          <w:p>
+            <w:pPr>
+              <w:rPr>
+                <w:rFonts w:hint="eastAsia" w:ascii="宋体" w:hAnsi="宋体" w:eastAsia="宋体" w:cs="宋体"/>
+                <w:b/>
+                <w:bCs/>
+                <w:sz w:val="28"/>
+                <w:szCs w:val="28"/>
+                <w:vertAlign w:val="baseline"/>
+                <w:lang w:val="en-US" w:eastAsia="zh-CN"/>
+              </w:rPr>
+            </w:pPr>
+            <w:r>
+              <w:rPr>
+                <w:rFonts w:hint="eastAsia" w:ascii="宋体" w:hAnsi="宋体" w:eastAsia="宋体" w:cs="宋体"/>
+                <w:b/>
+                <w:bCs/>
+                <w:sz w:val="28"/>
+                <w:szCs w:val="28"/>
+                <w:vertAlign w:val="baseline"/>
+                <w:lang w:val="en-US" w:eastAsia="zh-CN"/>
+              </w:rPr>
+              <w:t>运行时间</w:t>
+            </w:r>
+          </w:p>
+        </w:tc>
+      </w:tr>
+      <w:tr>
+        <w:tblPrEx>
+          <w:tblBorders>
+            <w:top w:val="single" w:color="auto" w:sz="4" w:space="0"/>
+            <w:left w:val="single" w:color="auto" w:sz="4" w:space="0"/>
+            <w:bottom w:val="single" w:color="auto" w:sz="4" w:space="0"/>
+            <w:right w:val="single" w:color="auto" w:sz="4" w:space="0"/>
+            <w:insideH w:val="single" w:color="auto" w:sz="4" w:space="0"/>
+            <w:insideV w:val="single" w:color="auto" w:sz="4" w:space="0"/>
+          </w:tblBorders>
+          <w:tblCellMar>
+            <w:left w:w="108" w:type="dxa"/>
+            <w:right w:w="108" w:type="dxa"/>
+          </w:tblCellMar>
+        </w:tblPrEx>
+        <w:tc>
+          <w:tcPr>
+            <w:tcW w:w="3225" w:type="dxa"/>
+          </w:tcPr>
+          <w:p>
+            <w:pPr>
+              <w:rPr>
+                <w:rFonts w:hint="eastAsia" w:ascii="宋体" w:hAnsi="宋体" w:eastAsia="宋体" w:cs="宋体"/>
+                <w:b/>
+                <w:bCs/>
+                <w:sz w:val="28"/>
+                <w:szCs w:val="28"/>
+                <w:vertAlign w:val="baseline"/>
+                <w:lang w:val="en-US" w:eastAsia="zh-CN"/>
+              </w:rPr>
+            </w:pPr>
+            <w:r>
+              <w:rPr>
+                <w:rFonts w:hint="eastAsia" w:ascii="宋体" w:hAnsi="宋体" w:eastAsia="宋体" w:cs="宋体"/>
+                <w:b/>
+                <w:bCs/>
+                <w:sz w:val="28"/>
+                <w:szCs w:val="28"/>
+                <w:vertAlign w:val="baseline"/>
+                <w:lang w:val="en-US" w:eastAsia="zh-CN"/>
+              </w:rPr>
+              <w:t>1</w:t>
+            </w:r>
+          </w:p>
+        </w:tc>
+        <w:tc>
+          <w:tcPr>
+            <w:tcW w:w="3225" w:type="dxa"/>
+          </w:tcPr>
+          <w:p>
+            <w:pPr>
+              <w:rPr>
+                <w:rFonts w:hint="eastAsia" w:ascii="宋体" w:hAnsi="宋体" w:eastAsia="宋体" w:cs="宋体"/>
+                <w:b/>
+                <w:bCs/>
+                <w:sz w:val="28"/>
+                <w:szCs w:val="28"/>
+                <w:vertAlign w:val="baseline"/>
+                <w:lang w:val="en-US" w:eastAsia="zh-CN"/>
+              </w:rPr>
+            </w:pPr>
+            <w:r>
+              <w:rPr>
+                <w:rFonts w:hint="eastAsia" w:ascii="宋体" w:hAnsi="宋体" w:eastAsia="宋体" w:cs="宋体"/>
+                <w:b/>
+                <w:bCs/>
+                <w:sz w:val="28"/>
+                <w:szCs w:val="28"/>
+                <w:vertAlign w:val="baseline"/>
+                <w:lang w:val="en-US" w:eastAsia="zh-CN"/>
+              </w:rPr>
+              <w:t>16978</w:t>
+            </w:r>
+          </w:p>
+        </w:tc>
+        <w:tc>
+          <w:tcPr>
+            <w:tcW w:w="3226" w:type="dxa"/>
+          </w:tcPr>
+          <w:p>
+            <w:pPr>
+              <w:rPr>
+                <w:rFonts w:hint="eastAsia" w:ascii="宋体" w:hAnsi="宋体" w:eastAsia="宋体" w:cs="宋体"/>
+                <w:b/>
+                <w:bCs/>
+                <w:sz w:val="28"/>
+                <w:szCs w:val="28"/>
+                <w:vertAlign w:val="baseline"/>
+                <w:lang w:val="en-US" w:eastAsia="zh-CN"/>
+              </w:rPr>
+            </w:pPr>
+            <w:r>
+              <w:rPr>
+                <w:rFonts w:hint="eastAsia" w:ascii="宋体" w:hAnsi="宋体" w:eastAsia="宋体" w:cs="宋体"/>
+                <w:b/>
+                <w:bCs/>
+                <w:sz w:val="28"/>
+                <w:szCs w:val="28"/>
+                <w:vertAlign w:val="baseline"/>
+                <w:lang w:val="en-US" w:eastAsia="zh-CN"/>
+              </w:rPr>
+              <w:t>59.589935s</w:t>
+            </w:r>
+          </w:p>
+        </w:tc>
+      </w:tr>
+      <w:tr>
+        <w:tblPrEx>
+          <w:tblBorders>
+            <w:top w:val="single" w:color="auto" w:sz="4" w:space="0"/>
+            <w:left w:val="single" w:color="auto" w:sz="4" w:space="0"/>
+            <w:bottom w:val="single" w:color="auto" w:sz="4" w:space="0"/>
+            <w:right w:val="single" w:color="auto" w:sz="4" w:space="0"/>
+            <w:insideH w:val="single" w:color="auto" w:sz="4" w:space="0"/>
+            <w:insideV w:val="single" w:color="auto" w:sz="4" w:space="0"/>
+          </w:tblBorders>
+          <w:tblCellMar>
+            <w:left w:w="108" w:type="dxa"/>
+            <w:right w:w="108" w:type="dxa"/>
+          </w:tblCellMar>
+        </w:tblPrEx>
+        <w:tc>
+          <w:tcPr>
+            <w:tcW w:w="3225" w:type="dxa"/>
+          </w:tcPr>
+          <w:p>
+            <w:pPr>
+              <w:rPr>
+                <w:rFonts w:hint="eastAsia" w:ascii="宋体" w:hAnsi="宋体" w:eastAsia="宋体" w:cs="宋体"/>
+                <w:b/>
+                <w:bCs/>
+                <w:sz w:val="28"/>
+                <w:szCs w:val="28"/>
+                <w:vertAlign w:val="baseline"/>
+                <w:lang w:val="en-US" w:eastAsia="zh-CN"/>
+              </w:rPr>
+            </w:pPr>
+            <w:r>
+              <w:rPr>
+                <w:rFonts w:hint="eastAsia" w:ascii="宋体" w:hAnsi="宋体" w:eastAsia="宋体" w:cs="宋体"/>
+                <w:b/>
+                <w:bCs/>
+                <w:sz w:val="28"/>
+                <w:szCs w:val="28"/>
+                <w:vertAlign w:val="baseline"/>
+                <w:lang w:val="en-US" w:eastAsia="zh-CN"/>
+              </w:rPr>
+              <w:t>2</w:t>
+            </w:r>
+          </w:p>
+        </w:tc>
+        <w:tc>
+          <w:tcPr>
+            <w:tcW w:w="3225" w:type="dxa"/>
+          </w:tcPr>
+          <w:p>
+            <w:pPr>
+              <w:rPr>
+                <w:rFonts w:hint="eastAsia" w:ascii="宋体" w:hAnsi="宋体" w:eastAsia="宋体" w:cs="宋体"/>
+                <w:b/>
+                <w:bCs/>
+                <w:sz w:val="28"/>
+                <w:szCs w:val="28"/>
+                <w:vertAlign w:val="baseline"/>
+                <w:lang w:val="en-US" w:eastAsia="zh-CN"/>
+              </w:rPr>
+            </w:pPr>
+            <w:r>
+              <w:rPr>
+                <w:rFonts w:hint="eastAsia" w:ascii="宋体" w:hAnsi="宋体" w:eastAsia="宋体" w:cs="宋体"/>
+                <w:b/>
+                <w:bCs/>
+                <w:sz w:val="28"/>
+                <w:szCs w:val="28"/>
+                <w:vertAlign w:val="baseline"/>
+                <w:lang w:val="en-US" w:eastAsia="zh-CN"/>
+              </w:rPr>
+              <w:t>16978</w:t>
+            </w:r>
+          </w:p>
+        </w:tc>
+        <w:tc>
+          <w:tcPr>
+            <w:tcW w:w="3226" w:type="dxa"/>
+          </w:tcPr>
+          <w:p>
+            <w:pPr>
+              <w:rPr>
+                <w:rFonts w:hint="eastAsia" w:ascii="宋体" w:hAnsi="宋体" w:eastAsia="宋体" w:cs="宋体"/>
+                <w:b/>
+                <w:bCs/>
+                <w:sz w:val="28"/>
+                <w:szCs w:val="28"/>
+                <w:vertAlign w:val="baseline"/>
+                <w:lang w:val="en-US" w:eastAsia="zh-CN"/>
+              </w:rPr>
+            </w:pPr>
+            <w:r>
+              <w:rPr>
+                <w:rFonts w:hint="eastAsia" w:ascii="宋体" w:hAnsi="宋体" w:eastAsia="宋体" w:cs="宋体"/>
+                <w:b/>
+                <w:bCs/>
+                <w:sz w:val="28"/>
+                <w:szCs w:val="28"/>
+                <w:vertAlign w:val="baseline"/>
+                <w:lang w:val="en-US" w:eastAsia="zh-CN"/>
+              </w:rPr>
+              <w:t>40.103887s</w:t>
+            </w:r>
+          </w:p>
+        </w:tc>
+      </w:tr>
+      <w:tr>
+        <w:tblPrEx>
+          <w:tblBorders>
+            <w:top w:val="single" w:color="auto" w:sz="4" w:space="0"/>
+            <w:left w:val="single" w:color="auto" w:sz="4" w:space="0"/>
+            <w:bottom w:val="single" w:color="auto" w:sz="4" w:space="0"/>
+            <w:right w:val="single" w:color="auto" w:sz="4" w:space="0"/>
+            <w:insideH w:val="single" w:color="auto" w:sz="4" w:space="0"/>
+            <w:insideV w:val="single" w:color="auto" w:sz="4" w:space="0"/>
+          </w:tblBorders>
+          <w:tblCellMar>
+            <w:left w:w="108" w:type="dxa"/>
+            <w:right w:w="108" w:type="dxa"/>
+          </w:tblCellMar>
+        </w:tblPrEx>
+        <w:tc>
+          <w:tcPr>
+            <w:tcW w:w="3225" w:type="dxa"/>
+          </w:tcPr>
+          <w:p>
+            <w:pPr>
+              <w:rPr>
+                <w:rFonts w:hint="eastAsia" w:ascii="宋体" w:hAnsi="宋体" w:eastAsia="宋体" w:cs="宋体"/>
+                <w:b/>
+                <w:bCs/>
+                <w:sz w:val="28"/>
+                <w:szCs w:val="28"/>
+                <w:vertAlign w:val="baseline"/>
+                <w:lang w:val="en-US" w:eastAsia="zh-CN"/>
+              </w:rPr>
+            </w:pPr>
+            <w:r>
+              <w:rPr>
+                <w:rFonts w:hint="eastAsia" w:ascii="宋体" w:hAnsi="宋体" w:eastAsia="宋体" w:cs="宋体"/>
+                <w:b/>
+                <w:bCs/>
+                <w:sz w:val="28"/>
+                <w:szCs w:val="28"/>
+                <w:vertAlign w:val="baseline"/>
+                <w:lang w:val="en-US" w:eastAsia="zh-CN"/>
+              </w:rPr>
+              <w:t>4</w:t>
+            </w:r>
+          </w:p>
+        </w:tc>
+        <w:tc>
+          <w:tcPr>
+            <w:tcW w:w="3225" w:type="dxa"/>
+          </w:tcPr>
+          <w:p>
+            <w:pPr>
+              <w:rPr>
+                <w:rFonts w:hint="eastAsia" w:ascii="宋体" w:hAnsi="宋体" w:eastAsia="宋体" w:cs="宋体"/>
+                <w:b/>
+                <w:bCs/>
+                <w:sz w:val="28"/>
+                <w:szCs w:val="28"/>
+                <w:vertAlign w:val="baseline"/>
+                <w:lang w:val="en-US" w:eastAsia="zh-CN"/>
+              </w:rPr>
+            </w:pPr>
+            <w:r>
+              <w:rPr>
+                <w:rFonts w:hint="eastAsia" w:ascii="宋体" w:hAnsi="宋体" w:eastAsia="宋体" w:cs="宋体"/>
+                <w:b/>
+                <w:bCs/>
+                <w:sz w:val="28"/>
+                <w:szCs w:val="28"/>
+                <w:vertAlign w:val="baseline"/>
+                <w:lang w:val="en-US" w:eastAsia="zh-CN"/>
+              </w:rPr>
+              <w:t>14838</w:t>
+            </w:r>
+          </w:p>
+        </w:tc>
+        <w:tc>
+          <w:tcPr>
+            <w:tcW w:w="3226" w:type="dxa"/>
+          </w:tcPr>
+          <w:p>
+            <w:pPr>
+              <w:rPr>
+                <w:rFonts w:hint="eastAsia" w:ascii="宋体" w:hAnsi="宋体" w:eastAsia="宋体" w:cs="宋体"/>
+                <w:b/>
+                <w:bCs/>
+                <w:sz w:val="28"/>
+                <w:szCs w:val="28"/>
+                <w:vertAlign w:val="baseline"/>
+                <w:lang w:val="en-US" w:eastAsia="zh-CN"/>
+              </w:rPr>
+            </w:pPr>
+            <w:r>
+              <w:rPr>
+                <w:rFonts w:hint="eastAsia" w:ascii="宋体" w:hAnsi="宋体" w:eastAsia="宋体" w:cs="宋体"/>
+                <w:b/>
+                <w:bCs/>
+                <w:sz w:val="28"/>
+                <w:szCs w:val="28"/>
+                <w:vertAlign w:val="baseline"/>
+                <w:lang w:val="en-US" w:eastAsia="zh-CN"/>
+              </w:rPr>
+              <w:t>30.738437s</w:t>
+            </w:r>
+          </w:p>
+        </w:tc>
+      </w:tr>
+      <w:tr>
+        <w:tblPrEx>
+          <w:tblBorders>
+            <w:top w:val="single" w:color="auto" w:sz="4" w:space="0"/>
+            <w:left w:val="single" w:color="auto" w:sz="4" w:space="0"/>
+            <w:bottom w:val="single" w:color="auto" w:sz="4" w:space="0"/>
+            <w:right w:val="single" w:color="auto" w:sz="4" w:space="0"/>
+            <w:insideH w:val="single" w:color="auto" w:sz="4" w:space="0"/>
+            <w:insideV w:val="single" w:color="auto" w:sz="4" w:space="0"/>
+          </w:tblBorders>
+          <w:tblCellMar>
+            <w:left w:w="108" w:type="dxa"/>
+            <w:right w:w="108" w:type="dxa"/>
+          </w:tblCellMar>
+        </w:tblPrEx>
+        <w:tc>
+          <w:tcPr>
+            <w:tcW w:w="3225" w:type="dxa"/>
+          </w:tcPr>
+          <w:p>
+            <w:pPr>
+              <w:rPr>
+                <w:rFonts w:hint="eastAsia" w:ascii="宋体" w:hAnsi="宋体" w:eastAsia="宋体" w:cs="宋体"/>
+                <w:b/>
+                <w:bCs/>
+                <w:sz w:val="28"/>
+                <w:szCs w:val="28"/>
+                <w:vertAlign w:val="baseline"/>
+                <w:lang w:val="en-US" w:eastAsia="zh-CN"/>
+              </w:rPr>
+            </w:pPr>
+            <w:r>
+              <w:rPr>
+                <w:rFonts w:hint="eastAsia" w:ascii="宋体" w:hAnsi="宋体" w:eastAsia="宋体" w:cs="宋体"/>
+                <w:b/>
+                <w:bCs/>
+                <w:sz w:val="28"/>
+                <w:szCs w:val="28"/>
+                <w:vertAlign w:val="baseline"/>
+                <w:lang w:val="en-US" w:eastAsia="zh-CN"/>
+              </w:rPr>
+              <w:t>8</w:t>
+            </w:r>
+          </w:p>
+        </w:tc>
+        <w:tc>
+          <w:tcPr>
+            <w:tcW w:w="3225" w:type="dxa"/>
+          </w:tcPr>
+          <w:p>
+            <w:pPr>
+              <w:rPr>
+                <w:rFonts w:hint="eastAsia" w:ascii="宋体" w:hAnsi="宋体" w:eastAsia="宋体" w:cs="宋体"/>
+                <w:b/>
+                <w:bCs/>
+                <w:sz w:val="28"/>
+                <w:szCs w:val="28"/>
+                <w:vertAlign w:val="baseline"/>
+                <w:lang w:val="en-US" w:eastAsia="zh-CN"/>
+              </w:rPr>
+            </w:pPr>
+            <w:r>
+              <w:rPr>
+                <w:rFonts w:hint="eastAsia" w:ascii="宋体" w:hAnsi="宋体" w:eastAsia="宋体" w:cs="宋体"/>
+                <w:b/>
+                <w:bCs/>
+                <w:sz w:val="28"/>
+                <w:szCs w:val="28"/>
+                <w:vertAlign w:val="baseline"/>
+                <w:lang w:val="en-US" w:eastAsia="zh-CN"/>
+              </w:rPr>
+              <w:t>13515</w:t>
+            </w:r>
+          </w:p>
+        </w:tc>
+        <w:tc>
+          <w:tcPr>
+            <w:tcW w:w="3226" w:type="dxa"/>
+          </w:tcPr>
+          <w:p>
+            <w:pPr>
+              <w:rPr>
+                <w:rFonts w:hint="eastAsia" w:ascii="宋体" w:hAnsi="宋体" w:eastAsia="宋体" w:cs="宋体"/>
+                <w:b/>
+                <w:bCs/>
+                <w:sz w:val="28"/>
+                <w:szCs w:val="28"/>
+                <w:vertAlign w:val="baseline"/>
+                <w:lang w:val="en-US" w:eastAsia="zh-CN"/>
+              </w:rPr>
+            </w:pPr>
+            <w:r>
+              <w:rPr>
+                <w:rFonts w:hint="eastAsia" w:ascii="宋体" w:hAnsi="宋体" w:eastAsia="宋体" w:cs="宋体"/>
+                <w:b/>
+                <w:bCs/>
+                <w:sz w:val="28"/>
+                <w:szCs w:val="28"/>
+                <w:vertAlign w:val="baseline"/>
+                <w:lang w:val="en-US" w:eastAsia="zh-CN"/>
+              </w:rPr>
+              <w:t>39.187043s</w:t>
+            </w:r>
+          </w:p>
+        </w:tc>
+      </w:tr>
+      <w:tr>
+        <w:tblPrEx>
+          <w:tblBorders>
+            <w:top w:val="single" w:color="auto" w:sz="4" w:space="0"/>
+            <w:left w:val="single" w:color="auto" w:sz="4" w:space="0"/>
+            <w:bottom w:val="single" w:color="auto" w:sz="4" w:space="0"/>
+            <w:right w:val="single" w:color="auto" w:sz="4" w:space="0"/>
+            <w:insideH w:val="single" w:color="auto" w:sz="4" w:space="0"/>
+            <w:insideV w:val="single" w:color="auto" w:sz="4" w:space="0"/>
+          </w:tblBorders>
+          <w:tblCellMar>
+            <w:left w:w="108" w:type="dxa"/>
+            <w:right w:w="108" w:type="dxa"/>
+          </w:tblCellMar>
+        </w:tblPrEx>
+        <w:tc>
+          <w:tcPr>
+            <w:tcW w:w="3225" w:type="dxa"/>
+            <w:vAlign w:val="top"/>
+          </w:tcPr>
+          <w:p>
+            <w:pPr>
+              <w:rPr>
+                <w:rFonts w:hint="eastAsia" w:ascii="宋体" w:hAnsi="宋体" w:eastAsia="宋体" w:cs="宋体"/>
+                <w:b/>
+                <w:bCs/>
+                <w:color w:val="000000"/>
+                <w:sz w:val="28"/>
+                <w:szCs w:val="28"/>
+                <w:vertAlign w:val="baseline"/>
+                <w:lang w:val="en-US" w:eastAsia="zh-CN" w:bidi="ar-SA"/>
+              </w:rPr>
+            </w:pPr>
+            <w:r>
+              <w:rPr>
+                <w:rFonts w:hint="eastAsia" w:ascii="宋体" w:hAnsi="宋体" w:eastAsia="宋体" w:cs="宋体"/>
+                <w:b/>
+                <w:bCs/>
+                <w:sz w:val="28"/>
+                <w:szCs w:val="28"/>
+                <w:vertAlign w:val="baseline"/>
+                <w:lang w:val="en-US" w:eastAsia="zh-CN"/>
+              </w:rPr>
+              <w:t>16</w:t>
+            </w:r>
+          </w:p>
+        </w:tc>
+        <w:tc>
+          <w:tcPr>
+            <w:tcW w:w="3225" w:type="dxa"/>
+            <w:vAlign w:val="top"/>
+          </w:tcPr>
+          <w:p>
+            <w:pPr>
+              <w:rPr>
+                <w:rFonts w:hint="eastAsia" w:ascii="宋体" w:hAnsi="宋体" w:eastAsia="宋体" w:cs="宋体"/>
+                <w:b/>
+                <w:bCs/>
+                <w:color w:val="000000"/>
+                <w:sz w:val="28"/>
+                <w:szCs w:val="28"/>
+                <w:vertAlign w:val="baseline"/>
+                <w:lang w:val="en-US" w:eastAsia="zh-CN" w:bidi="ar-SA"/>
+              </w:rPr>
+            </w:pPr>
+            <w:r>
+              <w:rPr>
+                <w:rFonts w:hint="eastAsia" w:ascii="宋体" w:hAnsi="宋体" w:eastAsia="宋体" w:cs="宋体"/>
+                <w:b/>
+                <w:bCs/>
+                <w:sz w:val="28"/>
+                <w:szCs w:val="28"/>
+                <w:vertAlign w:val="baseline"/>
+                <w:lang w:val="en-US" w:eastAsia="zh-CN"/>
+              </w:rPr>
+              <w:t>16863</w:t>
+            </w:r>
+          </w:p>
+        </w:tc>
+        <w:tc>
+          <w:tcPr>
+            <w:tcW w:w="3226" w:type="dxa"/>
+            <w:vAlign w:val="top"/>
+          </w:tcPr>
+          <w:p>
+            <w:pPr>
+              <w:rPr>
+                <w:rFonts w:hint="eastAsia" w:ascii="宋体" w:hAnsi="宋体" w:eastAsia="宋体" w:cs="宋体"/>
+                <w:b/>
+                <w:bCs/>
+                <w:color w:val="000000"/>
+                <w:sz w:val="28"/>
+                <w:szCs w:val="28"/>
+                <w:vertAlign w:val="baseline"/>
+                <w:lang w:val="en-US" w:eastAsia="zh-CN" w:bidi="ar-SA"/>
+              </w:rPr>
+            </w:pPr>
+            <w:r>
+              <w:rPr>
+                <w:rFonts w:hint="eastAsia" w:ascii="宋体" w:hAnsi="宋体" w:eastAsia="宋体" w:cs="宋体"/>
+                <w:b/>
+                <w:bCs/>
+                <w:sz w:val="28"/>
+                <w:szCs w:val="28"/>
+                <w:vertAlign w:val="baseline"/>
+                <w:lang w:val="en-US" w:eastAsia="zh-CN"/>
+              </w:rPr>
+              <w:t>72.638829s</w:t>
+            </w:r>
+          </w:p>
+        </w:tc>
+      </w:tr>
+    </w:tbl>
+    <w:p>
+      <w:pPr>
+        <w:rPr>
+          <w:rFonts w:hint="eastAsia" w:ascii="宋体" w:hAnsi="宋体" w:eastAsia="宋体" w:cs="宋体"/>
+          <w:b/>
+          <w:bCs/>
+          <w:sz w:val="28"/>
+          <w:szCs w:val="28"/>
+          <w:lang w:eastAsia="zh-CN"/>
+        </w:rPr>
+      </w:pPr>
+    </w:p>
+    <w:p>
+      <w:pPr>
+        <w:rPr>
+          <w:rFonts w:hint="eastAsia" w:ascii="宋体" w:hAnsi="宋体" w:eastAsia="宋体" w:cs="宋体"/>
+          <w:b/>
+          <w:bCs/>
+          <w:sz w:val="28"/>
+          <w:szCs w:val="28"/>
+          <w:lang w:eastAsia="zh-CN"/>
+        </w:rPr>
+      </w:pPr>
+      <w:r>
+        <w:rPr>
+          <w:rFonts w:hint="eastAsia" w:ascii="宋体" w:hAnsi="宋体" w:eastAsia="宋体" w:cs="宋体"/>
+          <w:b/>
+          <w:bCs/>
+          <w:sz w:val="28"/>
+          <w:szCs w:val="28"/>
+          <w:lang w:eastAsia="zh-CN"/>
         </w:rPr>
         <w:drawing>
           <wp:inline distT="0" distB="0" distL="114300" distR="114300">
-            <wp:extent cx="3434715" cy="3712210"/>
-            <wp:effectExtent l="0" t="0" r="8890" b="1270"/>
-            <wp:docPr id="7" name="图片 7" descr="pthread2"/>
+            <wp:extent cx="5852160" cy="4389120"/>
+            <wp:effectExtent l="0" t="0" r="9525" b="4445"/>
+            <wp:docPr id="18" name="图片 18" descr="plot"/>
             <wp:cNvGraphicFramePr>
               <a:graphicFrameLocks xmlns:a="http://schemas.openxmlformats.org/drawingml/2006/main" noChangeAspect="1"/>
             </wp:cNvGraphicFramePr>
@@ -2233,13 +4631,13 @@
               <a:graphicData uri="http://schemas.openxmlformats.org/drawingml/2006/picture">
                 <pic:pic xmlns:pic="http://schemas.openxmlformats.org/drawingml/2006/picture">
                   <pic:nvPicPr>
-                    <pic:cNvPr id="7" name="图片 7" descr="pthread2"/>
+                    <pic:cNvPr id="18" name="图片 18" descr="plot"/>
                     <pic:cNvPicPr>
                       <a:picLocks noChangeAspect="1"/>
                     </pic:cNvPicPr>
                   </pic:nvPicPr>
                   <pic:blipFill>
-                    <a:blip r:embed="rId7"/>
+                    <a:blip r:embed="rId19"/>
                     <a:stretch>
                       <a:fillRect/>
                     </a:stretch>
@@ -2247,7 +4645,7 @@
                   <pic:spPr>
                     <a:xfrm>
                       <a:off x="0" y="0"/>
-                      <a:ext cx="3434715" cy="3712210"/>
+                      <a:ext cx="5852160" cy="4389120"/>
                     </a:xfrm>
                     <a:prstGeom prst="rect">
                       <a:avLst/>
@@ -2262,175 +4660,96 @@
     </w:p>
     <w:p>
       <w:pPr>
-        <w:pStyle w:val="3"/>
-        <w:rPr>
-          <w:rFonts w:hint="default"/>
-        </w:rPr>
-      </w:pPr>
-    </w:p>
-    <w:p>
-      <w:pPr>
-        <w:pStyle w:val="4"/>
-        <w:rPr>
-          <w:rFonts w:hint="eastAsia" w:eastAsiaTheme="majorEastAsia"/>
-          <w:lang w:eastAsia="zh-CN"/>
-        </w:rPr>
-      </w:pPr>
-      <w:r>
-        <w:rPr>
-          <w:rFonts w:hint="eastAsia" w:eastAsiaTheme="majorEastAsia"/>
-          <w:lang w:eastAsia="zh-CN"/>
-        </w:rPr>
-        <w:drawing>
-          <wp:inline distT="0" distB="0" distL="114300" distR="114300">
-            <wp:extent cx="3483610" cy="3674110"/>
-            <wp:effectExtent l="0" t="0" r="3175" b="6985"/>
-            <wp:docPr id="8" name="图片 8" descr="pthread4"/>
-            <wp:cNvGraphicFramePr>
-              <a:graphicFrameLocks xmlns:a="http://schemas.openxmlformats.org/drawingml/2006/main" noChangeAspect="1"/>
-            </wp:cNvGraphicFramePr>
-            <a:graphic xmlns:a="http://schemas.openxmlformats.org/drawingml/2006/main">
-              <a:graphicData uri="http://schemas.openxmlformats.org/drawingml/2006/picture">
-                <pic:pic xmlns:pic="http://schemas.openxmlformats.org/drawingml/2006/picture">
-                  <pic:nvPicPr>
-                    <pic:cNvPr id="8" name="图片 8" descr="pthread4"/>
-                    <pic:cNvPicPr>
-                      <a:picLocks noChangeAspect="1"/>
-                    </pic:cNvPicPr>
-                  </pic:nvPicPr>
-                  <pic:blipFill>
-                    <a:blip r:embed="rId8"/>
-                    <a:stretch>
-                      <a:fillRect/>
-                    </a:stretch>
-                  </pic:blipFill>
-                  <pic:spPr>
-                    <a:xfrm>
-                      <a:off x="0" y="0"/>
-                      <a:ext cx="3483610" cy="3674110"/>
-                    </a:xfrm>
-                    <a:prstGeom prst="rect">
-                      <a:avLst/>
-                    </a:prstGeom>
-                  </pic:spPr>
-                </pic:pic>
-              </a:graphicData>
-            </a:graphic>
-          </wp:inline>
-        </w:drawing>
-      </w:r>
-    </w:p>
-    <w:p>
-      <w:pPr>
-        <w:rPr>
-          <w:rFonts w:hint="eastAsia"/>
-          <w:lang w:eastAsia="zh-CN"/>
-        </w:rPr>
-      </w:pPr>
-      <w:r>
-        <w:rPr>
-          <w:rFonts w:hint="eastAsia"/>
-          <w:lang w:eastAsia="zh-CN"/>
-        </w:rPr>
-        <w:drawing>
-          <wp:inline distT="0" distB="0" distL="114300" distR="114300">
-            <wp:extent cx="3521710" cy="3657600"/>
-            <wp:effectExtent l="0" t="0" r="8255" b="1905"/>
-            <wp:docPr id="9" name="图片 9" descr="pthread8"/>
-            <wp:cNvGraphicFramePr>
-              <a:graphicFrameLocks xmlns:a="http://schemas.openxmlformats.org/drawingml/2006/main" noChangeAspect="1"/>
-            </wp:cNvGraphicFramePr>
-            <a:graphic xmlns:a="http://schemas.openxmlformats.org/drawingml/2006/main">
-              <a:graphicData uri="http://schemas.openxmlformats.org/drawingml/2006/picture">
-                <pic:pic xmlns:pic="http://schemas.openxmlformats.org/drawingml/2006/picture">
-                  <pic:nvPicPr>
-                    <pic:cNvPr id="9" name="图片 9" descr="pthread8"/>
-                    <pic:cNvPicPr>
-                      <a:picLocks noChangeAspect="1"/>
-                    </pic:cNvPicPr>
-                  </pic:nvPicPr>
-                  <pic:blipFill>
-                    <a:blip r:embed="rId9"/>
-                    <a:stretch>
-                      <a:fillRect/>
-                    </a:stretch>
-                  </pic:blipFill>
-                  <pic:spPr>
-                    <a:xfrm>
-                      <a:off x="0" y="0"/>
-                      <a:ext cx="3521710" cy="3657600"/>
-                    </a:xfrm>
-                    <a:prstGeom prst="rect">
-                      <a:avLst/>
-                    </a:prstGeom>
-                  </pic:spPr>
-                </pic:pic>
-              </a:graphicData>
-            </a:graphic>
-          </wp:inline>
-        </w:drawing>
-      </w:r>
-    </w:p>
-    <w:p>
-      <w:pPr>
-        <w:rPr>
-          <w:rFonts w:hint="eastAsia"/>
-          <w:lang w:eastAsia="zh-CN"/>
-        </w:rPr>
-      </w:pPr>
-    </w:p>
-    <w:p>
-      <w:pPr>
-        <w:rPr>
-          <w:rFonts w:hint="eastAsia"/>
-          <w:lang w:eastAsia="zh-CN"/>
-        </w:rPr>
-      </w:pPr>
-      <w:r>
-        <w:rPr>
-          <w:rFonts w:hint="eastAsia"/>
-          <w:lang w:eastAsia="zh-CN"/>
-        </w:rPr>
-        <w:drawing>
-          <wp:inline distT="0" distB="0" distL="114300" distR="114300">
-            <wp:extent cx="3597910" cy="3750310"/>
-            <wp:effectExtent l="0" t="0" r="7620" b="6350"/>
-            <wp:docPr id="10" name="图片 10" descr="pthread16"/>
-            <wp:cNvGraphicFramePr>
-              <a:graphicFrameLocks xmlns:a="http://schemas.openxmlformats.org/drawingml/2006/main" noChangeAspect="1"/>
-            </wp:cNvGraphicFramePr>
-            <a:graphic xmlns:a="http://schemas.openxmlformats.org/drawingml/2006/main">
-              <a:graphicData uri="http://schemas.openxmlformats.org/drawingml/2006/picture">
-                <pic:pic xmlns:pic="http://schemas.openxmlformats.org/drawingml/2006/picture">
-                  <pic:nvPicPr>
-                    <pic:cNvPr id="10" name="图片 10" descr="pthread16"/>
-                    <pic:cNvPicPr>
-                      <a:picLocks noChangeAspect="1"/>
-                    </pic:cNvPicPr>
-                  </pic:nvPicPr>
-                  <pic:blipFill>
-                    <a:blip r:embed="rId10"/>
-                    <a:stretch>
-                      <a:fillRect/>
-                    </a:stretch>
-                  </pic:blipFill>
-                  <pic:spPr>
-                    <a:xfrm>
-                      <a:off x="0" y="0"/>
-                      <a:ext cx="3597910" cy="3750310"/>
-                    </a:xfrm>
-                    <a:prstGeom prst="rect">
-                      <a:avLst/>
-                    </a:prstGeom>
-                  </pic:spPr>
-                </pic:pic>
-              </a:graphicData>
-            </a:graphic>
-          </wp:inline>
-        </w:drawing>
-      </w:r>
-      <w:bookmarkStart w:id="0" w:name="_GoBack"/>
-      <w:bookmarkEnd w:id="0"/>
+        <w:rPr>
+          <w:rFonts w:hint="eastAsia" w:ascii="宋体" w:hAnsi="宋体" w:eastAsia="宋体" w:cs="宋体"/>
+          <w:b/>
+          <w:bCs/>
+          <w:sz w:val="28"/>
+          <w:szCs w:val="28"/>
+          <w:lang w:val="en-US" w:eastAsia="zh-CN"/>
+        </w:rPr>
+      </w:pPr>
+      <w:r>
+        <w:rPr>
+          <w:rFonts w:hint="eastAsia" w:ascii="宋体" w:hAnsi="宋体" w:eastAsia="宋体" w:cs="宋体"/>
+          <w:b/>
+          <w:bCs/>
+          <w:sz w:val="28"/>
+          <w:szCs w:val="28"/>
+          <w:lang w:val="en-US" w:eastAsia="zh-CN"/>
+        </w:rPr>
+        <w:t>由于虚拟机资源数有限,不足以支持8线程和16线程的运行,所以其运行时间反而增长了。</w:t>
+      </w:r>
+    </w:p>
+    <w:p>
+      <w:pPr>
+        <w:rPr>
+          <w:rFonts w:hint="eastAsia" w:ascii="宋体" w:hAnsi="宋体" w:eastAsia="宋体" w:cs="宋体"/>
+          <w:b/>
+          <w:bCs/>
+          <w:sz w:val="28"/>
+          <w:szCs w:val="28"/>
+          <w:lang w:val="en-US" w:eastAsia="zh-CN"/>
+        </w:rPr>
+      </w:pPr>
+    </w:p>
+    <w:p>
+      <w:pPr>
+        <w:rPr>
+          <w:rFonts w:hint="eastAsia" w:ascii="宋体" w:hAnsi="宋体" w:eastAsia="宋体" w:cs="宋体"/>
+          <w:b/>
+          <w:bCs/>
+          <w:sz w:val="28"/>
+          <w:szCs w:val="28"/>
+          <w:lang w:val="en-US" w:eastAsia="zh-CN"/>
+        </w:rPr>
+      </w:pPr>
+      <w:r>
+        <w:rPr>
+          <w:rFonts w:hint="eastAsia" w:ascii="宋体" w:hAnsi="宋体" w:eastAsia="宋体" w:cs="宋体"/>
+          <w:b/>
+          <w:bCs/>
+          <w:sz w:val="28"/>
+          <w:szCs w:val="28"/>
+          <w:lang w:val="en-US" w:eastAsia="zh-CN"/>
+        </w:rPr>
+        <w:t>看从1个线程到4个线程的运行时间的减少,可以看出parallel_for成功实现了对热传导模拟的多线程加速。</w:t>
+      </w:r>
+    </w:p>
+    <w:p>
+      <w:pPr>
+        <w:rPr>
+          <w:rFonts w:hint="eastAsia" w:ascii="宋体" w:hAnsi="宋体" w:eastAsia="宋体" w:cs="宋体"/>
+          <w:b/>
+          <w:bCs/>
+          <w:sz w:val="28"/>
+          <w:szCs w:val="28"/>
+          <w:lang w:val="en-US" w:eastAsia="zh-CN"/>
+        </w:rPr>
+      </w:pPr>
+    </w:p>
+    <w:p>
+      <w:pPr>
+        <w:rPr>
+          <w:rFonts w:hint="eastAsia" w:ascii="宋体" w:hAnsi="宋体" w:eastAsia="宋体" w:cs="宋体"/>
+          <w:b/>
+          <w:bCs/>
+          <w:sz w:val="28"/>
+          <w:szCs w:val="28"/>
+          <w:lang w:val="en-US" w:eastAsia="zh-CN"/>
+        </w:rPr>
+      </w:pPr>
+      <w:r>
+        <w:rPr>
+          <w:rFonts w:hint="eastAsia" w:ascii="宋体" w:hAnsi="宋体" w:eastAsia="宋体" w:cs="宋体"/>
+          <w:b/>
+          <w:bCs/>
+          <w:sz w:val="28"/>
+          <w:szCs w:val="28"/>
+          <w:lang w:val="en-US" w:eastAsia="zh-CN"/>
+        </w:rPr>
+        <w:t>但是与openmp的4个线程加速的效果来看，parallel_for的效果相对来说没有那么好,应该是parallel_for只有静态调度，没有实现其他的线程调度,可能导致有部分线程资源浪费，同时openmp库中可能有一些优化操作。</w:t>
+      </w:r>
     </w:p>
     <w:p>
       <w:pPr>
@@ -2445,17 +4764,21 @@
         <w:spacing w:before="240" w:after="120" w:line="240" w:lineRule="atLeast"/>
         <w:ind w:left="360" w:hanging="360"/>
         <w:rPr>
-          <w:rFonts w:hint="default" w:ascii="华文楷体" w:hAnsi="华文楷体" w:eastAsia="华文楷体" w:cs="华文楷体"/>
+          <w:rFonts w:hint="eastAsia" w:ascii="宋体" w:hAnsi="宋体" w:eastAsia="宋体" w:cs="宋体"/>
+          <w:b/>
+          <w:bCs/>
+          <w:sz w:val="28"/>
+          <w:szCs w:val="28"/>
         </w:rPr>
       </w:pPr>
       <w:r>
         <w:rPr>
           <w:rStyle w:val="13"/>
-          <w:rFonts w:asciiTheme="majorEastAsia" w:hAnsiTheme="majorEastAsia" w:eastAsiaTheme="majorEastAsia"/>
-          <w:b w:val="0"/>
-          <w:bCs w:val="0"/>
-          <w:sz w:val="32"/>
-          <w:szCs w:val="32"/>
+          <w:rFonts w:hint="eastAsia" w:ascii="宋体" w:hAnsi="宋体" w:eastAsia="宋体" w:cs="宋体"/>
+          <w:b/>
+          <w:bCs/>
+          <w:sz w:val="28"/>
+          <w:szCs w:val="28"/>
         </w:rPr>
         <w:t>实验感想</w:t>
       </w:r>
@@ -2666,14 +4989,25 @@
           <w:tab w:val="left" w:pos="9360"/>
         </w:tabs>
         <w:rPr>
-          <w:rFonts w:hint="default" w:ascii="宋体" w:hAnsi="宋体" w:eastAsia="宋体" w:cs="宋体"/>
-          <w:b/>
-          <w:bCs/>
-          <w:sz w:val="28"/>
-          <w:szCs w:val="28"/>
-          <w:lang w:val="en-US" w:eastAsia="zh-CN"/>
-        </w:rPr>
-      </w:pPr>
+          <w:rFonts w:hint="eastAsia" w:ascii="宋体" w:hAnsi="宋体" w:eastAsia="宋体" w:cs="宋体"/>
+          <w:b/>
+          <w:bCs/>
+          <w:sz w:val="28"/>
+          <w:szCs w:val="28"/>
+          <w:lang w:val="en-US" w:eastAsia="zh-CN"/>
+        </w:rPr>
+      </w:pPr>
+      <w:r>
+        <w:rPr>
+          <w:rFonts w:hint="eastAsia" w:ascii="宋体" w:hAnsi="宋体" w:eastAsia="宋体" w:cs="宋体"/>
+          <w:b/>
+          <w:bCs/>
+          <w:sz w:val="28"/>
+          <w:szCs w:val="28"/>
+          <w:lang w:val="en-US" w:eastAsia="zh-CN"/>
+        </w:rPr>
+        <w:t>自己存储函数参数的结构体是指针，并没有为其分配内存空间。</w:t>
+      </w:r>
     </w:p>
     <w:p>
       <w:pPr>
@@ -2700,17 +5034,6 @@
           <w:lang w:val="en-US" w:eastAsia="zh-CN"/>
         </w:rPr>
       </w:pPr>
-      <w:r>
-        <w:rPr>
-          <w:rFonts w:hint="eastAsia" w:ascii="宋体" w:hAnsi="宋体" w:eastAsia="宋体" w:cs="宋体"/>
-          <w:b/>
-          <w:bCs/>
-          <w:sz w:val="28"/>
-          <w:szCs w:val="28"/>
-          <w:lang w:val="en-US" w:eastAsia="zh-CN"/>
-        </w:rPr>
-        <w:t>②出现线程越多,运行时间越长的结果</w:t>
-      </w:r>
     </w:p>
     <w:p>
       <w:pPr>
@@ -2737,6 +5060,17 @@
           <w:lang w:val="en-US" w:eastAsia="zh-CN"/>
         </w:rPr>
       </w:pPr>
+      <w:r>
+        <w:rPr>
+          <w:rFonts w:hint="eastAsia" w:ascii="宋体" w:hAnsi="宋体" w:eastAsia="宋体" w:cs="宋体"/>
+          <w:b/>
+          <w:bCs/>
+          <w:sz w:val="28"/>
+          <w:szCs w:val="28"/>
+          <w:lang w:val="en-US" w:eastAsia="zh-CN"/>
+        </w:rPr>
+        <w:t>最后为其开辟空间后解决。</w:t>
+      </w:r>
     </w:p>
     <w:p>
       <w:pPr>
@@ -2763,17 +5097,6 @@
           <w:lang w:val="en-US" w:eastAsia="zh-CN"/>
         </w:rPr>
       </w:pPr>
-      <w:r>
-        <w:rPr>
-          <w:rFonts w:hint="eastAsia" w:ascii="宋体" w:hAnsi="宋体" w:eastAsia="宋体" w:cs="宋体"/>
-          <w:b/>
-          <w:bCs/>
-          <w:sz w:val="28"/>
-          <w:szCs w:val="28"/>
-          <w:lang w:val="en-US" w:eastAsia="zh-CN"/>
-        </w:rPr>
-        <w:t>原因及解决办法：</w:t>
-      </w:r>
     </w:p>
     <w:p>
       <w:pPr>
@@ -2800,6 +5123,17 @@
           <w:lang w:val="en-US" w:eastAsia="zh-CN"/>
         </w:rPr>
       </w:pPr>
+      <w:r>
+        <w:rPr>
+          <w:rFonts w:hint="eastAsia" w:ascii="宋体" w:hAnsi="宋体" w:eastAsia="宋体" w:cs="宋体"/>
+          <w:b/>
+          <w:bCs/>
+          <w:sz w:val="28"/>
+          <w:szCs w:val="28"/>
+          <w:lang w:val="en-US" w:eastAsia="zh-CN"/>
+        </w:rPr>
+        <w:t>②出现线程越多,运行时间越长的结果</w:t>
+      </w:r>
     </w:p>
     <w:p>
       <w:pPr>
@@ -2826,17 +5160,6 @@
           <w:lang w:val="en-US" w:eastAsia="zh-CN"/>
         </w:rPr>
       </w:pPr>
-      <w:r>
-        <w:rPr>
-          <w:rFonts w:hint="eastAsia" w:ascii="宋体" w:hAnsi="宋体" w:eastAsia="宋体" w:cs="宋体"/>
-          <w:b/>
-          <w:bCs/>
-          <w:sz w:val="28"/>
-          <w:szCs w:val="28"/>
-          <w:lang w:val="en-US" w:eastAsia="zh-CN"/>
-        </w:rPr>
-        <w:t>出现这种情况的原因是因为我在一开始的计时过程中使用了clock函数计时。</w:t>
-      </w:r>
     </w:p>
     <w:p>
       <w:pPr>
@@ -2855,14 +5178,25 @@
           <w:tab w:val="left" w:pos="9360"/>
         </w:tabs>
         <w:rPr>
-          <w:rFonts w:hint="default" w:ascii="宋体" w:hAnsi="宋体" w:eastAsia="宋体" w:cs="宋体"/>
-          <w:b/>
-          <w:bCs/>
-          <w:sz w:val="28"/>
-          <w:szCs w:val="28"/>
-          <w:lang w:val="en-US" w:eastAsia="zh-CN"/>
-        </w:rPr>
-      </w:pPr>
+          <w:rFonts w:hint="eastAsia" w:ascii="宋体" w:hAnsi="宋体" w:eastAsia="宋体" w:cs="宋体"/>
+          <w:b/>
+          <w:bCs/>
+          <w:sz w:val="28"/>
+          <w:szCs w:val="28"/>
+          <w:lang w:val="en-US" w:eastAsia="zh-CN"/>
+        </w:rPr>
+      </w:pPr>
+      <w:r>
+        <w:rPr>
+          <w:rFonts w:hint="eastAsia" w:ascii="宋体" w:hAnsi="宋体" w:eastAsia="宋体" w:cs="宋体"/>
+          <w:b/>
+          <w:bCs/>
+          <w:sz w:val="28"/>
+          <w:szCs w:val="28"/>
+          <w:lang w:val="en-US" w:eastAsia="zh-CN"/>
+        </w:rPr>
+        <w:t>原因及解决办法：</w:t>
+      </w:r>
     </w:p>
     <w:p>
       <w:pPr>
@@ -2889,17 +5223,6 @@
           <w:lang w:val="en-US" w:eastAsia="zh-CN"/>
         </w:rPr>
       </w:pPr>
-      <w:r>
-        <w:rPr>
-          <w:rFonts w:hint="eastAsia" w:ascii="宋体" w:hAnsi="宋体" w:eastAsia="宋体" w:cs="宋体"/>
-          <w:b/>
-          <w:bCs/>
-          <w:sz w:val="28"/>
-          <w:szCs w:val="28"/>
-          <w:lang w:val="en-US" w:eastAsia="zh-CN"/>
-        </w:rPr>
-        <w:t>clock()函数的功能: 这个函数返回从“开启这个程序进程”到“程序中调用C++ clock()函数”时之间的CPU时钟计时单元（clock tick）数当程序单线程或者单核心机器运行时，这种时间的统计方法是正确的。但是如果要执行的代码多个线程并发执行时就会出问题，因为最终end-begin将会是多个核心总共执行的时钟嘀嗒数，因此造成时间偏大。</w:t>
-      </w:r>
     </w:p>
     <w:p>
       <w:pPr>
@@ -2926,6 +5249,17 @@
           <w:lang w:val="en-US" w:eastAsia="zh-CN"/>
         </w:rPr>
       </w:pPr>
+      <w:r>
+        <w:rPr>
+          <w:rFonts w:hint="eastAsia" w:ascii="宋体" w:hAnsi="宋体" w:eastAsia="宋体" w:cs="宋体"/>
+          <w:b/>
+          <w:bCs/>
+          <w:sz w:val="28"/>
+          <w:szCs w:val="28"/>
+          <w:lang w:val="en-US" w:eastAsia="zh-CN"/>
+        </w:rPr>
+        <w:t>出现这种情况的原因是因为我在一开始的计时过程中使用了clock函数计时。</w:t>
+      </w:r>
     </w:p>
     <w:p>
       <w:pPr>
@@ -2944,7 +5278,96 @@
           <w:tab w:val="left" w:pos="9360"/>
         </w:tabs>
         <w:rPr>
-          <w:rFonts w:hint="default" w:ascii="宋体" w:hAnsi="宋体" w:eastAsia="宋体" w:cs="宋体"/>
+          <w:rFonts w:hint="eastAsia" w:ascii="宋体" w:hAnsi="宋体" w:eastAsia="宋体" w:cs="宋体"/>
+          <w:b/>
+          <w:bCs/>
+          <w:sz w:val="28"/>
+          <w:szCs w:val="28"/>
+          <w:lang w:val="en-US" w:eastAsia="zh-CN"/>
+        </w:rPr>
+      </w:pPr>
+    </w:p>
+    <w:p>
+      <w:pPr>
+        <w:tabs>
+          <w:tab w:val="left" w:pos="490"/>
+          <w:tab w:val="left" w:pos="2160"/>
+          <w:tab w:val="left" w:pos="2880"/>
+          <w:tab w:val="left" w:pos="3600"/>
+          <w:tab w:val="left" w:pos="4320"/>
+          <w:tab w:val="left" w:pos="5040"/>
+          <w:tab w:val="left" w:pos="5760"/>
+          <w:tab w:val="left" w:pos="6480"/>
+          <w:tab w:val="left" w:pos="7200"/>
+          <w:tab w:val="left" w:pos="7920"/>
+          <w:tab w:val="left" w:pos="8640"/>
+          <w:tab w:val="left" w:pos="9360"/>
+        </w:tabs>
+        <w:rPr>
+          <w:rFonts w:hint="eastAsia" w:ascii="宋体" w:hAnsi="宋体" w:eastAsia="宋体" w:cs="宋体"/>
+          <w:b/>
+          <w:bCs/>
+          <w:sz w:val="28"/>
+          <w:szCs w:val="28"/>
+          <w:lang w:val="en-US" w:eastAsia="zh-CN"/>
+        </w:rPr>
+      </w:pPr>
+      <w:r>
+        <w:rPr>
+          <w:rFonts w:hint="eastAsia" w:ascii="宋体" w:hAnsi="宋体" w:eastAsia="宋体" w:cs="宋体"/>
+          <w:b/>
+          <w:bCs/>
+          <w:sz w:val="28"/>
+          <w:szCs w:val="28"/>
+          <w:lang w:val="en-US" w:eastAsia="zh-CN"/>
+        </w:rPr>
+        <w:t>clock()函数的功能: 这个函数返回从“开启这个程序进程”到“程序中调用C++ clock()函数”时之间的CPU时钟计时单元（clock tick）数当程序单线程或者单核心机器运行时，这种时间的统计方法是正确的。但是如果要执行的代码多个线程并发执行时就会出问题，因为最终end-begin将会是多个核心总共执行的时钟嘀嗒数，因此造成时间偏大。</w:t>
+      </w:r>
+    </w:p>
+    <w:p>
+      <w:pPr>
+        <w:tabs>
+          <w:tab w:val="left" w:pos="490"/>
+          <w:tab w:val="left" w:pos="2160"/>
+          <w:tab w:val="left" w:pos="2880"/>
+          <w:tab w:val="left" w:pos="3600"/>
+          <w:tab w:val="left" w:pos="4320"/>
+          <w:tab w:val="left" w:pos="5040"/>
+          <w:tab w:val="left" w:pos="5760"/>
+          <w:tab w:val="left" w:pos="6480"/>
+          <w:tab w:val="left" w:pos="7200"/>
+          <w:tab w:val="left" w:pos="7920"/>
+          <w:tab w:val="left" w:pos="8640"/>
+          <w:tab w:val="left" w:pos="9360"/>
+        </w:tabs>
+        <w:rPr>
+          <w:rFonts w:hint="eastAsia" w:ascii="宋体" w:hAnsi="宋体" w:eastAsia="宋体" w:cs="宋体"/>
+          <w:b/>
+          <w:bCs/>
+          <w:sz w:val="28"/>
+          <w:szCs w:val="28"/>
+          <w:lang w:val="en-US" w:eastAsia="zh-CN"/>
+        </w:rPr>
+      </w:pPr>
+    </w:p>
+    <w:p>
+      <w:pPr>
+        <w:tabs>
+          <w:tab w:val="left" w:pos="490"/>
+          <w:tab w:val="left" w:pos="2160"/>
+          <w:tab w:val="left" w:pos="2880"/>
+          <w:tab w:val="left" w:pos="3600"/>
+          <w:tab w:val="left" w:pos="4320"/>
+          <w:tab w:val="left" w:pos="5040"/>
+          <w:tab w:val="left" w:pos="5760"/>
+          <w:tab w:val="left" w:pos="6480"/>
+          <w:tab w:val="left" w:pos="7200"/>
+          <w:tab w:val="left" w:pos="7920"/>
+          <w:tab w:val="left" w:pos="8640"/>
+          <w:tab w:val="left" w:pos="9360"/>
+        </w:tabs>
+        <w:rPr>
+          <w:rFonts w:hint="eastAsia" w:ascii="宋体" w:hAnsi="宋体" w:eastAsia="宋体" w:cs="宋体"/>
           <w:b/>
           <w:bCs/>
           <w:sz w:val="28"/>
@@ -2966,9 +5389,265 @@
     </w:p>
     <w:p>
       <w:pPr>
+        <w:tabs>
+          <w:tab w:val="left" w:pos="490"/>
+          <w:tab w:val="left" w:pos="2160"/>
+          <w:tab w:val="left" w:pos="2880"/>
+          <w:tab w:val="left" w:pos="3600"/>
+          <w:tab w:val="left" w:pos="4320"/>
+          <w:tab w:val="left" w:pos="5040"/>
+          <w:tab w:val="left" w:pos="5760"/>
+          <w:tab w:val="left" w:pos="6480"/>
+          <w:tab w:val="left" w:pos="7200"/>
+          <w:tab w:val="left" w:pos="7920"/>
+          <w:tab w:val="left" w:pos="8640"/>
+          <w:tab w:val="left" w:pos="9360"/>
+        </w:tabs>
+        <w:rPr>
+          <w:rFonts w:hint="eastAsia" w:ascii="宋体" w:hAnsi="宋体" w:eastAsia="宋体" w:cs="宋体"/>
+          <w:b/>
+          <w:bCs/>
+          <w:sz w:val="28"/>
+          <w:szCs w:val="28"/>
+          <w:lang w:val="en-US" w:eastAsia="zh-CN"/>
+        </w:rPr>
+      </w:pPr>
+    </w:p>
+    <w:p>
+      <w:pPr>
+        <w:tabs>
+          <w:tab w:val="left" w:pos="490"/>
+          <w:tab w:val="left" w:pos="2160"/>
+          <w:tab w:val="left" w:pos="2880"/>
+          <w:tab w:val="left" w:pos="3600"/>
+          <w:tab w:val="left" w:pos="4320"/>
+          <w:tab w:val="left" w:pos="5040"/>
+          <w:tab w:val="left" w:pos="5760"/>
+          <w:tab w:val="left" w:pos="6480"/>
+          <w:tab w:val="left" w:pos="7200"/>
+          <w:tab w:val="left" w:pos="7920"/>
+          <w:tab w:val="left" w:pos="8640"/>
+          <w:tab w:val="left" w:pos="9360"/>
+        </w:tabs>
+        <w:rPr>
+          <w:rFonts w:hint="eastAsia" w:ascii="宋体" w:hAnsi="宋体" w:eastAsia="宋体" w:cs="宋体"/>
+          <w:b/>
+          <w:bCs/>
+          <w:sz w:val="28"/>
+          <w:szCs w:val="28"/>
+          <w:lang w:val="en-US" w:eastAsia="zh-CN"/>
+        </w:rPr>
+      </w:pPr>
+      <w:r>
+        <w:rPr>
+          <w:rFonts w:hint="eastAsia" w:ascii="宋体" w:hAnsi="宋体" w:eastAsia="宋体" w:cs="宋体"/>
+          <w:b/>
+          <w:bCs/>
+          <w:sz w:val="28"/>
+          <w:szCs w:val="28"/>
+          <w:lang w:val="en-US" w:eastAsia="zh-CN"/>
+        </w:rPr>
+        <w:t>4.2 感悟</w:t>
+      </w:r>
+    </w:p>
+    <w:p>
+      <w:pPr>
+        <w:tabs>
+          <w:tab w:val="left" w:pos="490"/>
+          <w:tab w:val="left" w:pos="2160"/>
+          <w:tab w:val="left" w:pos="2880"/>
+          <w:tab w:val="left" w:pos="3600"/>
+          <w:tab w:val="left" w:pos="4320"/>
+          <w:tab w:val="left" w:pos="5040"/>
+          <w:tab w:val="left" w:pos="5760"/>
+          <w:tab w:val="left" w:pos="6480"/>
+          <w:tab w:val="left" w:pos="7200"/>
+          <w:tab w:val="left" w:pos="7920"/>
+          <w:tab w:val="left" w:pos="8640"/>
+          <w:tab w:val="left" w:pos="9360"/>
+        </w:tabs>
+        <w:rPr>
+          <w:rFonts w:hint="eastAsia" w:ascii="宋体" w:hAnsi="宋体" w:eastAsia="宋体" w:cs="宋体"/>
+          <w:b/>
+          <w:bCs/>
+          <w:sz w:val="28"/>
+          <w:szCs w:val="28"/>
+          <w:lang w:val="en-US" w:eastAsia="zh-CN"/>
+        </w:rPr>
+      </w:pPr>
+    </w:p>
+    <w:p>
+      <w:pPr>
+        <w:tabs>
+          <w:tab w:val="left" w:pos="490"/>
+          <w:tab w:val="left" w:pos="2160"/>
+          <w:tab w:val="left" w:pos="2880"/>
+          <w:tab w:val="left" w:pos="3600"/>
+          <w:tab w:val="left" w:pos="4320"/>
+          <w:tab w:val="left" w:pos="5040"/>
+          <w:tab w:val="left" w:pos="5760"/>
+          <w:tab w:val="left" w:pos="6480"/>
+          <w:tab w:val="left" w:pos="7200"/>
+          <w:tab w:val="left" w:pos="7920"/>
+          <w:tab w:val="left" w:pos="8640"/>
+          <w:tab w:val="left" w:pos="9360"/>
+        </w:tabs>
+        <w:rPr>
+          <w:rFonts w:hint="eastAsia" w:ascii="宋体" w:hAnsi="宋体" w:eastAsia="宋体" w:cs="宋体"/>
+          <w:b/>
+          <w:bCs/>
+          <w:sz w:val="28"/>
+          <w:szCs w:val="28"/>
+          <w:lang w:val="en-US" w:eastAsia="zh-CN"/>
+        </w:rPr>
+      </w:pPr>
+      <w:r>
+        <w:rPr>
+          <w:rFonts w:hint="eastAsia" w:ascii="宋体" w:hAnsi="宋体" w:eastAsia="宋体" w:cs="宋体"/>
+          <w:b/>
+          <w:bCs/>
+          <w:sz w:val="28"/>
+          <w:szCs w:val="28"/>
+          <w:lang w:val="en-US" w:eastAsia="zh-CN"/>
+        </w:rPr>
+        <w:t>学会了使用自己构造的parallel_for.c对特定的问题进行加速，同时在不同问题中注意到了对共享变量的保护，会使用锁来形成互斥去来避免竞争访问。</w:t>
+      </w:r>
+    </w:p>
+    <w:p>
+      <w:pPr>
+        <w:tabs>
+          <w:tab w:val="left" w:pos="490"/>
+          <w:tab w:val="left" w:pos="2160"/>
+          <w:tab w:val="left" w:pos="2880"/>
+          <w:tab w:val="left" w:pos="3600"/>
+          <w:tab w:val="left" w:pos="4320"/>
+          <w:tab w:val="left" w:pos="5040"/>
+          <w:tab w:val="left" w:pos="5760"/>
+          <w:tab w:val="left" w:pos="6480"/>
+          <w:tab w:val="left" w:pos="7200"/>
+          <w:tab w:val="left" w:pos="7920"/>
+          <w:tab w:val="left" w:pos="8640"/>
+          <w:tab w:val="left" w:pos="9360"/>
+        </w:tabs>
+        <w:rPr>
+          <w:rFonts w:hint="eastAsia" w:ascii="宋体" w:hAnsi="宋体" w:eastAsia="宋体" w:cs="宋体"/>
+          <w:b/>
+          <w:bCs/>
+          <w:sz w:val="28"/>
+          <w:szCs w:val="28"/>
+          <w:lang w:val="en-US" w:eastAsia="zh-CN"/>
+        </w:rPr>
+      </w:pPr>
+    </w:p>
+    <w:p>
+      <w:pPr>
+        <w:tabs>
+          <w:tab w:val="left" w:pos="490"/>
+          <w:tab w:val="left" w:pos="2160"/>
+          <w:tab w:val="left" w:pos="2880"/>
+          <w:tab w:val="left" w:pos="3600"/>
+          <w:tab w:val="left" w:pos="4320"/>
+          <w:tab w:val="left" w:pos="5040"/>
+          <w:tab w:val="left" w:pos="5760"/>
+          <w:tab w:val="left" w:pos="6480"/>
+          <w:tab w:val="left" w:pos="7200"/>
+          <w:tab w:val="left" w:pos="7920"/>
+          <w:tab w:val="left" w:pos="8640"/>
+          <w:tab w:val="left" w:pos="9360"/>
+        </w:tabs>
+        <w:rPr>
+          <w:rFonts w:hint="eastAsia" w:ascii="宋体" w:hAnsi="宋体" w:eastAsia="宋体" w:cs="宋体"/>
+          <w:b/>
+          <w:bCs/>
+          <w:sz w:val="28"/>
+          <w:szCs w:val="28"/>
+          <w:lang w:val="en-US" w:eastAsia="zh-CN"/>
+        </w:rPr>
+      </w:pPr>
+      <w:r>
+        <w:rPr>
+          <w:rFonts w:hint="eastAsia" w:ascii="宋体" w:hAnsi="宋体" w:eastAsia="宋体" w:cs="宋体"/>
+          <w:b/>
+          <w:bCs/>
+          <w:sz w:val="28"/>
+          <w:szCs w:val="28"/>
+          <w:lang w:val="en-US" w:eastAsia="zh-CN"/>
+        </w:rPr>
+        <w:t>同时注意到了多线程程序中使用clock计时的不可靠性,因为clock中的时钟会受到多个线程核心的影响而造成时间增加。</w:t>
+      </w:r>
+    </w:p>
+    <w:p>
+      <w:pPr>
+        <w:tabs>
+          <w:tab w:val="left" w:pos="490"/>
+          <w:tab w:val="left" w:pos="2160"/>
+          <w:tab w:val="left" w:pos="2880"/>
+          <w:tab w:val="left" w:pos="3600"/>
+          <w:tab w:val="left" w:pos="4320"/>
+          <w:tab w:val="left" w:pos="5040"/>
+          <w:tab w:val="left" w:pos="5760"/>
+          <w:tab w:val="left" w:pos="6480"/>
+          <w:tab w:val="left" w:pos="7200"/>
+          <w:tab w:val="left" w:pos="7920"/>
+          <w:tab w:val="left" w:pos="8640"/>
+          <w:tab w:val="left" w:pos="9360"/>
+        </w:tabs>
+        <w:rPr>
+          <w:rFonts w:hint="eastAsia" w:ascii="宋体" w:hAnsi="宋体" w:eastAsia="宋体" w:cs="宋体"/>
+          <w:b/>
+          <w:bCs/>
+          <w:sz w:val="28"/>
+          <w:szCs w:val="28"/>
+          <w:lang w:val="en-US" w:eastAsia="zh-CN"/>
+        </w:rPr>
+      </w:pPr>
+    </w:p>
+    <w:p>
+      <w:pPr>
+        <w:tabs>
+          <w:tab w:val="left" w:pos="490"/>
+          <w:tab w:val="left" w:pos="2160"/>
+          <w:tab w:val="left" w:pos="2880"/>
+          <w:tab w:val="left" w:pos="3600"/>
+          <w:tab w:val="left" w:pos="4320"/>
+          <w:tab w:val="left" w:pos="5040"/>
+          <w:tab w:val="left" w:pos="5760"/>
+          <w:tab w:val="left" w:pos="6480"/>
+          <w:tab w:val="left" w:pos="7200"/>
+          <w:tab w:val="left" w:pos="7920"/>
+          <w:tab w:val="left" w:pos="8640"/>
+          <w:tab w:val="left" w:pos="9360"/>
+        </w:tabs>
+        <w:rPr>
+          <w:rFonts w:hint="eastAsia" w:ascii="宋体" w:hAnsi="宋体" w:eastAsia="宋体" w:cs="宋体"/>
+          <w:b/>
+          <w:bCs/>
+          <w:sz w:val="28"/>
+          <w:szCs w:val="28"/>
+          <w:lang w:val="en-US" w:eastAsia="zh-CN"/>
+        </w:rPr>
+      </w:pPr>
+      <w:r>
+        <w:rPr>
+          <w:rFonts w:hint="eastAsia" w:ascii="宋体" w:hAnsi="宋体" w:eastAsia="宋体" w:cs="宋体"/>
+          <w:b/>
+          <w:bCs/>
+          <w:sz w:val="28"/>
+          <w:szCs w:val="28"/>
+          <w:lang w:val="en-US" w:eastAsia="zh-CN"/>
+        </w:rPr>
+        <w:t>之后的改进可以为parallel_for.c实现可选择的不同的线程调度方式(如实现一个线程池来实现动态调度,给每个空闲的线程分配一个任务,避免有的线程执行完自身的任务而闲置造成资源浪费)，避免一些线程资源的浪费来进一步实现加速。</w:t>
+      </w:r>
+    </w:p>
+    <w:p>
+      <w:pPr>
         <w:pStyle w:val="3"/>
         <w:rPr>
-          <w:rFonts w:hint="default"/>
+          <w:rFonts w:hint="eastAsia" w:ascii="宋体" w:hAnsi="宋体" w:eastAsia="宋体" w:cs="宋体"/>
+          <w:b/>
+          <w:bCs/>
+          <w:sz w:val="28"/>
+          <w:szCs w:val="28"/>
         </w:rPr>
       </w:pPr>
     </w:p>
